--- a/docs/IGV IonTorrent 3.docx
+++ b/docs/IGV IonTorrent 3.docx
@@ -13,7 +13,21 @@
         <w:rPr>
           <w:lang w:val="en-US"/>
         </w:rPr>
-        <w:t xml:space="preserve">IGV IonTorrent </w:t>
+        <w:t xml:space="preserve">IGV </w:t>
+      </w:r>
+      <w:proofErr w:type="spellStart"/>
+      <w:r>
+        <w:rPr>
+          <w:lang w:val="en-US"/>
+        </w:rPr>
+        <w:t>IonTorrent</w:t>
+      </w:r>
+      <w:proofErr w:type="spellEnd"/>
+      <w:r>
+        <w:rPr>
+          <w:lang w:val="en-US"/>
+        </w:rPr>
+        <w:t xml:space="preserve"> </w:t>
       </w:r>
       <w:r>
         <w:rPr>
@@ -30,6 +44,15 @@
     </w:p>
     <w:sdt>
       <w:sdtPr>
+        <w:rPr>
+          <w:rFonts w:asciiTheme="minorHAnsi" w:eastAsiaTheme="minorHAnsi" w:hAnsiTheme="minorHAnsi" w:cstheme="minorBidi"/>
+          <w:b w:val="0"/>
+          <w:bCs w:val="0"/>
+          <w:color w:val="auto"/>
+          <w:sz w:val="22"/>
+          <w:szCs w:val="22"/>
+          <w:lang w:val="de-CH" w:eastAsia="en-US"/>
+        </w:rPr>
         <w:id w:val="-1148822069"/>
         <w:docPartObj>
           <w:docPartGallery w:val="Table of Contents"/>
@@ -38,12 +61,7 @@
       </w:sdtPr>
       <w:sdtEndPr>
         <w:rPr>
-          <w:rFonts w:asciiTheme="minorHAnsi" w:eastAsiaTheme="minorHAnsi" w:hAnsiTheme="minorHAnsi" w:cstheme="minorBidi"/>
           <w:noProof/>
-          <w:color w:val="auto"/>
-          <w:sz w:val="22"/>
-          <w:szCs w:val="22"/>
-          <w:lang w:val="de-CH" w:eastAsia="en-US"/>
         </w:rPr>
       </w:sdtEndPr>
       <w:sdtContent>
@@ -76,7 +94,7 @@
           <w:r>
             <w:fldChar w:fldCharType="separate"/>
           </w:r>
-          <w:hyperlink w:anchor="_Toc341692438" w:history="1">
+          <w:hyperlink w:anchor="_Toc341859347" w:history="1">
             <w:r>
               <w:rPr>
                 <w:rStyle w:val="Hyperlink"/>
@@ -104,7 +122,7 @@
                 <w:noProof/>
                 <w:webHidden/>
               </w:rPr>
-              <w:instrText xml:space="preserve"> PAGEREF _Toc341692438 \h </w:instrText>
+              <w:instrText xml:space="preserve"> PAGEREF _Toc341859347 \h </w:instrText>
             </w:r>
             <w:r>
               <w:rPr>
@@ -147,7 +165,7 @@
               <w:lang w:eastAsia="de-CH"/>
             </w:rPr>
           </w:pPr>
-          <w:hyperlink w:anchor="_Toc341692439" w:history="1">
+          <w:hyperlink w:anchor="_Toc341859348" w:history="1">
             <w:r>
               <w:rPr>
                 <w:rStyle w:val="Hyperlink"/>
@@ -175,7 +193,7 @@
                 <w:noProof/>
                 <w:webHidden/>
               </w:rPr>
-              <w:instrText xml:space="preserve"> PAGEREF _Toc341692439 \h </w:instrText>
+              <w:instrText xml:space="preserve"> PAGEREF _Toc341859348 \h </w:instrText>
             </w:r>
             <w:r>
               <w:rPr>
@@ -195,7 +213,7 @@
                 <w:noProof/>
                 <w:webHidden/>
               </w:rPr>
-              <w:t>2</w:t>
+              <w:t>1</w:t>
             </w:r>
             <w:r>
               <w:rPr>
@@ -218,14 +236,14 @@
               <w:lang w:eastAsia="de-CH"/>
             </w:rPr>
           </w:pPr>
-          <w:hyperlink w:anchor="_Toc341692440" w:history="1">
+          <w:hyperlink w:anchor="_Toc341859349" w:history="1">
             <w:r>
               <w:rPr>
                 <w:rStyle w:val="Hyperlink"/>
                 <w:noProof/>
                 <w:lang w:val="en-US"/>
               </w:rPr>
-              <w:t>Shading by error</w:t>
+              <w:t>Shading by confidence</w:t>
             </w:r>
             <w:r>
               <w:rPr>
@@ -246,7 +264,7 @@
                 <w:noProof/>
                 <w:webHidden/>
               </w:rPr>
-              <w:instrText xml:space="preserve"> PAGEREF _Toc341692440 \h </w:instrText>
+              <w:instrText xml:space="preserve"> PAGEREF _Toc341859349 \h </w:instrText>
             </w:r>
             <w:r>
               <w:rPr>
@@ -289,14 +307,14 @@
               <w:lang w:eastAsia="de-CH"/>
             </w:rPr>
           </w:pPr>
-          <w:hyperlink w:anchor="_Toc341692441" w:history="1">
+          <w:hyperlink w:anchor="_Toc341859350" w:history="1">
             <w:r>
               <w:rPr>
                 <w:rStyle w:val="Hyperlink"/>
                 <w:noProof/>
                 <w:lang w:val="en-US"/>
               </w:rPr>
-              <w:t>Error Distribution</w:t>
+              <w:t>Model-Data Confidence Distribution</w:t>
             </w:r>
             <w:r>
               <w:rPr>
@@ -317,7 +335,7 @@
                 <w:noProof/>
                 <w:webHidden/>
               </w:rPr>
-              <w:instrText xml:space="preserve"> PAGEREF _Toc341692441 \h </w:instrText>
+              <w:instrText xml:space="preserve"> PAGEREF _Toc341859350 \h </w:instrText>
             </w:r>
             <w:r>
               <w:rPr>
@@ -360,14 +378,14 @@
               <w:lang w:eastAsia="de-CH"/>
             </w:rPr>
           </w:pPr>
-          <w:hyperlink w:anchor="_Toc341692442" w:history="1">
+          <w:hyperlink w:anchor="_Toc341859351" w:history="1">
             <w:r>
               <w:rPr>
                 <w:rStyle w:val="Hyperlink"/>
                 <w:noProof/>
                 <w:lang w:val="en-US"/>
               </w:rPr>
-              <w:t>Flow Alignment</w:t>
+              <w:t>Ionogram Alignment</w:t>
             </w:r>
             <w:r>
               <w:rPr>
@@ -388,7 +406,7 @@
                 <w:noProof/>
                 <w:webHidden/>
               </w:rPr>
-              <w:instrText xml:space="preserve"> PAGEREF _Toc341692442 \h </w:instrText>
+              <w:instrText xml:space="preserve"> PAGEREF _Toc341859351 \h </w:instrText>
             </w:r>
             <w:r>
               <w:rPr>
@@ -408,7 +426,7 @@
                 <w:noProof/>
                 <w:webHidden/>
               </w:rPr>
-              <w:t>4</w:t>
+              <w:t>5</w:t>
             </w:r>
             <w:r>
               <w:rPr>
@@ -431,7 +449,7 @@
               <w:lang w:eastAsia="de-CH"/>
             </w:rPr>
           </w:pPr>
-          <w:hyperlink w:anchor="_Toc341692443" w:history="1">
+          <w:hyperlink w:anchor="_Toc341859352" w:history="1">
             <w:r>
               <w:rPr>
                 <w:rStyle w:val="Hyperlink"/>
@@ -459,7 +477,7 @@
                 <w:noProof/>
                 <w:webHidden/>
               </w:rPr>
-              <w:instrText xml:space="preserve"> PAGEREF _Toc341692443 \h </w:instrText>
+              <w:instrText xml:space="preserve"> PAGEREF _Toc341859352 \h </w:instrText>
             </w:r>
             <w:r>
               <w:rPr>
@@ -479,7 +497,7 @@
                 <w:noProof/>
                 <w:webHidden/>
               </w:rPr>
-              <w:t>5</w:t>
+              <w:t>6</w:t>
             </w:r>
             <w:r>
               <w:rPr>
@@ -502,7 +520,7 @@
               <w:lang w:eastAsia="de-CH"/>
             </w:rPr>
           </w:pPr>
-          <w:hyperlink w:anchor="_Toc341692444" w:history="1">
+          <w:hyperlink w:anchor="_Toc341859353" w:history="1">
             <w:r>
               <w:rPr>
                 <w:rStyle w:val="Hyperlink"/>
@@ -530,7 +548,7 @@
                 <w:noProof/>
                 <w:webHidden/>
               </w:rPr>
-              <w:instrText xml:space="preserve"> PAGEREF _Toc341692444 \h </w:instrText>
+              <w:instrText xml:space="preserve"> PAGEREF _Toc341859353 \h </w:instrText>
             </w:r>
             <w:r>
               <w:rPr>
@@ -550,7 +568,7 @@
                 <w:noProof/>
                 <w:webHidden/>
               </w:rPr>
-              <w:t>9</w:t>
+              <w:t>10</w:t>
             </w:r>
             <w:r>
               <w:rPr>
@@ -573,7 +591,7 @@
               <w:lang w:eastAsia="de-CH"/>
             </w:rPr>
           </w:pPr>
-          <w:hyperlink w:anchor="_Toc341692445" w:history="1">
+          <w:hyperlink w:anchor="_Toc341859354" w:history="1">
             <w:r>
               <w:rPr>
                 <w:rStyle w:val="Hyperlink"/>
@@ -601,7 +619,7 @@
                 <w:noProof/>
                 <w:webHidden/>
               </w:rPr>
-              <w:instrText xml:space="preserve"> PAGEREF _Toc341692445 \h </w:instrText>
+              <w:instrText xml:space="preserve"> PAGEREF _Toc341859354 \h </w:instrText>
             </w:r>
             <w:r>
               <w:rPr>
@@ -621,7 +639,7 @@
                 <w:noProof/>
                 <w:webHidden/>
               </w:rPr>
-              <w:t>13</w:t>
+              <w:t>14</w:t>
             </w:r>
             <w:r>
               <w:rPr>
@@ -651,7 +669,7 @@
           <w:lang w:val="en-US"/>
         </w:rPr>
       </w:pPr>
-      <w:bookmarkStart w:id="0" w:name="_Toc341692438"/>
+      <w:bookmarkStart w:id="0" w:name="_Toc341859347"/>
       <w:r>
         <w:rPr>
           <w:lang w:val="en-US"/>
@@ -659,85 +677,6 @@
         <w:t>Ion Torrent Menu Items</w:t>
       </w:r>
       <w:bookmarkEnd w:id="0"/>
-    </w:p>
-    <w:p>
-      <w:pPr>
-        <w:rPr>
-          <w:lang w:val="en-US"/>
-        </w:rPr>
-      </w:pPr>
-      <w:r>
-        <w:rPr>
-          <w:lang w:val="en-US"/>
-        </w:rPr>
-        <w:t xml:space="preserve">In the alignment track, right click on a base to view the available Ion Torrent </w:t>
-      </w:r>
-      <w:r>
-        <w:rPr>
-          <w:lang w:val="en-US"/>
-        </w:rPr>
-        <w:t>functionality</w:t>
-      </w:r>
-      <w:r>
-        <w:rPr>
-          <w:lang w:val="en-US"/>
-        </w:rPr>
-        <w:t>. These include:</w:t>
-      </w:r>
-    </w:p>
-    <w:p>
-      <w:pPr>
-        <w:pStyle w:val="ListParagraph"/>
-        <w:numPr>
-          <w:ilvl w:val="0"/>
-          <w:numId w:val="4"/>
-        </w:numPr>
-        <w:rPr>
-          <w:lang w:val="en-US"/>
-        </w:rPr>
-      </w:pPr>
-      <w:r>
-        <w:rPr>
-          <w:lang w:val="en-US"/>
-        </w:rPr>
-        <w:t>View flow error distribution</w:t>
-      </w:r>
-    </w:p>
-    <w:p>
-      <w:pPr>
-        <w:pStyle w:val="ListParagraph"/>
-        <w:numPr>
-          <w:ilvl w:val="0"/>
-          <w:numId w:val="4"/>
-        </w:numPr>
-        <w:rPr>
-          <w:lang w:val="en-US"/>
-        </w:rPr>
-      </w:pPr>
-      <w:r>
-        <w:rPr>
-          <w:lang w:val="en-US"/>
-        </w:rPr>
-        <w:t>View flow based alignment</w:t>
-      </w:r>
-    </w:p>
-    <w:p>
-      <w:pPr>
-        <w:pStyle w:val="ListParagraph"/>
-        <w:numPr>
-          <w:ilvl w:val="0"/>
-          <w:numId w:val="4"/>
-        </w:numPr>
-        <w:rPr>
-          <w:lang w:val="en-US"/>
-        </w:rPr>
-      </w:pPr>
-      <w:r>
-        <w:rPr>
-          <w:lang w:val="en-US"/>
-        </w:rPr>
-        <w:t>Shade bases by read flow error</w:t>
-      </w:r>
     </w:p>
     <w:p>
       <w:pPr>
@@ -751,10 +690,18 @@
           <w:lang w:eastAsia="de-CH"/>
         </w:rPr>
         <w:drawing>
-          <wp:inline distT="0" distB="0" distL="0" distR="0">
-            <wp:extent cx="5756910" cy="2170430"/>
-            <wp:effectExtent l="0" t="0" r="0" b="1270"/>
-            <wp:docPr id="1" name="Picture 1"/>
+          <wp:anchor distT="0" distB="0" distL="114300" distR="114300" simplePos="0" relativeHeight="251658240" behindDoc="0" locked="0" layoutInCell="1" allowOverlap="1" wp14:anchorId="5287FAA6" wp14:editId="45A79330">
+            <wp:simplePos x="0" y="0"/>
+            <wp:positionH relativeFrom="column">
+              <wp:posOffset>2137410</wp:posOffset>
+            </wp:positionH>
+            <wp:positionV relativeFrom="paragraph">
+              <wp:posOffset>342900</wp:posOffset>
+            </wp:positionV>
+            <wp:extent cx="3808730" cy="1463040"/>
+            <wp:effectExtent l="0" t="0" r="1270" b="3810"/>
+            <wp:wrapSquare wrapText="bothSides"/>
+            <wp:docPr id="10" name="Picture 10"/>
             <wp:cNvGraphicFramePr>
               <a:graphicFrameLocks xmlns:a="http://schemas.openxmlformats.org/drawingml/2006/main" noChangeAspect="1"/>
             </wp:cNvGraphicFramePr>
@@ -783,7 +730,7 @@
                   <pic:spPr bwMode="auto">
                     <a:xfrm>
                       <a:off x="0" y="0"/>
-                      <a:ext cx="5756910" cy="2170430"/>
+                      <a:ext cx="3808730" cy="1463040"/>
                     </a:xfrm>
                     <a:prstGeom prst="rect">
                       <a:avLst/>
@@ -796,22 +743,146 @@
                 </pic:pic>
               </a:graphicData>
             </a:graphic>
-          </wp:inline>
+            <wp14:sizeRelH relativeFrom="page">
+              <wp14:pctWidth>0</wp14:pctWidth>
+            </wp14:sizeRelH>
+            <wp14:sizeRelV relativeFrom="page">
+              <wp14:pctHeight>0</wp14:pctHeight>
+            </wp14:sizeRelV>
+          </wp:anchor>
         </w:drawing>
       </w:r>
-    </w:p>
-    <w:p>
-      <w:pPr>
-        <w:rPr>
-          <w:lang w:val="en-US"/>
-        </w:rPr>
-      </w:pPr>
-      <w:r>
-        <w:rPr>
-          <w:lang w:val="en-US"/>
-        </w:rPr>
-        <w:t>Further down in the popup menu, there is also a shade by option:</w:t>
-      </w:r>
+      <w:r>
+        <w:rPr>
+          <w:lang w:val="en-US"/>
+        </w:rPr>
+        <w:t xml:space="preserve">In the alignment track, right click on a base to view the available Ion Torrent </w:t>
+      </w:r>
+      <w:r>
+        <w:rPr>
+          <w:lang w:val="en-US"/>
+        </w:rPr>
+        <w:t>functionality</w:t>
+      </w:r>
+      <w:r>
+        <w:rPr>
+          <w:lang w:val="en-US"/>
+        </w:rPr>
+        <w:t>. These include:</w:t>
+      </w:r>
+    </w:p>
+    <w:p>
+      <w:pPr>
+        <w:pStyle w:val="ListParagraph"/>
+        <w:numPr>
+          <w:ilvl w:val="0"/>
+          <w:numId w:val="4"/>
+        </w:numPr>
+        <w:rPr>
+          <w:lang w:val="en-US"/>
+        </w:rPr>
+      </w:pPr>
+      <w:r>
+        <w:rPr>
+          <w:lang w:val="en-US"/>
+        </w:rPr>
+        <w:t xml:space="preserve">View flow </w:t>
+      </w:r>
+      <w:r>
+        <w:rPr>
+          <w:lang w:val="en-US"/>
+        </w:rPr>
+        <w:t>confidence</w:t>
+      </w:r>
+      <w:r>
+        <w:rPr>
+          <w:lang w:val="en-US"/>
+        </w:rPr>
+        <w:t xml:space="preserve"> distribution</w:t>
+      </w:r>
+    </w:p>
+    <w:p>
+      <w:pPr>
+        <w:pStyle w:val="ListParagraph"/>
+        <w:numPr>
+          <w:ilvl w:val="0"/>
+          <w:numId w:val="4"/>
+        </w:numPr>
+        <w:rPr>
+          <w:lang w:val="en-US"/>
+        </w:rPr>
+      </w:pPr>
+      <w:r>
+        <w:rPr>
+          <w:lang w:val="en-US"/>
+        </w:rPr>
+        <w:t xml:space="preserve">View </w:t>
+      </w:r>
+      <w:r>
+        <w:rPr>
+          <w:lang w:val="en-US"/>
+        </w:rPr>
+        <w:t>ionogram</w:t>
+      </w:r>
+      <w:r>
+        <w:rPr>
+          <w:lang w:val="en-US"/>
+        </w:rPr>
+        <w:t xml:space="preserve"> alignment</w:t>
+      </w:r>
+    </w:p>
+    <w:p>
+      <w:pPr>
+        <w:pStyle w:val="ListParagraph"/>
+        <w:numPr>
+          <w:ilvl w:val="0"/>
+          <w:numId w:val="4"/>
+        </w:numPr>
+        <w:rPr>
+          <w:lang w:val="en-US"/>
+        </w:rPr>
+      </w:pPr>
+      <w:r>
+        <w:rPr>
+          <w:lang w:val="en-US"/>
+        </w:rPr>
+        <w:t xml:space="preserve">Shade bases by </w:t>
+      </w:r>
+      <w:r>
+        <w:rPr>
+          <w:lang w:val="en-US"/>
+        </w:rPr>
+        <w:t xml:space="preserve">model-data </w:t>
+      </w:r>
+      <w:r>
+        <w:rPr>
+          <w:lang w:val="en-US"/>
+        </w:rPr>
+        <w:t>confidence</w:t>
+      </w:r>
+    </w:p>
+    <w:p>
+      <w:pPr>
+        <w:rPr>
+          <w:lang w:val="en-US"/>
+        </w:rPr>
+      </w:pPr>
+    </w:p>
+    <w:p>
+      <w:pPr>
+        <w:pStyle w:val="Heading1"/>
+        <w:rPr>
+          <w:lang w:val="en-US"/>
+        </w:rPr>
+      </w:pPr>
+      <w:bookmarkStart w:id="1" w:name="_Toc341859348"/>
+      <w:r>
+        <w:rPr>
+          <w:lang w:val="en-US"/>
+        </w:rPr>
+        <w:t>Ion Torrent Tool Tip Texts</w:t>
+      </w:r>
+      <w:bookmarkEnd w:id="1"/>
     </w:p>
     <w:p>
       <w:pPr>
@@ -825,10 +896,18 @@
           <w:lang w:eastAsia="de-CH"/>
         </w:rPr>
         <w:drawing>
-          <wp:inline distT="0" distB="0" distL="0" distR="0">
-            <wp:extent cx="3212465" cy="835025"/>
-            <wp:effectExtent l="0" t="0" r="6985" b="3175"/>
-            <wp:docPr id="2" name="Picture 2"/>
+          <wp:anchor distT="0" distB="0" distL="114300" distR="114300" simplePos="0" relativeHeight="251660288" behindDoc="0" locked="0" layoutInCell="1" allowOverlap="1" wp14:anchorId="13611C96" wp14:editId="0F925D1E">
+            <wp:simplePos x="0" y="0"/>
+            <wp:positionH relativeFrom="column">
+              <wp:posOffset>3886835</wp:posOffset>
+            </wp:positionH>
+            <wp:positionV relativeFrom="paragraph">
+              <wp:posOffset>64770</wp:posOffset>
+            </wp:positionV>
+            <wp:extent cx="1579880" cy="2373630"/>
+            <wp:effectExtent l="0" t="0" r="1270" b="7620"/>
+            <wp:wrapSquare wrapText="bothSides"/>
+            <wp:docPr id="28" name="Picture 28"/>
             <wp:cNvGraphicFramePr>
               <a:graphicFrameLocks xmlns:a="http://schemas.openxmlformats.org/drawingml/2006/main" noChangeAspect="1"/>
             </wp:cNvGraphicFramePr>
@@ -836,7 +915,7 @@
               <a:graphicData uri="http://schemas.openxmlformats.org/drawingml/2006/picture">
                 <pic:pic xmlns:pic="http://schemas.openxmlformats.org/drawingml/2006/picture">
                   <pic:nvPicPr>
-                    <pic:cNvPr id="0" name="Picture 2"/>
+                    <pic:cNvPr id="0" name="Picture 4"/>
                     <pic:cNvPicPr>
                       <a:picLocks noChangeAspect="1" noChangeArrowheads="1"/>
                     </pic:cNvPicPr>
@@ -857,7 +936,7 @@
                   <pic:spPr bwMode="auto">
                     <a:xfrm>
                       <a:off x="0" y="0"/>
-                      <a:ext cx="3212465" cy="835025"/>
+                      <a:ext cx="1579880" cy="2373630"/>
                     </a:xfrm>
                     <a:prstGeom prst="rect">
                       <a:avLst/>
@@ -870,9 +949,181 @@
                 </pic:pic>
               </a:graphicData>
             </a:graphic>
-          </wp:inline>
+            <wp14:sizeRelH relativeFrom="page">
+              <wp14:pctWidth>0</wp14:pctWidth>
+            </wp14:sizeRelH>
+            <wp14:sizeRelV relativeFrom="page">
+              <wp14:pctHeight>0</wp14:pctHeight>
+            </wp14:sizeRelV>
+          </wp:anchor>
         </w:drawing>
       </w:r>
+      <w:r>
+        <w:rPr>
+          <w:lang w:val="en-US"/>
+        </w:rPr>
+        <w:t>When hovering over a base in the alignment track, you can see details about the called base (</w:t>
+      </w:r>
+      <w:r>
+        <w:rPr>
+          <w:lang w:val="en-US"/>
+        </w:rPr>
+        <w:t>depending on what data is available and what has been loaded</w:t>
+      </w:r>
+      <w:r>
+        <w:rPr>
+          <w:lang w:val="en-US"/>
+        </w:rPr>
+        <w:t>):</w:t>
+      </w:r>
+    </w:p>
+    <w:p>
+      <w:pPr>
+        <w:rPr>
+          <w:lang w:val="en-US"/>
+        </w:rPr>
+      </w:pPr>
+      <w:r>
+        <w:rPr>
+          <w:lang w:val="en-US"/>
+        </w:rPr>
+        <w:t>The raw flow va</w:t>
+      </w:r>
+      <w:r>
+        <w:rPr>
+          <w:lang w:val="en-US"/>
+        </w:rPr>
+        <w:t>lue is the measured flow value without any adjustments or correction</w:t>
+      </w:r>
+      <w:r>
+        <w:rPr>
+          <w:lang w:val="en-US"/>
+        </w:rPr>
+        <w:t>s</w:t>
+      </w:r>
+      <w:r>
+        <w:rPr>
+          <w:lang w:val="en-US"/>
+        </w:rPr>
+        <w:t>.</w:t>
+      </w:r>
+    </w:p>
+    <w:p>
+      <w:pPr>
+        <w:rPr>
+          <w:lang w:val="en-US"/>
+        </w:rPr>
+      </w:pPr>
+      <w:r>
+        <w:rPr>
+          <w:lang w:val="en-US"/>
+        </w:rPr>
+        <w:t xml:space="preserve">The predicted flow value is what </w:t>
+      </w:r>
+      <w:r>
+        <w:rPr>
+          <w:lang w:val="en-US"/>
+        </w:rPr>
+        <w:t xml:space="preserve">the raw </w:t>
+      </w:r>
+      <w:r>
+        <w:rPr>
+          <w:lang w:val="en-US"/>
+        </w:rPr>
+        <w:t xml:space="preserve">measurement value would be </w:t>
+      </w:r>
+      <w:r>
+        <w:rPr>
+          <w:lang w:val="en-US"/>
+        </w:rPr>
+        <w:t xml:space="preserve">in theory </w:t>
+      </w:r>
+      <w:r>
+        <w:rPr>
+          <w:lang w:val="en-US"/>
+        </w:rPr>
+        <w:t xml:space="preserve">if </w:t>
+      </w:r>
+      <w:r>
+        <w:rPr>
+          <w:lang w:val="en-US"/>
+        </w:rPr>
+        <w:t>everything was perfect</w:t>
+      </w:r>
+      <w:r>
+        <w:rPr>
+          <w:lang w:val="en-US"/>
+        </w:rPr>
+        <w:t xml:space="preserve"> based on the predictive model</w:t>
+      </w:r>
+      <w:r>
+        <w:rPr>
+          <w:lang w:val="en-US"/>
+        </w:rPr>
+        <w:t>.</w:t>
+      </w:r>
+    </w:p>
+    <w:p>
+      <w:pPr>
+        <w:rPr>
+          <w:lang w:val="en-US"/>
+        </w:rPr>
+      </w:pPr>
+      <w:r>
+        <w:rPr>
+          <w:lang w:val="en-US"/>
+        </w:rPr>
+        <w:t xml:space="preserve">The </w:t>
+      </w:r>
+      <w:r>
+        <w:rPr>
+          <w:lang w:val="en-US"/>
+        </w:rPr>
+        <w:t>model deviation</w:t>
+      </w:r>
+      <w:r>
+        <w:rPr>
+          <w:lang w:val="en-US"/>
+        </w:rPr>
+        <w:t xml:space="preserve"> is the difference between measurement and prediction, and the </w:t>
+      </w:r>
+      <w:r>
+        <w:rPr>
+          <w:lang w:val="en-US"/>
+        </w:rPr>
+        <w:t xml:space="preserve">confidence </w:t>
+      </w:r>
+      <w:r>
+        <w:rPr>
+          <w:lang w:val="en-US"/>
+        </w:rPr>
+        <w:t xml:space="preserve">is </w:t>
+      </w:r>
+      <w:r>
+        <w:rPr>
+          <w:lang w:val="en-US"/>
+        </w:rPr>
+        <w:t>how confident we are that the call is correct</w:t>
+      </w:r>
+      <w:r>
+        <w:rPr>
+          <w:lang w:val="en-US"/>
+        </w:rPr>
+        <w:t xml:space="preserve"> (compared to the next/previous value of the model prediction)</w:t>
+      </w:r>
+      <w:r>
+        <w:rPr>
+          <w:lang w:val="en-US"/>
+        </w:rPr>
+        <w:t>.</w:t>
+      </w:r>
+      <w:r>
+        <w:rPr>
+          <w:noProof/>
+          <w:lang w:val="en-US" w:eastAsia="de-CH"/>
+        </w:rPr>
+        <w:t xml:space="preserve"> </w:t>
+      </w:r>
     </w:p>
     <w:p>
       <w:pPr>
@@ -881,26 +1132,99 @@
           <w:lang w:val="en-US"/>
         </w:rPr>
       </w:pPr>
-      <w:bookmarkStart w:id="1" w:name="_Toc341692439"/>
+      <w:bookmarkStart w:id="2" w:name="_Toc341859349"/>
+      <w:r>
+        <w:rPr>
+          <w:lang w:val="en-US"/>
+        </w:rPr>
+        <w:lastRenderedPageBreak/>
+        <w:t xml:space="preserve">Shading by </w:t>
+      </w:r>
+      <w:r>
+        <w:rPr>
+          <w:lang w:val="en-US"/>
+        </w:rPr>
+        <w:t>confidence</w:t>
+      </w:r>
+      <w:bookmarkEnd w:id="2"/>
+    </w:p>
+    <w:p>
+      <w:pPr>
+        <w:rPr>
+          <w:lang w:val="en-US"/>
+        </w:rPr>
+      </w:pPr>
+      <w:r>
+        <w:rPr>
+          <w:lang w:val="en-US"/>
+        </w:rPr>
+        <w:t xml:space="preserve">This option will shade the bases by </w:t>
+      </w:r>
+      <w:r>
+        <w:rPr>
+          <w:lang w:val="en-US"/>
+        </w:rPr>
+        <w:t>confidence.</w:t>
+      </w:r>
+      <w:r>
+        <w:rPr>
+          <w:lang w:val="en-US"/>
+        </w:rPr>
+        <w:t xml:space="preserve"> The </w:t>
+      </w:r>
+      <w:r>
+        <w:rPr>
+          <w:lang w:val="en-US"/>
+        </w:rPr>
+        <w:t>lower the model-data confidence</w:t>
+      </w:r>
+      <w:r>
+        <w:rPr>
+          <w:lang w:val="en-US"/>
+        </w:rPr>
+        <w:t xml:space="preserve">, the more clearly the base is </w:t>
+      </w:r>
+      <w:r>
+        <w:rPr>
+          <w:lang w:val="en-US"/>
+        </w:rPr>
+        <w:t>visible, and the more likely it is that the HP length of this base is wrong</w:t>
+      </w:r>
+      <w:r>
+        <w:rPr>
+          <w:lang w:val="en-US"/>
+        </w:rPr>
+        <w:t xml:space="preserve">. In the example below, there is a </w:t>
+      </w:r>
+      <w:r>
+        <w:rPr>
+          <w:lang w:val="en-US"/>
+        </w:rPr>
+        <w:t>HP stretch of 4Gs with a low confidence</w:t>
+      </w:r>
+      <w:r>
+        <w:rPr>
+          <w:lang w:val="en-US"/>
+        </w:rPr>
+        <w:t>.</w:t>
+      </w:r>
+    </w:p>
+    <w:p>
+      <w:pPr>
+        <w:rPr>
+          <w:lang w:val="en-US"/>
+        </w:rPr>
+      </w:pPr>
       <w:r>
         <w:rPr>
           <w:noProof/>
           <w:lang w:eastAsia="de-CH"/>
         </w:rPr>
-        <w:lastRenderedPageBreak/>
         <w:drawing>
-          <wp:anchor distT="0" distB="0" distL="114300" distR="114300" simplePos="0" relativeHeight="251658240" behindDoc="0" locked="0" layoutInCell="1" allowOverlap="1" wp14:anchorId="472107BE" wp14:editId="5932CDE7">
-            <wp:simplePos x="0" y="0"/>
-            <wp:positionH relativeFrom="column">
-              <wp:posOffset>3957320</wp:posOffset>
-            </wp:positionH>
-            <wp:positionV relativeFrom="paragraph">
-              <wp:posOffset>445135</wp:posOffset>
-            </wp:positionV>
-            <wp:extent cx="1598930" cy="2734310"/>
-            <wp:effectExtent l="0" t="0" r="1270" b="8890"/>
-            <wp:wrapSquare wrapText="bothSides"/>
-            <wp:docPr id="3" name="Picture 3"/>
+          <wp:inline distT="0" distB="0" distL="0" distR="0" wp14:anchorId="055FA18F" wp14:editId="40C59F8D">
+            <wp:extent cx="3235960" cy="1160780"/>
+            <wp:effectExtent l="0" t="0" r="2540" b="1270"/>
+            <wp:docPr id="26" name="Picture 26"/>
             <wp:cNvGraphicFramePr>
               <a:graphicFrameLocks xmlns:a="http://schemas.openxmlformats.org/drawingml/2006/main" noChangeAspect="1"/>
             </wp:cNvGraphicFramePr>
@@ -908,7 +1232,7 @@
               <a:graphicData uri="http://schemas.openxmlformats.org/drawingml/2006/picture">
                 <pic:pic xmlns:pic="http://schemas.openxmlformats.org/drawingml/2006/picture">
                   <pic:nvPicPr>
-                    <pic:cNvPr id="0" name="Picture 3"/>
+                    <pic:cNvPr id="0" name="Picture 2"/>
                     <pic:cNvPicPr>
                       <a:picLocks noChangeAspect="1" noChangeArrowheads="1"/>
                     </pic:cNvPicPr>
@@ -929,246 +1253,7 @@
                   <pic:spPr bwMode="auto">
                     <a:xfrm>
                       <a:off x="0" y="0"/>
-                      <a:ext cx="1598930" cy="2734310"/>
-                    </a:xfrm>
-                    <a:prstGeom prst="rect">
-                      <a:avLst/>
-                    </a:prstGeom>
-                    <a:noFill/>
-                    <a:ln>
-                      <a:noFill/>
-                    </a:ln>
-                  </pic:spPr>
-                </pic:pic>
-              </a:graphicData>
-            </a:graphic>
-            <wp14:sizeRelH relativeFrom="page">
-              <wp14:pctWidth>0</wp14:pctWidth>
-            </wp14:sizeRelH>
-            <wp14:sizeRelV relativeFrom="page">
-              <wp14:pctHeight>0</wp14:pctHeight>
-            </wp14:sizeRelV>
-          </wp:anchor>
-        </w:drawing>
-      </w:r>
-      <w:r>
-        <w:rPr>
-          <w:lang w:val="en-US"/>
-        </w:rPr>
-        <w:t>Ion Torrent Tool Tip Texts</w:t>
-      </w:r>
-      <w:bookmarkEnd w:id="1"/>
-    </w:p>
-    <w:p>
-      <w:pPr>
-        <w:rPr>
-          <w:lang w:val="en-US"/>
-        </w:rPr>
-      </w:pPr>
-      <w:r>
-        <w:rPr>
-          <w:lang w:val="en-US"/>
-        </w:rPr>
-        <w:t>When hovering over a base in the alignment track, you can see details about the called base (</w:t>
-      </w:r>
-      <w:r>
-        <w:rPr>
-          <w:lang w:val="en-US"/>
-        </w:rPr>
-        <w:t>depending on what data is available and what has been loaded</w:t>
-      </w:r>
-      <w:r>
-        <w:rPr>
-          <w:lang w:val="en-US"/>
-        </w:rPr>
-        <w:t>):</w:t>
-      </w:r>
-    </w:p>
-    <w:p>
-      <w:pPr>
-        <w:rPr>
-          <w:lang w:val="en-US"/>
-        </w:rPr>
-      </w:pPr>
-      <w:r>
-        <w:rPr>
-          <w:lang w:val="en-US"/>
-        </w:rPr>
-        <w:t>The raw flow va</w:t>
-      </w:r>
-      <w:r>
-        <w:rPr>
-          <w:lang w:val="en-US"/>
-        </w:rPr>
-        <w:t>lue is the measured flow value without any adjustments or phase correction</w:t>
-      </w:r>
-      <w:r>
-        <w:rPr>
-          <w:lang w:val="en-US"/>
-        </w:rPr>
-        <w:t>.</w:t>
-      </w:r>
-    </w:p>
-    <w:p>
-      <w:pPr>
-        <w:rPr>
-          <w:lang w:val="en-US"/>
-        </w:rPr>
-      </w:pPr>
-      <w:r>
-        <w:rPr>
-          <w:lang w:val="en-US"/>
-        </w:rPr>
-        <w:t xml:space="preserve">The predicted flow value is what </w:t>
-      </w:r>
-      <w:r>
-        <w:rPr>
-          <w:lang w:val="en-US"/>
-        </w:rPr>
-        <w:t xml:space="preserve">the raw </w:t>
-      </w:r>
-      <w:r>
-        <w:rPr>
-          <w:lang w:val="en-US"/>
-        </w:rPr>
-        <w:t xml:space="preserve">measurement value would be </w:t>
-      </w:r>
-      <w:r>
-        <w:rPr>
-          <w:lang w:val="en-US"/>
-        </w:rPr>
-        <w:t xml:space="preserve">in theory </w:t>
-      </w:r>
-      <w:r>
-        <w:rPr>
-          <w:lang w:val="en-US"/>
-        </w:rPr>
-        <w:t>if there was no error</w:t>
-      </w:r>
-      <w:r>
-        <w:rPr>
-          <w:lang w:val="en-US"/>
-        </w:rPr>
-        <w:t xml:space="preserve"> (and if the model was 100% correct)</w:t>
-      </w:r>
-      <w:r>
-        <w:rPr>
-          <w:lang w:val="en-US"/>
-        </w:rPr>
-        <w:t>.</w:t>
-      </w:r>
-    </w:p>
-    <w:p>
-      <w:pPr>
-        <w:rPr>
-          <w:lang w:val="en-US"/>
-        </w:rPr>
-      </w:pPr>
-      <w:r>
-        <w:rPr>
-          <w:lang w:val="en-US"/>
-        </w:rPr>
-        <w:t>The raw error is the difference between measurement and prediction, and the error % is that error expressed in percent</w:t>
-      </w:r>
-      <w:r>
-        <w:rPr>
-          <w:lang w:val="en-US"/>
-        </w:rPr>
-        <w:t xml:space="preserve"> (compared to the next/previous value of the model prediction)</w:t>
-      </w:r>
-      <w:r>
-        <w:rPr>
-          <w:lang w:val="en-US"/>
-        </w:rPr>
-        <w:t>.</w:t>
-      </w:r>
-    </w:p>
-    <w:p>
-      <w:pPr>
-        <w:pStyle w:val="Heading1"/>
-        <w:rPr>
-          <w:lang w:val="en-US"/>
-        </w:rPr>
-      </w:pPr>
-      <w:bookmarkStart w:id="2" w:name="_Toc341692440"/>
-      <w:r>
-        <w:rPr>
-          <w:lang w:val="en-US"/>
-        </w:rPr>
-        <w:t>Shading by error</w:t>
-      </w:r>
-      <w:bookmarkEnd w:id="2"/>
-    </w:p>
-    <w:p>
-      <w:pPr>
-        <w:rPr>
-          <w:lang w:val="en-US"/>
-        </w:rPr>
-      </w:pPr>
-      <w:r>
-        <w:rPr>
-          <w:lang w:val="en-US"/>
-        </w:rPr>
-        <w:t xml:space="preserve">This option will shade the bases by percent error. The larger the error, the more clearly the base is </w:t>
-      </w:r>
-      <w:r>
-        <w:rPr>
-          <w:lang w:val="en-US"/>
-        </w:rPr>
-        <w:t>visible, and the more likely it is that the HP length of this base is wrong</w:t>
-      </w:r>
-      <w:r>
-        <w:rPr>
-          <w:lang w:val="en-US"/>
-        </w:rPr>
-        <w:t>. In the example below, there is a HP stretch of 4Gs with a visible error.</w:t>
-      </w:r>
-    </w:p>
-    <w:p>
-      <w:pPr>
-        <w:rPr>
-          <w:lang w:val="en-US"/>
-        </w:rPr>
-      </w:pPr>
-      <w:r>
-        <w:rPr>
-          <w:noProof/>
-          <w:lang w:eastAsia="de-CH"/>
-        </w:rPr>
-        <w:drawing>
-          <wp:inline distT="0" distB="0" distL="0" distR="0">
-            <wp:extent cx="5756910" cy="1948180"/>
-            <wp:effectExtent l="0" t="0" r="0" b="0"/>
-            <wp:docPr id="5" name="Picture 5"/>
-            <wp:cNvGraphicFramePr>
-              <a:graphicFrameLocks xmlns:a="http://schemas.openxmlformats.org/drawingml/2006/main" noChangeAspect="1"/>
-            </wp:cNvGraphicFramePr>
-            <a:graphic xmlns:a="http://schemas.openxmlformats.org/drawingml/2006/main">
-              <a:graphicData uri="http://schemas.openxmlformats.org/drawingml/2006/picture">
-                <pic:pic xmlns:pic="http://schemas.openxmlformats.org/drawingml/2006/picture">
-                  <pic:nvPicPr>
-                    <pic:cNvPr id="0" name="Picture 4"/>
-                    <pic:cNvPicPr>
-                      <a:picLocks noChangeAspect="1" noChangeArrowheads="1"/>
-                    </pic:cNvPicPr>
-                  </pic:nvPicPr>
-                  <pic:blipFill>
-                    <a:blip r:embed="rId12">
-                      <a:extLst>
-                        <a:ext uri="{28A0092B-C50C-407E-A947-70E740481C1C}">
-                          <a14:useLocalDpi xmlns:a14="http://schemas.microsoft.com/office/drawing/2010/main" val="0"/>
-                        </a:ext>
-                      </a:extLst>
-                    </a:blip>
-                    <a:srcRect/>
-                    <a:stretch>
-                      <a:fillRect/>
-                    </a:stretch>
-                  </pic:blipFill>
-                  <pic:spPr bwMode="auto">
-                    <a:xfrm>
-                      <a:off x="0" y="0"/>
-                      <a:ext cx="5756910" cy="1948180"/>
+                      <a:ext cx="3235960" cy="1160780"/>
                     </a:xfrm>
                     <a:prstGeom prst="rect">
                       <a:avLst/>
@@ -1192,12 +1277,18 @@
           <w:lang w:val="en-US"/>
         </w:rPr>
       </w:pPr>
-      <w:bookmarkStart w:id="3" w:name="_Toc341692441"/>
-      <w:r>
-        <w:rPr>
-          <w:lang w:val="en-US"/>
-        </w:rPr>
-        <w:t>Error Distribution</w:t>
+      <w:bookmarkStart w:id="3" w:name="_Toc341859350"/>
+      <w:r>
+        <w:rPr>
+          <w:lang w:val="en-US"/>
+        </w:rPr>
+        <w:t>Model-Data Confidence</w:t>
+      </w:r>
+      <w:r>
+        <w:rPr>
+          <w:lang w:val="en-US"/>
+        </w:rPr>
+        <w:t xml:space="preserve"> Distribution</w:t>
       </w:r>
       <w:bookmarkEnd w:id="3"/>
       <w:r>
@@ -1223,8 +1314,28 @@
         <w:rPr>
           <w:lang w:val="en-US"/>
         </w:rPr>
-        <w:t>genome location, you can view the statistics of the error for all the HPs at that position for the different reads</w:t>
-      </w:r>
+        <w:t xml:space="preserve">genome location, you can view the statistics of the </w:t>
+      </w:r>
+      <w:r>
+        <w:rPr>
+          <w:lang w:val="en-US"/>
+        </w:rPr>
+        <w:t>model-data confidence</w:t>
+      </w:r>
+      <w:r>
+        <w:rPr>
+          <w:lang w:val="en-US"/>
+        </w:rPr>
+        <w:t xml:space="preserve"> for all the HPs at that position for the different </w:t>
+      </w:r>
+      <w:proofErr w:type="gramStart"/>
+      <w:r>
+        <w:rPr>
+          <w:lang w:val="en-US"/>
+        </w:rPr>
+        <w:t>reads</w:t>
+      </w:r>
+      <w:proofErr w:type="gramEnd"/>
       <w:r>
         <w:rPr>
           <w:lang w:val="en-US"/>
@@ -1238,17 +1349,164 @@
           <w:lang w:val="en-US"/>
         </w:rPr>
       </w:pPr>
+      <w:r>
+        <w:rPr>
+          <w:lang w:val="en-US"/>
+        </w:rPr>
+        <w:t xml:space="preserve"> </w:t>
+      </w:r>
       <w:r>
         <w:rPr>
           <w:noProof/>
           <w:lang w:eastAsia="de-CH"/>
         </w:rPr>
-        <w:lastRenderedPageBreak/>
         <w:drawing>
-          <wp:inline distT="0" distB="0" distL="0" distR="0" wp14:anchorId="1B2C3218" wp14:editId="0C1A9FFA">
+          <wp:inline distT="0" distB="0" distL="0" distR="0" wp14:anchorId="629150A1" wp14:editId="0D3195AC">
             <wp:extent cx="5760720" cy="3600603"/>
             <wp:effectExtent l="0" t="0" r="0" b="0"/>
-            <wp:docPr id="4" name="Picture 4"/>
+            <wp:docPr id="1" name="Picture 1"/>
+            <wp:cNvGraphicFramePr>
+              <a:graphicFrameLocks xmlns:a="http://schemas.openxmlformats.org/drawingml/2006/main" noChangeAspect="1"/>
+            </wp:cNvGraphicFramePr>
+            <a:graphic xmlns:a="http://schemas.openxmlformats.org/drawingml/2006/main">
+              <a:graphicData uri="http://schemas.openxmlformats.org/drawingml/2006/picture">
+                <pic:pic xmlns:pic="http://schemas.openxmlformats.org/drawingml/2006/picture">
+                  <pic:nvPicPr>
+                    <pic:cNvPr id="0" name=""/>
+                    <pic:cNvPicPr/>
+                  </pic:nvPicPr>
+                  <pic:blipFill>
+                    <a:blip r:embed="rId12"/>
+                    <a:stretch>
+                      <a:fillRect/>
+                    </a:stretch>
+                  </pic:blipFill>
+                  <pic:spPr>
+                    <a:xfrm>
+                      <a:off x="0" y="0"/>
+                      <a:ext cx="5760720" cy="3600603"/>
+                    </a:xfrm>
+                    <a:prstGeom prst="rect">
+                      <a:avLst/>
+                    </a:prstGeom>
+                  </pic:spPr>
+                </pic:pic>
+              </a:graphicData>
+            </a:graphic>
+          </wp:inline>
+        </w:drawing>
+      </w:r>
+    </w:p>
+    <w:p>
+      <w:pPr>
+        <w:rPr>
+          <w:lang w:val="en-US"/>
+        </w:rPr>
+      </w:pPr>
+      <w:r>
+        <w:rPr>
+          <w:lang w:val="en-US"/>
+        </w:rPr>
+        <w:t xml:space="preserve">It shows the most likely homo polymer length first (here a </w:t>
+      </w:r>
+      <w:r>
+        <w:rPr>
+          <w:lang w:val="en-US"/>
+        </w:rPr>
+        <w:t>C with HP length 2</w:t>
+      </w:r>
+      <w:r>
+        <w:rPr>
+          <w:lang w:val="en-US"/>
+        </w:rPr>
+        <w:t xml:space="preserve">), and shows the </w:t>
+      </w:r>
+      <w:r>
+        <w:rPr>
+          <w:lang w:val="en-US"/>
+        </w:rPr>
+        <w:t>confidence</w:t>
+      </w:r>
+      <w:r>
+        <w:rPr>
+          <w:lang w:val="en-US"/>
+        </w:rPr>
+        <w:t xml:space="preserve"> for all HP’s of that same size</w:t>
+      </w:r>
+      <w:r>
+        <w:rPr>
+          <w:lang w:val="en-US"/>
+        </w:rPr>
+        <w:t xml:space="preserve">. Depending on what option was picked, the forward and reverse distribution may be displayed as a separate data set (as is the case here). </w:t>
+      </w:r>
+    </w:p>
+    <w:p>
+      <w:pPr>
+        <w:rPr>
+          <w:lang w:val="en-US"/>
+        </w:rPr>
+      </w:pPr>
+      <w:r>
+        <w:rPr>
+          <w:lang w:val="en-US"/>
+        </w:rPr>
+        <w:t xml:space="preserve">A high confidence means it is likely that the HP length is correct. A low confidence means the HP length may not be correct. If the confidence is low on the left side, it indicates that the HP length might be shorter, and if it is on the right side, it means that the HP length might be longer. </w:t>
+      </w:r>
+      <w:r>
+        <w:rPr>
+          <w:lang w:val="en-US"/>
+        </w:rPr>
+        <w:t xml:space="preserve">The </w:t>
+      </w:r>
+      <w:r>
+        <w:rPr>
+          <w:lang w:val="en-US"/>
+        </w:rPr>
+        <w:lastRenderedPageBreak/>
+        <w:t>confidence is determined</w:t>
+      </w:r>
+      <w:r>
+        <w:rPr>
+          <w:lang w:val="en-US"/>
+        </w:rPr>
+        <w:t xml:space="preserve"> based on how far away the next or previous predicted value would be based on the model.</w:t>
+      </w:r>
+    </w:p>
+    <w:p>
+      <w:pPr>
+        <w:rPr>
+          <w:lang w:val="en-US"/>
+        </w:rPr>
+      </w:pPr>
+      <w:r>
+        <w:rPr>
+          <w:lang w:val="en-US"/>
+        </w:rPr>
+        <w:t xml:space="preserve">To see </w:t>
+      </w:r>
+      <w:r>
+        <w:rPr>
+          <w:lang w:val="en-US"/>
+        </w:rPr>
+        <w:t>if it might be possible that the HP length is actually 1 and not 2, we can select the second tab, which is the second most likely HP length:</w:t>
+      </w:r>
+    </w:p>
+    <w:p>
+      <w:pPr>
+        <w:rPr>
+          <w:lang w:val="en-US"/>
+        </w:rPr>
+      </w:pPr>
+      <w:r>
+        <w:rPr>
+          <w:noProof/>
+          <w:lang w:eastAsia="de-CH"/>
+        </w:rPr>
+        <w:drawing>
+          <wp:inline distT="0" distB="0" distL="0" distR="0" wp14:anchorId="6211F41C" wp14:editId="55D955A3">
+            <wp:extent cx="5760720" cy="3600603"/>
+            <wp:effectExtent l="0" t="0" r="0" b="0"/>
+            <wp:docPr id="29" name="Picture 29"/>
             <wp:cNvGraphicFramePr>
               <a:graphicFrameLocks xmlns:a="http://schemas.openxmlformats.org/drawingml/2006/main" noChangeAspect="1"/>
             </wp:cNvGraphicFramePr>
@@ -1280,172 +1538,99 @@
           </wp:inline>
         </w:drawing>
       </w:r>
+    </w:p>
+    <w:p>
+      <w:pPr>
+        <w:rPr>
+          <w:lang w:val="en-US"/>
+        </w:rPr>
+      </w:pPr>
+      <w:r>
+        <w:rPr>
+          <w:lang w:val="en-US"/>
+        </w:rPr>
+        <w:t xml:space="preserve">There are only very few base calls with HP of size </w:t>
+      </w:r>
+      <w:r>
+        <w:rPr>
+          <w:lang w:val="en-US"/>
+        </w:rPr>
+        <w:t>1</w:t>
+      </w:r>
+      <w:r>
+        <w:rPr>
+          <w:lang w:val="en-US"/>
+        </w:rPr>
+        <w:t xml:space="preserve">, and the </w:t>
+      </w:r>
+      <w:r>
+        <w:rPr>
+          <w:lang w:val="en-US"/>
+        </w:rPr>
+        <w:t>confidence</w:t>
+      </w:r>
       <w:r>
         <w:rPr>
           <w:lang w:val="en-US"/>
         </w:rPr>
         <w:t xml:space="preserve"> </w:t>
       </w:r>
-    </w:p>
-    <w:p>
-      <w:pPr>
-        <w:rPr>
-          <w:lang w:val="en-US"/>
-        </w:rPr>
-      </w:pPr>
-      <w:r>
-        <w:rPr>
-          <w:lang w:val="en-US"/>
-        </w:rPr>
-        <w:t>It shows the most likely homo polymer length first (here</w:t>
-      </w:r>
-      <w:r>
-        <w:rPr>
-          <w:lang w:val="en-US"/>
-        </w:rPr>
-        <w:t xml:space="preserve"> a G with HP length 4</w:t>
-      </w:r>
-      <w:r>
-        <w:rPr>
-          <w:lang w:val="en-US"/>
-        </w:rPr>
-        <w:t xml:space="preserve">), and shows the error for all HP’s of size 4. Depending on what </w:t>
-      </w:r>
-      <w:r>
-        <w:rPr>
-          <w:lang w:val="en-US"/>
-        </w:rPr>
-        <w:t>option</w:t>
-      </w:r>
-      <w:r>
-        <w:rPr>
-          <w:lang w:val="en-US"/>
-        </w:rPr>
-        <w:t xml:space="preserve"> was picked, the forward and reverse distribution may be displayed as a separate data set (as is the case here).</w:t>
-      </w:r>
-      <w:r>
-        <w:rPr>
-          <w:lang w:val="en-US"/>
-        </w:rPr>
-        <w:t xml:space="preserve"> </w:t>
-      </w:r>
-    </w:p>
-    <w:p>
-      <w:pPr>
-        <w:rPr>
-          <w:lang w:val="en-US"/>
-        </w:rPr>
-      </w:pPr>
-      <w:r>
-        <w:rPr>
-          <w:lang w:val="en-US"/>
-        </w:rPr>
-        <w:t>The error is the different between the predicted (raw) value and the measured raw value (raw meaning it has not been adjusted for phasing or other effects), expressed in percent. The percentage is based on how far away the next or previous predicted value would be based on the model.</w:t>
-      </w:r>
-    </w:p>
-    <w:p>
-      <w:pPr>
-        <w:rPr>
-          <w:lang w:val="en-US"/>
-        </w:rPr>
-      </w:pPr>
-      <w:r>
-        <w:rPr>
-          <w:lang w:val="en-US"/>
-        </w:rPr>
-        <w:t>In thi</w:t>
-      </w:r>
-      <w:r>
-        <w:rPr>
-          <w:lang w:val="en-US"/>
-        </w:rPr>
-        <w:t xml:space="preserve">s </w:t>
-      </w:r>
-      <w:r>
-        <w:rPr>
-          <w:lang w:val="en-US"/>
-        </w:rPr>
-        <w:t>example</w:t>
-      </w:r>
-      <w:r>
-        <w:rPr>
-          <w:lang w:val="en-US"/>
-        </w:rPr>
-        <w:t xml:space="preserve">, most calls for HP4 have </w:t>
-      </w:r>
-      <w:r>
-        <w:rPr>
-          <w:lang w:val="en-US"/>
-        </w:rPr>
-        <w:t xml:space="preserve">error </w:t>
-      </w:r>
-      <w:r>
-        <w:rPr>
-          <w:lang w:val="en-US"/>
-        </w:rPr>
-        <w:t>centered around 0</w:t>
-      </w:r>
-      <w:r>
-        <w:rPr>
-          <w:lang w:val="en-US"/>
-        </w:rPr>
-        <w:t xml:space="preserve">, </w:t>
-      </w:r>
-      <w:r>
-        <w:rPr>
-          <w:lang w:val="en-US"/>
-        </w:rPr>
-        <w:t xml:space="preserve">with a slight tendency to the </w:t>
-      </w:r>
-      <w:r>
-        <w:rPr>
-          <w:lang w:val="en-US"/>
-        </w:rPr>
-        <w:t xml:space="preserve">positive side, which means, there is a small chance that maybe this </w:t>
-      </w:r>
-      <w:r>
-        <w:rPr>
-          <w:lang w:val="en-US"/>
-        </w:rPr>
-        <w:t>HP was actually a 5-mer.</w:t>
-      </w:r>
-    </w:p>
-    <w:p>
-      <w:pPr>
-        <w:rPr>
-          <w:lang w:val="en-US"/>
-        </w:rPr>
-      </w:pPr>
-      <w:r>
-        <w:rPr>
-          <w:lang w:val="en-US"/>
-        </w:rPr>
-        <w:t>To see I that is in fact a possibility, we can consult t</w:t>
-      </w:r>
-      <w:r>
-        <w:rPr>
-          <w:lang w:val="en-US"/>
-        </w:rPr>
-        <w:t>he second most likely HP 5, shown in the second tab:</w:t>
-      </w:r>
-    </w:p>
-    <w:p>
-      <w:pPr>
-        <w:rPr>
-          <w:lang w:val="en-US"/>
-        </w:rPr>
-      </w:pPr>
+      <w:proofErr w:type="gramStart"/>
+      <w:r>
+        <w:rPr>
+          <w:lang w:val="en-US"/>
+        </w:rPr>
+        <w:t>tends</w:t>
+      </w:r>
+      <w:proofErr w:type="gramEnd"/>
+      <w:r>
+        <w:rPr>
+          <w:lang w:val="en-US"/>
+        </w:rPr>
+        <w:t xml:space="preserve"> to be </w:t>
+      </w:r>
+      <w:r>
+        <w:rPr>
+          <w:lang w:val="en-US"/>
+        </w:rPr>
+        <w:t>low</w:t>
+      </w:r>
+      <w:r>
+        <w:rPr>
+          <w:lang w:val="en-US"/>
+        </w:rPr>
+        <w:t xml:space="preserve">, meaning, </w:t>
+      </w:r>
+      <w:r>
+        <w:rPr>
+          <w:lang w:val="en-US"/>
+        </w:rPr>
+        <w:t>most likely the HP size is actually 2.</w:t>
+      </w:r>
+    </w:p>
+    <w:p>
+      <w:pPr>
+        <w:rPr>
+          <w:lang w:val="en-US"/>
+        </w:rPr>
+      </w:pPr>
+      <w:r>
+        <w:rPr>
+          <w:lang w:val="en-US"/>
+        </w:rPr>
+        <w:lastRenderedPageBreak/>
+        <w:t>Here is another example for a G, with the most likely HP size 5:</w:t>
+      </w:r>
       <w:r>
         <w:rPr>
           <w:noProof/>
           <w:lang w:eastAsia="de-CH"/>
         </w:rPr>
-        <w:lastRenderedPageBreak/>
         <w:drawing>
-          <wp:inline distT="0" distB="0" distL="0" distR="0" wp14:anchorId="4C240BAC" wp14:editId="114F927E">
+          <wp:inline distT="0" distB="0" distL="0" distR="0" wp14:anchorId="2CD8C553" wp14:editId="4309AAB2">
             <wp:extent cx="5760720" cy="3600603"/>
             <wp:effectExtent l="0" t="0" r="0" b="0"/>
-            <wp:docPr id="7" name="Picture 7"/>
+            <wp:docPr id="30" name="Picture 30"/>
             <wp:cNvGraphicFramePr>
               <a:graphicFrameLocks xmlns:a="http://schemas.openxmlformats.org/drawingml/2006/main" noChangeAspect="1"/>
             </wp:cNvGraphicFramePr>
@@ -1488,57 +1673,27 @@
         <w:rPr>
           <w:lang w:val="en-US"/>
         </w:rPr>
-        <w:t>There are only very few base calls with HP of size 5, and the error tends to be on the negative size, meaning, it is possible that in fact these base calls were actually also HP size 4.</w:t>
-      </w:r>
-    </w:p>
-    <w:p>
-      <w:pPr>
-        <w:rPr>
-          <w:lang w:val="en-US"/>
-        </w:rPr>
-      </w:pPr>
-      <w:r>
-        <w:rPr>
-          <w:lang w:val="en-US"/>
-        </w:rPr>
-        <w:t xml:space="preserve">Note: all the values and calculations are for the phase uncorrected signal. So the raw values themselves </w:t>
-      </w:r>
-      <w:r>
-        <w:rPr>
-          <w:lang w:val="en-US"/>
-        </w:rPr>
-        <w:t>are not shown as they are not of great value for higher flow numbers.</w:t>
-      </w:r>
-      <w:bookmarkStart w:id="4" w:name="_GoBack"/>
-      <w:bookmarkEnd w:id="4"/>
-    </w:p>
-    <w:p>
-      <w:pPr>
-        <w:pStyle w:val="Heading1"/>
-        <w:rPr>
-          <w:lang w:val="en-US"/>
-        </w:rPr>
-      </w:pPr>
-      <w:bookmarkStart w:id="5" w:name="_Toc341692442"/>
-      <w:r>
-        <w:rPr>
-          <w:lang w:val="en-US"/>
-        </w:rPr>
-        <w:t>Flow Alignment</w:t>
-      </w:r>
-      <w:bookmarkEnd w:id="5"/>
-    </w:p>
-    <w:p>
-      <w:pPr>
-        <w:rPr>
-          <w:lang w:val="en-US"/>
-        </w:rPr>
-      </w:pPr>
-      <w:r>
-        <w:rPr>
-          <w:lang w:val="en-US"/>
-        </w:rPr>
-        <w:t xml:space="preserve">To view a multiple sequence alignment in flow space – which also includes empty flows, you can select the flow alignment menu item in the popup menu: the view shows the selected genome position in the middle (highlighted with yellow background), and a few bases up and downstream of that position. The empty flows are shown with white background, and the incorporation flows are shown with gray backgrounds. The alignment as shown is not recomputed, but taken from the alignment as shown in the BAM file. </w:t>
+        <w:t>The confidence is not as high as in the case above, and the n</w:t>
+      </w:r>
+      <w:r>
+        <w:rPr>
+          <w:lang w:val="en-US"/>
+        </w:rPr>
+        <w:t xml:space="preserve">ext most likely HP </w:t>
+      </w:r>
+      <w:proofErr w:type="spellStart"/>
+      <w:r>
+        <w:rPr>
+          <w:lang w:val="en-US"/>
+        </w:rPr>
+        <w:t>lenght</w:t>
+      </w:r>
+      <w:proofErr w:type="spellEnd"/>
+      <w:r>
+        <w:rPr>
+          <w:lang w:val="en-US"/>
+        </w:rPr>
+        <w:t xml:space="preserve"> is 6:</w:t>
       </w:r>
     </w:p>
     <w:p>
@@ -1552,12 +1707,11 @@
           <w:noProof/>
           <w:lang w:eastAsia="de-CH"/>
         </w:rPr>
-        <w:lastRenderedPageBreak/>
         <w:drawing>
-          <wp:inline distT="0" distB="0" distL="0" distR="0" wp14:anchorId="6A90E38A" wp14:editId="5376190C">
-            <wp:extent cx="5438692" cy="2739005"/>
-            <wp:effectExtent l="0" t="0" r="0" b="4445"/>
-            <wp:docPr id="8" name="Picture 8"/>
+          <wp:inline distT="0" distB="0" distL="0" distR="0" wp14:anchorId="70A53E08" wp14:editId="0A116679">
+            <wp:extent cx="5760720" cy="3600603"/>
+            <wp:effectExtent l="0" t="0" r="0" b="0"/>
+            <wp:docPr id="31" name="Picture 31"/>
             <wp:cNvGraphicFramePr>
               <a:graphicFrameLocks xmlns:a="http://schemas.openxmlformats.org/drawingml/2006/main" noChangeAspect="1"/>
             </wp:cNvGraphicFramePr>
@@ -1577,7 +1731,7 @@
                   <pic:spPr>
                     <a:xfrm>
                       <a:off x="0" y="0"/>
-                      <a:ext cx="5442447" cy="2740896"/>
+                      <a:ext cx="5760720" cy="3600603"/>
                     </a:xfrm>
                     <a:prstGeom prst="rect">
                       <a:avLst/>
@@ -1600,20 +1754,147 @@
         <w:rPr>
           <w:lang w:val="en-US"/>
         </w:rPr>
-        <w:t>The first button in the tool bar allows you to recompute the multiple sequence alignment, using the empty flows as well. It doesn’t use the flow values themselves, as the raw values are not very useful for higher flow numbers, but it uses the number of HP, and it uses the fact that there are empty flows between incorporation calls, which may lead to a better alignment in some cases.</w:t>
-      </w:r>
-    </w:p>
-    <w:p>
-      <w:pPr>
-        <w:rPr>
-          <w:lang w:val="en-US"/>
-        </w:rPr>
-      </w:pPr>
-      <w:r>
-        <w:rPr>
-          <w:lang w:val="en-US"/>
-        </w:rPr>
-        <w:t>Once recomputed, the alignment shows the HPs in a single cell (the 4 G are in one cell).</w:t>
+        <w:t>But even in this case, where the confidence is lower and is indicating a possibly longer HP length, once we look at the HP size 6 tab, it is clear that it is not very likely that the HP length is 6 (there are only a few reads with HP length 6, and the confidence of those is mostly low, and on the left side).</w:t>
+      </w:r>
+    </w:p>
+    <w:p>
+      <w:pPr>
+        <w:rPr>
+          <w:lang w:val="en-US"/>
+        </w:rPr>
+      </w:pPr>
+    </w:p>
+    <w:p>
+      <w:pPr>
+        <w:rPr>
+          <w:lang w:val="en-US"/>
+        </w:rPr>
+      </w:pPr>
+    </w:p>
+    <w:p>
+      <w:pPr>
+        <w:pStyle w:val="Heading1"/>
+        <w:rPr>
+          <w:lang w:val="en-US"/>
+        </w:rPr>
+      </w:pPr>
+      <w:bookmarkStart w:id="4" w:name="_Toc341859351"/>
+      <w:r>
+        <w:rPr>
+          <w:lang w:val="en-US"/>
+        </w:rPr>
+        <w:t>Ionogram</w:t>
+      </w:r>
+      <w:r>
+        <w:rPr>
+          <w:lang w:val="en-US"/>
+        </w:rPr>
+        <w:t xml:space="preserve"> Alignment</w:t>
+      </w:r>
+      <w:bookmarkEnd w:id="4"/>
+    </w:p>
+    <w:p>
+      <w:pPr>
+        <w:rPr>
+          <w:lang w:val="en-US"/>
+        </w:rPr>
+      </w:pPr>
+      <w:r>
+        <w:rPr>
+          <w:lang w:val="en-US"/>
+        </w:rPr>
+        <w:t xml:space="preserve">To view a multiple sequence alignment </w:t>
+      </w:r>
+      <w:r>
+        <w:rPr>
+          <w:lang w:val="en-US"/>
+        </w:rPr>
+        <w:t xml:space="preserve">of the ionogram, </w:t>
+      </w:r>
+      <w:r>
+        <w:rPr>
+          <w:lang w:val="en-US"/>
+        </w:rPr>
+        <w:t xml:space="preserve">which also includes empty flows, you can select the </w:t>
+      </w:r>
+      <w:r>
+        <w:rPr>
+          <w:lang w:val="en-US"/>
+        </w:rPr>
+        <w:t>ionogram</w:t>
+      </w:r>
+      <w:r>
+        <w:rPr>
+          <w:lang w:val="en-US"/>
+        </w:rPr>
+        <w:t xml:space="preserve"> alignment menu item in the popup menu: the view shows the selected genome position in the middle (highlighted with yellow background), and a few bases up and downstream of that position. The empty flows are shown with white background, and the incorporation flows are shown with gray backgrounds. The alignment </w:t>
+      </w:r>
+      <w:r>
+        <w:rPr>
+          <w:lang w:val="en-US"/>
+        </w:rPr>
+        <w:t>that</w:t>
+      </w:r>
+      <w:r>
+        <w:rPr>
+          <w:lang w:val="en-US"/>
+        </w:rPr>
+        <w:t xml:space="preserve"> </w:t>
+      </w:r>
+      <w:r>
+        <w:rPr>
+          <w:lang w:val="en-US"/>
+        </w:rPr>
+        <w:t xml:space="preserve">is </w:t>
+      </w:r>
+      <w:r>
+        <w:rPr>
+          <w:lang w:val="en-US"/>
+        </w:rPr>
+        <w:t>shown</w:t>
+      </w:r>
+      <w:r>
+        <w:rPr>
+          <w:lang w:val="en-US"/>
+        </w:rPr>
+        <w:t xml:space="preserve"> initially</w:t>
+      </w:r>
+      <w:r>
+        <w:rPr>
+          <w:lang w:val="en-US"/>
+        </w:rPr>
+        <w:t xml:space="preserve"> is not recomputed, but taken from the alignment as shown in the BAM file. </w:t>
+      </w:r>
+      <w:r>
+        <w:rPr>
+          <w:lang w:val="en-US"/>
+        </w:rPr>
+        <w:t xml:space="preserve"> </w:t>
+      </w:r>
+    </w:p>
+    <w:p>
+      <w:pPr>
+        <w:rPr>
+          <w:lang w:val="en-US"/>
+        </w:rPr>
+      </w:pPr>
+      <w:r>
+        <w:rPr>
+          <w:lang w:val="en-US"/>
+        </w:rPr>
+        <w:t xml:space="preserve">Note: </w:t>
+      </w:r>
+      <w:r>
+        <w:rPr>
+          <w:lang w:val="en-US"/>
+        </w:rPr>
+        <w:t>The shapes ar</w:t>
+      </w:r>
+      <w:r>
+        <w:rPr>
+          <w:lang w:val="en-US"/>
+        </w:rPr>
+        <w:t>e just cartoons of a raw signal. Further down you can see how to retrieve the actual raw signal.</w:t>
       </w:r>
     </w:p>
     <w:p>
@@ -1628,10 +1909,10 @@
           <w:lang w:eastAsia="de-CH"/>
         </w:rPr>
         <w:drawing>
-          <wp:inline distT="0" distB="0" distL="0" distR="0" wp14:anchorId="5E37CED0" wp14:editId="1E05E093">
-            <wp:extent cx="5760720" cy="2901183"/>
+          <wp:inline distT="0" distB="0" distL="0" distR="0" wp14:anchorId="4F8E6393" wp14:editId="6E44B8A1">
+            <wp:extent cx="5760720" cy="3720644"/>
             <wp:effectExtent l="0" t="0" r="0" b="0"/>
-            <wp:docPr id="9" name="Picture 9"/>
+            <wp:docPr id="32" name="Picture 32"/>
             <wp:cNvGraphicFramePr>
               <a:graphicFrameLocks xmlns:a="http://schemas.openxmlformats.org/drawingml/2006/main" noChangeAspect="1"/>
             </wp:cNvGraphicFramePr>
@@ -1651,7 +1932,7 @@
                   <pic:spPr>
                     <a:xfrm>
                       <a:off x="0" y="0"/>
-                      <a:ext cx="5760720" cy="2901183"/>
+                      <a:ext cx="5760720" cy="3720644"/>
                     </a:xfrm>
                     <a:prstGeom prst="rect">
                       <a:avLst/>
@@ -1663,11 +1944,104 @@
           </wp:inline>
         </w:drawing>
       </w:r>
-      <w:r>
-        <w:rPr>
-          <w:lang w:val="en-US"/>
-        </w:rPr>
-        <w:t xml:space="preserve"> </w:t>
+    </w:p>
+    <w:p>
+      <w:pPr>
+        <w:rPr>
+          <w:lang w:val="en-US"/>
+        </w:rPr>
+      </w:pPr>
+      <w:r>
+        <w:rPr>
+          <w:lang w:val="en-US"/>
+        </w:rPr>
+        <w:t xml:space="preserve">The first button in the tool bar allows you to recompute the multiple sequence alignment, using the empty flows as well. It doesn’t use </w:t>
+      </w:r>
+      <w:r>
+        <w:rPr>
+          <w:lang w:val="en-US"/>
+        </w:rPr>
+        <w:t>the flow values</w:t>
+      </w:r>
+      <w:r>
+        <w:rPr>
+          <w:lang w:val="en-US"/>
+        </w:rPr>
+        <w:t xml:space="preserve">, as the raw values are not very useful for higher flow numbers, but it uses the </w:t>
+      </w:r>
+      <w:r>
+        <w:rPr>
+          <w:lang w:val="en-US"/>
+        </w:rPr>
+        <w:t>length of the homo polymer</w:t>
+      </w:r>
+      <w:r>
+        <w:rPr>
+          <w:lang w:val="en-US"/>
+        </w:rPr>
+        <w:t>, and it uses the fact that there are empty flows between incorporation calls, which may lead to a better alignment in some cases.</w:t>
+      </w:r>
+    </w:p>
+    <w:p>
+      <w:pPr>
+        <w:rPr>
+          <w:lang w:val="en-US"/>
+        </w:rPr>
+      </w:pPr>
+      <w:r>
+        <w:rPr>
+          <w:lang w:val="en-US"/>
+        </w:rPr>
+        <w:t>Once recomputed, the alignment shows the HPs in a single cell (the 4 G are in one cell).</w:t>
+      </w:r>
+    </w:p>
+    <w:p>
+      <w:pPr>
+        <w:rPr>
+          <w:lang w:val="en-US"/>
+        </w:rPr>
+      </w:pPr>
+      <w:r>
+        <w:rPr>
+          <w:noProof/>
+          <w:lang w:eastAsia="de-CH"/>
+        </w:rPr>
+        <w:lastRenderedPageBreak/>
+        <w:drawing>
+          <wp:inline distT="0" distB="0" distL="0" distR="0" wp14:anchorId="08683BB3" wp14:editId="36FA7157">
+            <wp:extent cx="5760720" cy="2918332"/>
+            <wp:effectExtent l="0" t="0" r="0" b="0"/>
+            <wp:docPr id="33" name="Picture 33"/>
+            <wp:cNvGraphicFramePr>
+              <a:graphicFrameLocks xmlns:a="http://schemas.openxmlformats.org/drawingml/2006/main" noChangeAspect="1"/>
+            </wp:cNvGraphicFramePr>
+            <a:graphic xmlns:a="http://schemas.openxmlformats.org/drawingml/2006/main">
+              <a:graphicData uri="http://schemas.openxmlformats.org/drawingml/2006/picture">
+                <pic:pic xmlns:pic="http://schemas.openxmlformats.org/drawingml/2006/picture">
+                  <pic:nvPicPr>
+                    <pic:cNvPr id="0" name=""/>
+                    <pic:cNvPicPr/>
+                  </pic:nvPicPr>
+                  <pic:blipFill>
+                    <a:blip r:embed="rId17"/>
+                    <a:stretch>
+                      <a:fillRect/>
+                    </a:stretch>
+                  </pic:blipFill>
+                  <pic:spPr>
+                    <a:xfrm>
+                      <a:off x="0" y="0"/>
+                      <a:ext cx="5760720" cy="2918332"/>
+                    </a:xfrm>
+                    <a:prstGeom prst="rect">
+                      <a:avLst/>
+                    </a:prstGeom>
+                  </pic:spPr>
+                </pic:pic>
+              </a:graphicData>
+            </a:graphic>
+          </wp:inline>
+        </w:drawing>
       </w:r>
     </w:p>
     <w:p>
@@ -1677,26 +2051,62 @@
           <w:lang w:val="en-US"/>
         </w:rPr>
       </w:pPr>
-      <w:bookmarkStart w:id="6" w:name="_Toc341692443"/>
+      <w:bookmarkStart w:id="5" w:name="_Toc341859352"/>
       <w:r>
         <w:rPr>
           <w:lang w:val="en-US"/>
         </w:rPr>
         <w:t>Viewing Raw Signals in IGV</w:t>
       </w:r>
-      <w:bookmarkEnd w:id="6"/>
-    </w:p>
-    <w:p>
-      <w:pPr>
-        <w:rPr>
-          <w:lang w:val="en-US"/>
-        </w:rPr>
-      </w:pPr>
-      <w:r>
-        <w:rPr>
-          <w:lang w:val="en-US"/>
-        </w:rPr>
-        <w:t>Both the flow alignment and error distribution views let you view raw data:</w:t>
+      <w:bookmarkEnd w:id="5"/>
+    </w:p>
+    <w:p>
+      <w:pPr>
+        <w:rPr>
+          <w:lang w:val="en-US"/>
+        </w:rPr>
+      </w:pPr>
+      <w:r>
+        <w:rPr>
+          <w:lang w:val="en-US"/>
+        </w:rPr>
+        <w:t xml:space="preserve">Both the </w:t>
+      </w:r>
+      <w:r>
+        <w:rPr>
+          <w:lang w:val="en-US"/>
+        </w:rPr>
+        <w:t>ionogram</w:t>
+      </w:r>
+      <w:r>
+        <w:rPr>
+          <w:lang w:val="en-US"/>
+        </w:rPr>
+        <w:t xml:space="preserve"> alignment and </w:t>
+      </w:r>
+      <w:r>
+        <w:rPr>
+          <w:lang w:val="en-US"/>
+        </w:rPr>
+        <w:t>confidence</w:t>
+      </w:r>
+      <w:r>
+        <w:rPr>
+          <w:lang w:val="en-US"/>
+        </w:rPr>
+        <w:t xml:space="preserve"> distribution </w:t>
+      </w:r>
+      <w:r>
+        <w:rPr>
+          <w:lang w:val="en-US"/>
+        </w:rPr>
+        <w:t>has a way to let you retrieve the actual raw signal</w:t>
+      </w:r>
+      <w:r>
+        <w:rPr>
+          <w:lang w:val="en-US"/>
+        </w:rPr>
+        <w:t>:</w:t>
       </w:r>
     </w:p>
     <w:p>
@@ -1720,7 +2130,7 @@
         <w:rPr>
           <w:lang w:val="en-US"/>
         </w:rPr>
-        <w:t>Flow</w:t>
+        <w:t>Ionogram</w:t>
       </w:r>
       <w:r>
         <w:rPr>
@@ -1744,7 +2154,6 @@
         <w:rPr>
           <w:lang w:val="en-US"/>
         </w:rPr>
-        <w:lastRenderedPageBreak/>
         <w:t>Select the Icon with the red line to tell it to get the raw data</w:t>
       </w:r>
       <w:r>
@@ -1770,7 +2179,7 @@
                     </pic:cNvPicPr>
                   </pic:nvPicPr>
                   <pic:blipFill>
-                    <a:blip r:embed="rId17">
+                    <a:blip r:embed="rId18">
                       <a:extLst>
                         <a:ext uri="{28A0092B-C50C-407E-A947-70E740481C1C}">
                           <a14:useLocalDpi xmlns:a14="http://schemas.microsoft.com/office/drawing/2010/main" val="0"/>
@@ -1837,7 +2246,16 @@
           <w:noProof/>
           <w:lang w:val="en-US" w:eastAsia="de-CH"/>
         </w:rPr>
-        <w:t>The PK/Run should either contain the name of the run, or the primary key (the last part of a run name).  It will try to figure it out by itself based on the .BAM file that is opened, but in case the BAM file is a custom bam file or uses a different naming scheme, it may not know which run this is.</w:t>
+        <w:t>The PK/Run should either contain the name of the run, or the primary key (the last part of a run name).  It will try to figure it out by itself based on the .BAM file that is opened, but in case the B</w:t>
+      </w:r>
+      <w:bookmarkStart w:id="6" w:name="_GoBack"/>
+      <w:bookmarkEnd w:id="6"/>
+      <w:r>
+        <w:rPr>
+          <w:noProof/>
+          <w:lang w:val="en-US" w:eastAsia="de-CH"/>
+        </w:rPr>
+        <w:t>AM file is a custom bam file or uses a different naming scheme, it may not know which run this is.</w:t>
       </w:r>
       <w:r>
         <w:rPr>
@@ -1849,72 +2267,6 @@
             <wp:extent cx="5760720" cy="1891863"/>
             <wp:effectExtent l="0" t="0" r="0" b="0"/>
             <wp:docPr id="12" name="Picture 12"/>
-            <wp:cNvGraphicFramePr>
-              <a:graphicFrameLocks xmlns:a="http://schemas.openxmlformats.org/drawingml/2006/main" noChangeAspect="1"/>
-            </wp:cNvGraphicFramePr>
-            <a:graphic xmlns:a="http://schemas.openxmlformats.org/drawingml/2006/main">
-              <a:graphicData uri="http://schemas.openxmlformats.org/drawingml/2006/picture">
-                <pic:pic xmlns:pic="http://schemas.openxmlformats.org/drawingml/2006/picture">
-                  <pic:nvPicPr>
-                    <pic:cNvPr id="0" name=""/>
-                    <pic:cNvPicPr/>
-                  </pic:nvPicPr>
-                  <pic:blipFill>
-                    <a:blip r:embed="rId18"/>
-                    <a:stretch>
-                      <a:fillRect/>
-                    </a:stretch>
-                  </pic:blipFill>
-                  <pic:spPr>
-                    <a:xfrm>
-                      <a:off x="0" y="0"/>
-                      <a:ext cx="5760720" cy="1891863"/>
-                    </a:xfrm>
-                    <a:prstGeom prst="rect">
-                      <a:avLst/>
-                    </a:prstGeom>
-                  </pic:spPr>
-                </pic:pic>
-              </a:graphicData>
-            </a:graphic>
-          </wp:inline>
-        </w:drawing>
-      </w:r>
-    </w:p>
-    <w:p>
-      <w:pPr>
-        <w:pStyle w:val="ListParagraph"/>
-        <w:numPr>
-          <w:ilvl w:val="0"/>
-          <w:numId w:val="1"/>
-        </w:numPr>
-        <w:rPr>
-          <w:lang w:val="en-US"/>
-        </w:rPr>
-      </w:pPr>
-      <w:r>
-        <w:rPr>
-          <w:lang w:val="en-US"/>
-        </w:rPr>
-        <w:t>It will now show you the URL it is planning to use. This view is mainly for me to test so that I can modify it if I have to, but you can actually use this URL and paste it into the Browser if you want to view the raw data in Excel, or you can use it to make any changes if you want to change any parameters.</w:t>
-      </w:r>
-      <w:r>
-        <w:rPr>
-          <w:noProof/>
-          <w:lang w:val="en-US" w:eastAsia="de-CH"/>
-        </w:rPr>
-        <w:t xml:space="preserve">  </w:t>
-      </w:r>
-      <w:r>
-        <w:rPr>
-          <w:noProof/>
-          <w:lang w:eastAsia="de-CH"/>
-        </w:rPr>
-        <w:drawing>
-          <wp:inline distT="0" distB="0" distL="0" distR="0" wp14:anchorId="5B4614EB" wp14:editId="2A9D646C">
-            <wp:extent cx="5760720" cy="966449"/>
-            <wp:effectExtent l="0" t="0" r="0" b="5715"/>
-            <wp:docPr id="13" name="Picture 13"/>
             <wp:cNvGraphicFramePr>
               <a:graphicFrameLocks xmlns:a="http://schemas.openxmlformats.org/drawingml/2006/main" noChangeAspect="1"/>
             </wp:cNvGraphicFramePr>
@@ -1934,7 +2286,7 @@
                   <pic:spPr>
                     <a:xfrm>
                       <a:off x="0" y="0"/>
-                      <a:ext cx="5760720" cy="966449"/>
+                      <a:ext cx="5760720" cy="1891863"/>
                     </a:xfrm>
                     <a:prstGeom prst="rect">
                       <a:avLst/>
@@ -1960,11 +2312,23 @@
       </w:pPr>
       <w:r>
         <w:rPr>
+          <w:lang w:val="en-US"/>
+        </w:rPr>
+        <w:t xml:space="preserve">It will now show you the URL it is planning to use. This view is mainly for me to test so that I can modify it if I have to, but you can actually use this URL and paste it into the Browser if you want to view the raw data in Excel, or you can use it to make any changes if you want to </w:t>
+      </w:r>
+      <w:r>
+        <w:rPr>
+          <w:lang w:val="en-US"/>
+        </w:rPr>
+        <w:lastRenderedPageBreak/>
+        <w:t>change any parameters.</w:t>
+      </w:r>
+      <w:r>
+        <w:rPr>
           <w:noProof/>
           <w:lang w:val="en-US" w:eastAsia="de-CH"/>
         </w:rPr>
-        <w:lastRenderedPageBreak/>
-        <w:t>Depending on whether the run already has regional information avaiable or not, it can will take about 10 seconds per signal to return the data and display it:</w:t>
+        <w:t xml:space="preserve">  </w:t>
       </w:r>
       <w:r>
         <w:rPr>
@@ -1972,10 +2336,10 @@
           <w:lang w:eastAsia="de-CH"/>
         </w:rPr>
         <w:drawing>
-          <wp:inline distT="0" distB="0" distL="0" distR="0" wp14:anchorId="73225008" wp14:editId="06654A15">
-            <wp:extent cx="5760720" cy="4320846"/>
-            <wp:effectExtent l="0" t="0" r="0" b="3810"/>
-            <wp:docPr id="6" name="Picture 6"/>
+          <wp:inline distT="0" distB="0" distL="0" distR="0" wp14:anchorId="5B4614EB" wp14:editId="2A9D646C">
+            <wp:extent cx="5760720" cy="966449"/>
+            <wp:effectExtent l="0" t="0" r="0" b="5715"/>
+            <wp:docPr id="13" name="Picture 13"/>
             <wp:cNvGraphicFramePr>
               <a:graphicFrameLocks xmlns:a="http://schemas.openxmlformats.org/drawingml/2006/main" noChangeAspect="1"/>
             </wp:cNvGraphicFramePr>
@@ -1995,7 +2359,7 @@
                   <pic:spPr>
                     <a:xfrm>
                       <a:off x="0" y="0"/>
-                      <a:ext cx="5760720" cy="4320846"/>
+                      <a:ext cx="5760720" cy="966449"/>
                     </a:xfrm>
                     <a:prstGeom prst="rect">
                       <a:avLst/>
@@ -2024,46 +2388,7 @@
           <w:noProof/>
           <w:lang w:val="en-US" w:eastAsia="de-CH"/>
         </w:rPr>
-        <w:t>Note how it computes the integral of the data between the green bars</w:t>
-      </w:r>
-    </w:p>
-    <w:p>
-      <w:pPr>
-        <w:pStyle w:val="ListParagraph"/>
-        <w:numPr>
-          <w:ilvl w:val="0"/>
-          <w:numId w:val="1"/>
-        </w:numPr>
-        <w:rPr>
-          <w:lang w:val="en-US"/>
-        </w:rPr>
-      </w:pPr>
-      <w:r>
-        <w:rPr>
-          <w:noProof/>
-          <w:lang w:val="en-US" w:eastAsia="de-CH"/>
-        </w:rPr>
-        <w:t>It will also display tauE and tauB, if the regional files are there (in this case the file were not available)</w:t>
-      </w:r>
-    </w:p>
-    <w:p>
-      <w:pPr>
-        <w:pStyle w:val="ListParagraph"/>
-        <w:numPr>
-          <w:ilvl w:val="0"/>
-          <w:numId w:val="1"/>
-        </w:numPr>
-        <w:rPr>
-          <w:lang w:val="en-US"/>
-        </w:rPr>
-      </w:pPr>
-      <w:r>
-        <w:rPr>
-          <w:noProof/>
-          <w:lang w:val="en-US" w:eastAsia="de-CH"/>
-        </w:rPr>
-        <w:lastRenderedPageBreak/>
-        <w:t>You can smoothe the function by usingthe smooting alpha spinner to apply exponential smoothing (alpha is the weight used)</w:t>
+        <w:t>Depending on whether the run already has regional information avaiable or not, it can will take about 10 seconds per signal to return the data and display it:</w:t>
       </w:r>
       <w:r>
         <w:rPr>
@@ -2071,10 +2396,10 @@
           <w:lang w:eastAsia="de-CH"/>
         </w:rPr>
         <w:drawing>
-          <wp:inline distT="0" distB="0" distL="0" distR="0" wp14:anchorId="76D7AED0" wp14:editId="4B5A61B1">
+          <wp:inline distT="0" distB="0" distL="0" distR="0" wp14:anchorId="73225008" wp14:editId="06654A15">
             <wp:extent cx="5760720" cy="4320846"/>
             <wp:effectExtent l="0" t="0" r="0" b="3810"/>
-            <wp:docPr id="14" name="Picture 14"/>
+            <wp:docPr id="6" name="Picture 6"/>
             <wp:cNvGraphicFramePr>
               <a:graphicFrameLocks xmlns:a="http://schemas.openxmlformats.org/drawingml/2006/main" noChangeAspect="1"/>
             </wp:cNvGraphicFramePr>
@@ -2123,7 +2448,7 @@
           <w:noProof/>
           <w:lang w:val="en-US" w:eastAsia="de-CH"/>
         </w:rPr>
-        <w:t>The export buttons let you save the data in Excel (.csv) format, and also export the image</w:t>
+        <w:t>Note how it computes the integral of the data between the green bars</w:t>
       </w:r>
     </w:p>
     <w:p>
@@ -2142,7 +2467,7 @@
           <w:noProof/>
           <w:lang w:val="en-US" w:eastAsia="de-CH"/>
         </w:rPr>
-        <w:t>The Test button is just for me and will be removed later :-)</w:t>
+        <w:t>It will also display tauE and tauB, if the regional files are there (in this case the file were not available)</w:t>
       </w:r>
     </w:p>
     <w:p>
@@ -2162,14 +2487,7 @@
           <w:lang w:val="en-US" w:eastAsia="de-CH"/>
         </w:rPr>
         <w:lastRenderedPageBreak/>
-        <w:t>If you like, you can overlay a function on top of this, such as the peak function: select the function in the drop down box:</w:t>
-      </w:r>
-      <w:r>
-        <w:rPr>
-          <w:noProof/>
-          <w:lang w:val="en-US" w:eastAsia="de-CH"/>
-        </w:rPr>
-        <w:t xml:space="preserve"> </w:t>
+        <w:t>You can smoothe the function by usingthe smooting alpha spinner to apply exponential smoothing (alpha is the weight used)</w:t>
       </w:r>
       <w:r>
         <w:rPr>
@@ -2177,10 +2495,10 @@
           <w:lang w:eastAsia="de-CH"/>
         </w:rPr>
         <w:drawing>
-          <wp:inline distT="0" distB="0" distL="0" distR="0" wp14:anchorId="65628E27" wp14:editId="10F4599E">
+          <wp:inline distT="0" distB="0" distL="0" distR="0" wp14:anchorId="76D7AED0" wp14:editId="4B5A61B1">
             <wp:extent cx="5760720" cy="4320846"/>
             <wp:effectExtent l="0" t="0" r="0" b="3810"/>
-            <wp:docPr id="15" name="Picture 15"/>
+            <wp:docPr id="14" name="Picture 14"/>
             <wp:cNvGraphicFramePr>
               <a:graphicFrameLocks xmlns:a="http://schemas.openxmlformats.org/drawingml/2006/main" noChangeAspect="1"/>
             </wp:cNvGraphicFramePr>
@@ -2229,7 +2547,53 @@
           <w:noProof/>
           <w:lang w:val="en-US" w:eastAsia="de-CH"/>
         </w:rPr>
-        <w:t>Open the settings so you can adjust the function to match the selected signal</w:t>
+        <w:t>The export buttons let you save the data in Excel (.csv) format, and also export the image</w:t>
+      </w:r>
+    </w:p>
+    <w:p>
+      <w:pPr>
+        <w:pStyle w:val="ListParagraph"/>
+        <w:numPr>
+          <w:ilvl w:val="0"/>
+          <w:numId w:val="1"/>
+        </w:numPr>
+        <w:rPr>
+          <w:lang w:val="en-US"/>
+        </w:rPr>
+      </w:pPr>
+      <w:r>
+        <w:rPr>
+          <w:noProof/>
+          <w:lang w:val="en-US" w:eastAsia="de-CH"/>
+        </w:rPr>
+        <w:t>The Test button is just for me and will be removed later :-)</w:t>
+      </w:r>
+    </w:p>
+    <w:p>
+      <w:pPr>
+        <w:pStyle w:val="ListParagraph"/>
+        <w:numPr>
+          <w:ilvl w:val="0"/>
+          <w:numId w:val="1"/>
+        </w:numPr>
+        <w:rPr>
+          <w:lang w:val="en-US"/>
+        </w:rPr>
+      </w:pPr>
+      <w:r>
+        <w:rPr>
+          <w:noProof/>
+          <w:lang w:val="en-US" w:eastAsia="de-CH"/>
+        </w:rPr>
+        <w:lastRenderedPageBreak/>
+        <w:t>If you like, you can overlay a function on top of this, such as the peak function: select the function in the drop down box:</w:t>
+      </w:r>
+      <w:r>
+        <w:rPr>
+          <w:noProof/>
+          <w:lang w:val="en-US" w:eastAsia="de-CH"/>
+        </w:rPr>
+        <w:t xml:space="preserve"> </w:t>
       </w:r>
       <w:r>
         <w:rPr>
@@ -2237,10 +2601,10 @@
           <w:lang w:eastAsia="de-CH"/>
         </w:rPr>
         <w:drawing>
-          <wp:inline distT="0" distB="0" distL="0" distR="0" wp14:anchorId="091EC803" wp14:editId="7CEBC4BF">
-            <wp:extent cx="4643562" cy="3404423"/>
-            <wp:effectExtent l="0" t="0" r="5080" b="5715"/>
-            <wp:docPr id="16" name="Picture 16"/>
+          <wp:inline distT="0" distB="0" distL="0" distR="0" wp14:anchorId="65628E27" wp14:editId="10F4599E">
+            <wp:extent cx="5760720" cy="4320846"/>
+            <wp:effectExtent l="0" t="0" r="0" b="3810"/>
+            <wp:docPr id="15" name="Picture 15"/>
             <wp:cNvGraphicFramePr>
               <a:graphicFrameLocks xmlns:a="http://schemas.openxmlformats.org/drawingml/2006/main" noChangeAspect="1"/>
             </wp:cNvGraphicFramePr>
@@ -2260,7 +2624,7 @@
                   <pic:spPr>
                     <a:xfrm>
                       <a:off x="0" y="0"/>
-                      <a:ext cx="4646769" cy="3406774"/>
+                      <a:ext cx="5760720" cy="4320846"/>
                     </a:xfrm>
                     <a:prstGeom prst="rect">
                       <a:avLst/>
@@ -2289,15 +2653,7 @@
           <w:noProof/>
           <w:lang w:val="en-US" w:eastAsia="de-CH"/>
         </w:rPr>
-        <w:lastRenderedPageBreak/>
-        <w:t xml:space="preserve">Drag the left green bar to move the curve around, </w:t>
-      </w:r>
-      <w:r>
-        <w:rPr>
-          <w:noProof/>
-          <w:lang w:val="en-US" w:eastAsia="de-CH"/>
-        </w:rPr>
-        <w:t xml:space="preserve"> and slide the bars with m, k , and y scale to change the shape of the curve</w:t>
+        <w:t>Open the settings so you can adjust the function to match the selected signal</w:t>
       </w:r>
       <w:r>
         <w:rPr>
@@ -2305,10 +2661,10 @@
           <w:lang w:eastAsia="de-CH"/>
         </w:rPr>
         <w:drawing>
-          <wp:inline distT="0" distB="0" distL="0" distR="0" wp14:anchorId="7BE7D349" wp14:editId="07A19A20">
-            <wp:extent cx="5760720" cy="4320540"/>
-            <wp:effectExtent l="0" t="0" r="0" b="3810"/>
-            <wp:docPr id="17" name="Picture 17"/>
+          <wp:inline distT="0" distB="0" distL="0" distR="0" wp14:anchorId="091EC803" wp14:editId="7CEBC4BF">
+            <wp:extent cx="4643562" cy="3404423"/>
+            <wp:effectExtent l="0" t="0" r="5080" b="5715"/>
+            <wp:docPr id="16" name="Picture 16"/>
             <wp:cNvGraphicFramePr>
               <a:graphicFrameLocks xmlns:a="http://schemas.openxmlformats.org/drawingml/2006/main" noChangeAspect="1"/>
             </wp:cNvGraphicFramePr>
@@ -2328,6 +2684,74 @@
                   <pic:spPr>
                     <a:xfrm>
                       <a:off x="0" y="0"/>
+                      <a:ext cx="4646769" cy="3406774"/>
+                    </a:xfrm>
+                    <a:prstGeom prst="rect">
+                      <a:avLst/>
+                    </a:prstGeom>
+                  </pic:spPr>
+                </pic:pic>
+              </a:graphicData>
+            </a:graphic>
+          </wp:inline>
+        </w:drawing>
+      </w:r>
+    </w:p>
+    <w:p>
+      <w:pPr>
+        <w:pStyle w:val="ListParagraph"/>
+        <w:numPr>
+          <w:ilvl w:val="0"/>
+          <w:numId w:val="1"/>
+        </w:numPr>
+        <w:rPr>
+          <w:lang w:val="en-US"/>
+        </w:rPr>
+      </w:pPr>
+      <w:r>
+        <w:rPr>
+          <w:noProof/>
+          <w:lang w:val="en-US" w:eastAsia="de-CH"/>
+        </w:rPr>
+        <w:lastRenderedPageBreak/>
+        <w:t xml:space="preserve">Drag the left green bar to move the curve around, </w:t>
+      </w:r>
+      <w:r>
+        <w:rPr>
+          <w:noProof/>
+          <w:lang w:val="en-US" w:eastAsia="de-CH"/>
+        </w:rPr>
+        <w:t xml:space="preserve"> and slide the bars with m, k , and y scale to change the shape of the curve</w:t>
+      </w:r>
+      <w:r>
+        <w:rPr>
+          <w:noProof/>
+          <w:lang w:eastAsia="de-CH"/>
+        </w:rPr>
+        <w:drawing>
+          <wp:inline distT="0" distB="0" distL="0" distR="0" wp14:anchorId="7BE7D349" wp14:editId="07A19A20">
+            <wp:extent cx="5760720" cy="4320540"/>
+            <wp:effectExtent l="0" t="0" r="0" b="3810"/>
+            <wp:docPr id="17" name="Picture 17"/>
+            <wp:cNvGraphicFramePr>
+              <a:graphicFrameLocks xmlns:a="http://schemas.openxmlformats.org/drawingml/2006/main" noChangeAspect="1"/>
+            </wp:cNvGraphicFramePr>
+            <a:graphic xmlns:a="http://schemas.openxmlformats.org/drawingml/2006/main">
+              <a:graphicData uri="http://schemas.openxmlformats.org/drawingml/2006/picture">
+                <pic:pic xmlns:pic="http://schemas.openxmlformats.org/drawingml/2006/picture">
+                  <pic:nvPicPr>
+                    <pic:cNvPr id="0" name=""/>
+                    <pic:cNvPicPr/>
+                  </pic:nvPicPr>
+                  <pic:blipFill>
+                    <a:blip r:embed="rId25"/>
+                    <a:stretch>
+                      <a:fillRect/>
+                    </a:stretch>
+                  </pic:blipFill>
+                  <pic:spPr>
+                    <a:xfrm>
+                      <a:off x="0" y="0"/>
                       <a:ext cx="5760720" cy="4320540"/>
                     </a:xfrm>
                     <a:prstGeom prst="rect">
@@ -2376,7 +2800,7 @@
         </w:rPr>
       </w:pPr>
       <w:bookmarkStart w:id="7" w:name="_Toc340223551"/>
-      <w:bookmarkStart w:id="8" w:name="_Toc341692444"/>
+      <w:bookmarkStart w:id="8" w:name="_Toc341859353"/>
       <w:r>
         <w:rPr>
           <w:lang w:val="en-US"/>
@@ -2396,7 +2820,21 @@
         <w:rPr>
           <w:lang w:val="en-US"/>
         </w:rPr>
-        <w:t>This explains how to use IonRetriever to view raw data in Excel.</w:t>
+        <w:t xml:space="preserve">This explains how to use </w:t>
+      </w:r>
+      <w:proofErr w:type="spellStart"/>
+      <w:r>
+        <w:rPr>
+          <w:lang w:val="en-US"/>
+        </w:rPr>
+        <w:t>IonRetriever</w:t>
+      </w:r>
+      <w:proofErr w:type="spellEnd"/>
+      <w:r>
+        <w:rPr>
+          <w:lang w:val="en-US"/>
+        </w:rPr>
+        <w:t xml:space="preserve"> to view raw data in Excel.</w:t>
       </w:r>
     </w:p>
     <w:p>
@@ -2432,7 +2870,21 @@
         <w:rPr>
           <w:lang w:val="en-US"/>
         </w:rPr>
-        <w:t>Also note from which torrent server the raw data is (such as ioneast.ite)</w:t>
+        <w:t xml:space="preserve">Also note from which torrent server the raw data is (such as </w:t>
+      </w:r>
+      <w:proofErr w:type="spellStart"/>
+      <w:r>
+        <w:rPr>
+          <w:lang w:val="en-US"/>
+        </w:rPr>
+        <w:t>ioneast.ite</w:t>
+      </w:r>
+      <w:proofErr w:type="spellEnd"/>
+      <w:r>
+        <w:rPr>
+          <w:lang w:val="en-US"/>
+        </w:rPr>
+        <w:t>)</w:t>
       </w:r>
     </w:p>
     <w:p>
@@ -2450,7 +2902,21 @@
         <w:rPr>
           <w:lang w:val="en-US"/>
         </w:rPr>
-        <w:t>Open a browser and type a url of the form:</w:t>
+        <w:t xml:space="preserve">Open a browser and type a </w:t>
+      </w:r>
+      <w:proofErr w:type="spellStart"/>
+      <w:r>
+        <w:rPr>
+          <w:lang w:val="en-US"/>
+        </w:rPr>
+        <w:t>url</w:t>
+      </w:r>
+      <w:proofErr w:type="spellEnd"/>
+      <w:r>
+        <w:rPr>
+          <w:lang w:val="en-US"/>
+        </w:rPr>
+        <w:t xml:space="preserve"> of the form:</w:t>
       </w:r>
     </w:p>
     <w:p>
@@ -2460,7 +2926,7 @@
           <w:lang w:val="en-US"/>
         </w:rPr>
       </w:pPr>
-      <w:hyperlink r:id="rId25" w:history="1">
+      <w:hyperlink r:id="rId26" w:history="1">
         <w:r>
           <w:rPr>
             <w:rStyle w:val="Hyperlink"/>
@@ -2475,11 +2941,33 @@
         </w:rPr>
         <w:br/>
       </w:r>
-      <w:r>
-        <w:rPr>
-          <w:lang w:val="en-US"/>
-        </w:rPr>
-        <w:t>The first part is always the server, port 8080 and GetRaw followed by a question mark:</w:t>
+      <w:proofErr w:type="gramStart"/>
+      <w:r>
+        <w:rPr>
+          <w:lang w:val="en-US"/>
+        </w:rPr>
+        <w:t>The</w:t>
+      </w:r>
+      <w:proofErr w:type="gramEnd"/>
+      <w:r>
+        <w:rPr>
+          <w:lang w:val="en-US"/>
+        </w:rPr>
+        <w:t xml:space="preserve"> first part is always the server, port 8080 and </w:t>
+      </w:r>
+      <w:proofErr w:type="spellStart"/>
+      <w:r>
+        <w:rPr>
+          <w:lang w:val="en-US"/>
+        </w:rPr>
+        <w:t>GetRaw</w:t>
+      </w:r>
+      <w:proofErr w:type="spellEnd"/>
+      <w:r>
+        <w:rPr>
+          <w:lang w:val="en-US"/>
+        </w:rPr>
+        <w:t xml:space="preserve"> followed by a question mark:</w:t>
       </w:r>
     </w:p>
     <w:p>
@@ -2489,7 +2977,7 @@
           <w:lang w:val="en-US"/>
         </w:rPr>
       </w:pPr>
-      <w:hyperlink r:id="rId26" w:history="1">
+      <w:hyperlink r:id="rId27" w:history="1">
         <w:r>
           <w:rPr>
             <w:rStyle w:val="Hyperlink"/>
@@ -2556,8 +3044,37 @@
         <w:rPr>
           <w:lang w:val="en-US"/>
         </w:rPr>
-        <w:t xml:space="preserve">If you use run name, use runname=nameofrun such as </w:t>
-      </w:r>
+        <w:t xml:space="preserve">If you use run name, use </w:t>
+      </w:r>
+      <w:proofErr w:type="spellStart"/>
+      <w:r>
+        <w:rPr>
+          <w:lang w:val="en-US"/>
+        </w:rPr>
+        <w:t>runname</w:t>
+      </w:r>
+      <w:proofErr w:type="spellEnd"/>
+      <w:r>
+        <w:rPr>
+          <w:lang w:val="en-US"/>
+        </w:rPr>
+        <w:t>=</w:t>
+      </w:r>
+      <w:proofErr w:type="spellStart"/>
+      <w:r>
+        <w:rPr>
+          <w:lang w:val="en-US"/>
+        </w:rPr>
+        <w:t>nameofrun</w:t>
+      </w:r>
+      <w:proofErr w:type="spellEnd"/>
+      <w:r>
+        <w:rPr>
+          <w:lang w:val="en-US"/>
+        </w:rPr>
+        <w:t xml:space="preserve"> such as </w:t>
+      </w:r>
+      <w:proofErr w:type="spellStart"/>
       <w:r>
         <w:rPr>
           <w:rFonts w:ascii="Courier New" w:hAnsi="Courier New" w:cs="Courier New"/>
@@ -2565,8 +3082,9 @@
           <w:sz w:val="20"/>
           <w:lang w:val="en-US"/>
         </w:rPr>
-        <w:t>runname= Auto_user_BEL-734--R160333-318_25_5_5_contra_fl-ATT_15449</w:t>
-      </w:r>
+        <w:t>runname</w:t>
+      </w:r>
+      <w:proofErr w:type="spellEnd"/>
       <w:r>
         <w:rPr>
           <w:rFonts w:ascii="Courier New" w:hAnsi="Courier New" w:cs="Courier New"/>
@@ -2574,32 +3092,7 @@
           <w:sz w:val="20"/>
           <w:lang w:val="en-US"/>
         </w:rPr>
-        <w:br/>
-      </w:r>
-      <w:r>
-        <w:rPr>
-          <w:lang w:val="en-US"/>
-        </w:rPr>
-        <w:t xml:space="preserve">You can also use just the beginning of the run name, as long as it is unique </w:t>
-      </w:r>
-      <w:r>
-        <w:rPr>
-          <w:lang w:val="en-US"/>
-        </w:rPr>
-        <w:sym w:font="Wingdings" w:char="F04A"/>
-      </w:r>
-      <w:r>
-        <w:rPr>
-          <w:lang w:val="en-US"/>
-        </w:rPr>
-        <w:t xml:space="preserve">. So this would </w:t>
-      </w:r>
-      <w:r>
-        <w:rPr>
-          <w:lang w:val="en-US"/>
-        </w:rPr>
-        <w:lastRenderedPageBreak/>
-        <w:t>also be ok</w:t>
+        <w:t>= Auto_user_BEL-734--R160333-318_25_5_5_contra_fl-ATT_15449</w:t>
       </w:r>
       <w:r>
         <w:rPr>
@@ -2608,14 +3101,90 @@
           <w:sz w:val="20"/>
           <w:lang w:val="en-US"/>
         </w:rPr>
-        <w:t>:  runname=Auto_user_BEL-734--R160333-318_25_5_5_contra</w:t>
-      </w:r>
-      <w:r>
-        <w:rPr>
-          <w:lang w:val="en-US"/>
-        </w:rPr>
         <w:br/>
-        <w:t>If you use the primary key use pk=15449</w:t>
+      </w:r>
+      <w:r>
+        <w:rPr>
+          <w:lang w:val="en-US"/>
+        </w:rPr>
+        <w:t xml:space="preserve">You can also use just the beginning of the run name, as long as it is </w:t>
+      </w:r>
+      <w:proofErr w:type="gramStart"/>
+      <w:r>
+        <w:rPr>
+          <w:lang w:val="en-US"/>
+        </w:rPr>
+        <w:t xml:space="preserve">unique </w:t>
+      </w:r>
+      <w:proofErr w:type="gramEnd"/>
+      <w:r>
+        <w:rPr>
+          <w:lang w:val="en-US"/>
+        </w:rPr>
+        <w:sym w:font="Wingdings" w:char="F04A"/>
+      </w:r>
+      <w:r>
+        <w:rPr>
+          <w:lang w:val="en-US"/>
+        </w:rPr>
+        <w:t xml:space="preserve">. So this would </w:t>
+      </w:r>
+      <w:r>
+        <w:rPr>
+          <w:lang w:val="en-US"/>
+        </w:rPr>
+        <w:lastRenderedPageBreak/>
+        <w:t>also be ok</w:t>
+      </w:r>
+      <w:r>
+        <w:rPr>
+          <w:rFonts w:ascii="Courier New" w:hAnsi="Courier New" w:cs="Courier New"/>
+          <w:b/>
+          <w:sz w:val="20"/>
+          <w:lang w:val="en-US"/>
+        </w:rPr>
+        <w:t xml:space="preserve">:  </w:t>
+      </w:r>
+      <w:proofErr w:type="spellStart"/>
+      <w:r>
+        <w:rPr>
+          <w:rFonts w:ascii="Courier New" w:hAnsi="Courier New" w:cs="Courier New"/>
+          <w:b/>
+          <w:sz w:val="20"/>
+          <w:lang w:val="en-US"/>
+        </w:rPr>
+        <w:t>runname</w:t>
+      </w:r>
+      <w:proofErr w:type="spellEnd"/>
+      <w:r>
+        <w:rPr>
+          <w:rFonts w:ascii="Courier New" w:hAnsi="Courier New" w:cs="Courier New"/>
+          <w:b/>
+          <w:sz w:val="20"/>
+          <w:lang w:val="en-US"/>
+        </w:rPr>
+        <w:t>=Auto_user_BEL-734--R160333-318_25_5_5_contra</w:t>
+      </w:r>
+      <w:r>
+        <w:rPr>
+          <w:lang w:val="en-US"/>
+        </w:rPr>
+        <w:br/>
+        <w:t xml:space="preserve">If you use the primary key use </w:t>
+      </w:r>
+      <w:proofErr w:type="spellStart"/>
+      <w:r>
+        <w:rPr>
+          <w:lang w:val="en-US"/>
+        </w:rPr>
+        <w:t>pk</w:t>
+      </w:r>
+      <w:proofErr w:type="spellEnd"/>
+      <w:r>
+        <w:rPr>
+          <w:lang w:val="en-US"/>
+        </w:rPr>
+        <w:t>=15449</w:t>
       </w:r>
     </w:p>
     <w:p>
@@ -2633,7 +3202,49 @@
         <w:rPr>
           <w:lang w:val="en-US"/>
         </w:rPr>
-        <w:t>The list of wells and flows have the format: readflows=colum.row.flow_column.row.flow_...</w:t>
+        <w:t xml:space="preserve">The </w:t>
+      </w:r>
+      <w:proofErr w:type="gramStart"/>
+      <w:r>
+        <w:rPr>
+          <w:lang w:val="en-US"/>
+        </w:rPr>
+        <w:t>list of wells and flows have</w:t>
+      </w:r>
+      <w:proofErr w:type="gramEnd"/>
+      <w:r>
+        <w:rPr>
+          <w:lang w:val="en-US"/>
+        </w:rPr>
+        <w:t xml:space="preserve"> the format: </w:t>
+      </w:r>
+      <w:proofErr w:type="spellStart"/>
+      <w:r>
+        <w:rPr>
+          <w:lang w:val="en-US"/>
+        </w:rPr>
+        <w:t>readflows</w:t>
+      </w:r>
+      <w:proofErr w:type="spellEnd"/>
+      <w:r>
+        <w:rPr>
+          <w:lang w:val="en-US"/>
+        </w:rPr>
+        <w:t>=</w:t>
+      </w:r>
+      <w:proofErr w:type="spellStart"/>
+      <w:r>
+        <w:rPr>
+          <w:lang w:val="en-US"/>
+        </w:rPr>
+        <w:t>colum.row.flow_column.row.flow</w:t>
+      </w:r>
+      <w:proofErr w:type="spellEnd"/>
+      <w:r>
+        <w:rPr>
+          <w:lang w:val="en-US"/>
+        </w:rPr>
+        <w:t>_...</w:t>
       </w:r>
       <w:r>
         <w:rPr>
@@ -2664,7 +3275,35 @@
         <w:rPr>
           <w:lang w:val="en-US"/>
         </w:rPr>
-        <w:t>After you hit enter, you will get a .csv file in a few seconds. Depending on your operating system and settings, Excel might open right away, or it might just show you that it downloaded a .csv file, or it may open the result as text:</w:t>
+        <w:t>After you hit enter, you will get a .</w:t>
+      </w:r>
+      <w:proofErr w:type="spellStart"/>
+      <w:r>
+        <w:rPr>
+          <w:lang w:val="en-US"/>
+        </w:rPr>
+        <w:t>csv</w:t>
+      </w:r>
+      <w:proofErr w:type="spellEnd"/>
+      <w:r>
+        <w:rPr>
+          <w:lang w:val="en-US"/>
+        </w:rPr>
+        <w:t xml:space="preserve"> file in a few seconds. Depending on your operating system and settings, Excel might open right away, or it might just show you that it downloaded a .</w:t>
+      </w:r>
+      <w:proofErr w:type="spellStart"/>
+      <w:r>
+        <w:rPr>
+          <w:lang w:val="en-US"/>
+        </w:rPr>
+        <w:t>csv</w:t>
+      </w:r>
+      <w:proofErr w:type="spellEnd"/>
+      <w:r>
+        <w:rPr>
+          <w:lang w:val="en-US"/>
+        </w:rPr>
+        <w:t xml:space="preserve"> file, or it may open the result as text:</w:t>
       </w:r>
       <w:r>
         <w:rPr>
@@ -2683,66 +3322,6 @@
             <wp:extent cx="5760720" cy="989109"/>
             <wp:effectExtent l="0" t="0" r="0" b="1905"/>
             <wp:docPr id="18" name="Picture 18"/>
-            <wp:cNvGraphicFramePr>
-              <a:graphicFrameLocks xmlns:a="http://schemas.openxmlformats.org/drawingml/2006/main" noChangeAspect="1"/>
-            </wp:cNvGraphicFramePr>
-            <a:graphic xmlns:a="http://schemas.openxmlformats.org/drawingml/2006/main">
-              <a:graphicData uri="http://schemas.openxmlformats.org/drawingml/2006/picture">
-                <pic:pic xmlns:pic="http://schemas.openxmlformats.org/drawingml/2006/picture">
-                  <pic:nvPicPr>
-                    <pic:cNvPr id="0" name=""/>
-                    <pic:cNvPicPr/>
-                  </pic:nvPicPr>
-                  <pic:blipFill>
-                    <a:blip r:embed="rId27"/>
-                    <a:stretch>
-                      <a:fillRect/>
-                    </a:stretch>
-                  </pic:blipFill>
-                  <pic:spPr>
-                    <a:xfrm>
-                      <a:off x="0" y="0"/>
-                      <a:ext cx="5760720" cy="989109"/>
-                    </a:xfrm>
-                    <a:prstGeom prst="rect">
-                      <a:avLst/>
-                    </a:prstGeom>
-                  </pic:spPr>
-                </pic:pic>
-              </a:graphicData>
-            </a:graphic>
-          </wp:inline>
-        </w:drawing>
-      </w:r>
-    </w:p>
-    <w:p>
-      <w:pPr>
-        <w:pStyle w:val="ListParagraph"/>
-        <w:numPr>
-          <w:ilvl w:val="0"/>
-          <w:numId w:val="2"/>
-        </w:numPr>
-        <w:rPr>
-          <w:lang w:val="en-US"/>
-        </w:rPr>
-      </w:pPr>
-      <w:r>
-        <w:rPr>
-          <w:noProof/>
-          <w:lang w:val="en-US" w:eastAsia="de-CH"/>
-        </w:rPr>
-        <w:t xml:space="preserve">In my case, it downloads a .csv file and when I double click, it opens Excel: </w:t>
-      </w:r>
-      <w:r>
-        <w:rPr>
-          <w:noProof/>
-          <w:lang w:eastAsia="de-CH"/>
-        </w:rPr>
-        <w:drawing>
-          <wp:inline distT="0" distB="0" distL="0" distR="0" wp14:anchorId="4C292A98" wp14:editId="6253D7BE">
-            <wp:extent cx="5760720" cy="4178145"/>
-            <wp:effectExtent l="0" t="0" r="0" b="0"/>
-            <wp:docPr id="19" name="Picture 19"/>
             <wp:cNvGraphicFramePr>
               <a:graphicFrameLocks xmlns:a="http://schemas.openxmlformats.org/drawingml/2006/main" noChangeAspect="1"/>
             </wp:cNvGraphicFramePr>
@@ -2762,6 +3341,66 @@
                   <pic:spPr>
                     <a:xfrm>
                       <a:off x="0" y="0"/>
+                      <a:ext cx="5760720" cy="989109"/>
+                    </a:xfrm>
+                    <a:prstGeom prst="rect">
+                      <a:avLst/>
+                    </a:prstGeom>
+                  </pic:spPr>
+                </pic:pic>
+              </a:graphicData>
+            </a:graphic>
+          </wp:inline>
+        </w:drawing>
+      </w:r>
+    </w:p>
+    <w:p>
+      <w:pPr>
+        <w:pStyle w:val="ListParagraph"/>
+        <w:numPr>
+          <w:ilvl w:val="0"/>
+          <w:numId w:val="2"/>
+        </w:numPr>
+        <w:rPr>
+          <w:lang w:val="en-US"/>
+        </w:rPr>
+      </w:pPr>
+      <w:r>
+        <w:rPr>
+          <w:noProof/>
+          <w:lang w:val="en-US" w:eastAsia="de-CH"/>
+        </w:rPr>
+        <w:t xml:space="preserve">In my case, it downloads a .csv file and when I double click, it opens Excel: </w:t>
+      </w:r>
+      <w:r>
+        <w:rPr>
+          <w:noProof/>
+          <w:lang w:eastAsia="de-CH"/>
+        </w:rPr>
+        <w:drawing>
+          <wp:inline distT="0" distB="0" distL="0" distR="0" wp14:anchorId="4C292A98" wp14:editId="6253D7BE">
+            <wp:extent cx="5760720" cy="4178145"/>
+            <wp:effectExtent l="0" t="0" r="0" b="0"/>
+            <wp:docPr id="19" name="Picture 19"/>
+            <wp:cNvGraphicFramePr>
+              <a:graphicFrameLocks xmlns:a="http://schemas.openxmlformats.org/drawingml/2006/main" noChangeAspect="1"/>
+            </wp:cNvGraphicFramePr>
+            <a:graphic xmlns:a="http://schemas.openxmlformats.org/drawingml/2006/main">
+              <a:graphicData uri="http://schemas.openxmlformats.org/drawingml/2006/picture">
+                <pic:pic xmlns:pic="http://schemas.openxmlformats.org/drawingml/2006/picture">
+                  <pic:nvPicPr>
+                    <pic:cNvPr id="0" name=""/>
+                    <pic:cNvPicPr/>
+                  </pic:nvPicPr>
+                  <pic:blipFill>
+                    <a:blip r:embed="rId29"/>
+                    <a:stretch>
+                      <a:fillRect/>
+                    </a:stretch>
+                  </pic:blipFill>
+                  <pic:spPr>
+                    <a:xfrm>
+                      <a:off x="0" y="0"/>
                       <a:ext cx="5760720" cy="4178145"/>
                     </a:xfrm>
                     <a:prstGeom prst="rect">
@@ -2817,7 +3456,7 @@
                     </pic:cNvPicPr>
                   </pic:nvPicPr>
                   <pic:blipFill>
-                    <a:blip r:embed="rId29">
+                    <a:blip r:embed="rId30">
                       <a:extLst>
                         <a:ext uri="{28A0092B-C50C-407E-A947-70E740481C1C}">
                           <a14:useLocalDpi xmlns:a14="http://schemas.microsoft.com/office/drawing/2010/main" val="0"/>
@@ -2891,7 +3530,7 @@
                     <pic:cNvPicPr/>
                   </pic:nvPicPr>
                   <pic:blipFill>
-                    <a:blip r:embed="rId30"/>
+                    <a:blip r:embed="rId31"/>
                     <a:stretch>
                       <a:fillRect/>
                     </a:stretch>
@@ -2937,6 +3576,7 @@
         </w:rPr>
         <w:br/>
       </w:r>
+      <w:proofErr w:type="spellStart"/>
       <w:r>
         <w:rPr>
           <w:rFonts w:ascii="Courier New" w:hAnsi="Courier New" w:cs="Courier New"/>
@@ -2944,8 +3584,29 @@
           <w:sz w:val="20"/>
           <w:lang w:val="en-US"/>
         </w:rPr>
-        <w:t>resulttypes=signal_empty_zeromer</w:t>
-      </w:r>
+        <w:t>resulttypes</w:t>
+      </w:r>
+      <w:proofErr w:type="spellEnd"/>
+      <w:r>
+        <w:rPr>
+          <w:rFonts w:ascii="Courier New" w:hAnsi="Courier New" w:cs="Courier New"/>
+          <w:b/>
+          <w:sz w:val="20"/>
+          <w:lang w:val="en-US"/>
+        </w:rPr>
+        <w:t>=</w:t>
+      </w:r>
+      <w:proofErr w:type="spellStart"/>
+      <w:r>
+        <w:rPr>
+          <w:rFonts w:ascii="Courier New" w:hAnsi="Courier New" w:cs="Courier New"/>
+          <w:b/>
+          <w:sz w:val="20"/>
+          <w:lang w:val="en-US"/>
+        </w:rPr>
+        <w:t>signal_empty_zeromer</w:t>
+      </w:r>
+      <w:proofErr w:type="spellEnd"/>
     </w:p>
     <w:p>
       <w:pPr>
@@ -2993,7 +3654,7 @@
                     <pic:cNvPicPr/>
                   </pic:nvPicPr>
                   <pic:blipFill>
-                    <a:blip r:embed="rId31"/>
+                    <a:blip r:embed="rId32"/>
                     <a:stretch>
                       <a:fillRect/>
                     </a:stretch>
@@ -3022,13 +3683,21 @@
         </w:rPr>
       </w:pPr>
       <w:bookmarkStart w:id="9" w:name="_Toc340223552"/>
-      <w:bookmarkStart w:id="10" w:name="_Toc341692445"/>
+      <w:bookmarkStart w:id="10" w:name="_Toc341859354"/>
+      <w:proofErr w:type="spellStart"/>
       <w:r>
         <w:rPr>
           <w:lang w:val="en-US"/>
         </w:rPr>
         <w:lastRenderedPageBreak/>
-        <w:t>IonRetriever with other Clients</w:t>
+        <w:t>IonRetriever</w:t>
+      </w:r>
+      <w:proofErr w:type="spellEnd"/>
+      <w:r>
+        <w:rPr>
+          <w:lang w:val="en-US"/>
+        </w:rPr>
+        <w:t xml:space="preserve"> with other Clients</w:t>
       </w:r>
       <w:bookmarkEnd w:id="9"/>
       <w:bookmarkEnd w:id="10"/>
@@ -3043,7 +3712,21 @@
         <w:rPr>
           <w:lang w:val="en-US"/>
         </w:rPr>
-        <w:t xml:space="preserve">If you are a developer and would like to get raw data for a different client (any language), you can also get the data as .json in case that is easier for you to process. </w:t>
+        <w:t>If you are a developer and would like to get raw data for a different client (any language), you can also get the data as .</w:t>
+      </w:r>
+      <w:proofErr w:type="spellStart"/>
+      <w:r>
+        <w:rPr>
+          <w:lang w:val="en-US"/>
+        </w:rPr>
+        <w:t>json</w:t>
+      </w:r>
+      <w:proofErr w:type="spellEnd"/>
+      <w:r>
+        <w:rPr>
+          <w:lang w:val="en-US"/>
+        </w:rPr>
+        <w:t xml:space="preserve"> in case that is easier for you to process. </w:t>
       </w:r>
     </w:p>
     <w:p>
@@ -3061,15 +3744,37 @@
         <w:rPr>
           <w:lang w:val="en-US"/>
         </w:rPr>
-        <w:t>To get the result as json format, use format=json</w:t>
-      </w:r>
+        <w:t xml:space="preserve">To get the result as </w:t>
+      </w:r>
+      <w:proofErr w:type="spellStart"/>
+      <w:r>
+        <w:rPr>
+          <w:lang w:val="en-US"/>
+        </w:rPr>
+        <w:t>json</w:t>
+      </w:r>
+      <w:proofErr w:type="spellEnd"/>
+      <w:r>
+        <w:rPr>
+          <w:lang w:val="en-US"/>
+        </w:rPr>
+        <w:t xml:space="preserve"> format, use format=</w:t>
+      </w:r>
+      <w:proofErr w:type="spellStart"/>
+      <w:r>
+        <w:rPr>
+          <w:lang w:val="en-US"/>
+        </w:rPr>
+        <w:t>json</w:t>
+      </w:r>
+      <w:proofErr w:type="spellEnd"/>
       <w:r>
         <w:rPr>
           <w:lang w:val="en-US"/>
         </w:rPr>
         <w:br/>
       </w:r>
-      <w:hyperlink r:id="rId32" w:history="1">
+      <w:hyperlink r:id="rId33" w:history="1">
         <w:r>
           <w:rPr>
             <w:rStyle w:val="Hyperlink"/>
@@ -3140,7 +3845,7 @@
                     </pic:cNvPicPr>
                   </pic:nvPicPr>
                   <pic:blipFill>
-                    <a:blip r:embed="rId33">
+                    <a:blip r:embed="rId34">
                       <a:extLst>
                         <a:ext uri="{28A0092B-C50C-407E-A947-70E740481C1C}">
                           <a14:useLocalDpi xmlns:a14="http://schemas.microsoft.com/office/drawing/2010/main" val="0"/>
@@ -3195,7 +3900,7 @@
         </w:rPr>
         <w:t xml:space="preserve"> </w:t>
       </w:r>
-      <w:hyperlink r:id="rId34" w:history="1">
+      <w:hyperlink r:id="rId35" w:history="1">
         <w:r>
           <w:rPr>
             <w:rStyle w:val="Hyperlink"/>
@@ -3243,7 +3948,7 @@
                       </pic:cNvPicPr>
                     </pic:nvPicPr>
                     <pic:blipFill>
-                      <a:blip r:embed="rId35">
+                      <a:blip r:embed="rId36">
                         <a:extLst>
                           <a:ext uri="{28A0092B-C50C-407E-A947-70E740481C1C}">
                             <a14:useLocalDpi xmlns:a14="http://schemas.microsoft.com/office/drawing/2010/main" val="0"/>
@@ -3291,7 +3996,47 @@
         <w:rPr>
           <w:lang w:val="en-US"/>
         </w:rPr>
-        <w:t>Note how it keep saying that you should provide a session ID. If you write a client that will have to ask for raw data multiple times for the same run, add sessionid=id to the URL so that it can reuse cached data (for instance it won’t have to query for the experiment every time you call IonRetriever). To make it easier, it already gives you the session id that it created (combination of time stamp and random values), but you can use your own, as long as it is unique for all users that currently use the same service:</w:t>
+        <w:t>Note how it keep</w:t>
+      </w:r>
+      <w:r>
+        <w:rPr>
+          <w:lang w:val="en-US"/>
+        </w:rPr>
+        <w:t>s</w:t>
+      </w:r>
+      <w:r>
+        <w:rPr>
+          <w:lang w:val="en-US"/>
+        </w:rPr>
+        <w:t xml:space="preserve"> saying that you should provide a session ID. If you write a client that will have to ask for raw data multiple times for the same run, add </w:t>
+      </w:r>
+      <w:proofErr w:type="spellStart"/>
+      <w:r>
+        <w:rPr>
+          <w:lang w:val="en-US"/>
+        </w:rPr>
+        <w:t>sessionid</w:t>
+      </w:r>
+      <w:proofErr w:type="spellEnd"/>
+      <w:r>
+        <w:rPr>
+          <w:lang w:val="en-US"/>
+        </w:rPr>
+        <w:t xml:space="preserve">=id to the URL so that it can reuse cached data (for instance it won’t have to query for the experiment every time you call </w:t>
+      </w:r>
+      <w:proofErr w:type="spellStart"/>
+      <w:r>
+        <w:rPr>
+          <w:lang w:val="en-US"/>
+        </w:rPr>
+        <w:t>IonRetriever</w:t>
+      </w:r>
+      <w:proofErr w:type="spellEnd"/>
+      <w:r>
+        <w:rPr>
+          <w:lang w:val="en-US"/>
+        </w:rPr>
+        <w:t>). To make it easier, it already gives you the session id that it created (combination of time stamp and random values), but you can use your own, as long as it is unique for all users that currently use the same service:</w:t>
       </w:r>
       <w:r>
         <w:rPr>
@@ -3299,7 +4044,7 @@
         </w:rPr>
         <w:br/>
       </w:r>
-      <w:hyperlink r:id="rId36" w:history="1">
+      <w:hyperlink r:id="rId37" w:history="1">
         <w:r>
           <w:rPr>
             <w:rStyle w:val="Hyperlink"/>
@@ -3377,7 +4122,7 @@
                     </pic:cNvPicPr>
                   </pic:nvPicPr>
                   <pic:blipFill>
-                    <a:blip r:embed="rId37">
+                    <a:blip r:embed="rId38">
                       <a:extLst>
                         <a:ext uri="{28A0092B-C50C-407E-A947-70E740481C1C}">
                           <a14:useLocalDpi xmlns:a14="http://schemas.microsoft.com/office/drawing/2010/main" val="0"/>
@@ -3446,7 +4191,7 @@
       </w:pPr>
     </w:p>
     <w:sectPr>
-      <w:footerReference w:type="default" r:id="rId38"/>
+      <w:footerReference w:type="default" r:id="rId39"/>
       <w:pgSz w:w="11906" w:h="16838"/>
       <w:pgMar w:top="1417" w:right="1417" w:bottom="1134" w:left="1417" w:header="708" w:footer="708" w:gutter="0"/>
       <w:cols w:space="708"/>
@@ -3487,6 +4232,10 @@
     <w:pPr>
       <w:pStyle w:val="Footer"/>
       <w:jc w:val="both"/>
+      <w:rPr>
+        <w:color w:val="BFBFBF" w:themeColor="background1" w:themeShade="BF"/>
+        <w:lang w:val="en-US"/>
+      </w:rPr>
     </w:pPr>
     <w:r>
       <w:rPr>
@@ -3494,12 +4243,35 @@
       </w:rPr>
       <w:t xml:space="preserve"> </w:t>
     </w:r>
+    <w:proofErr w:type="spellStart"/>
     <w:r>
       <w:rPr>
         <w:color w:val="BFBFBF" w:themeColor="background1" w:themeShade="BF"/>
         <w:lang w:val="en-US"/>
       </w:rPr>
-      <w:t>IonTorrent, Chantal Roth, 11/9/2012</w:t>
+      <w:t>IonTorrent</w:t>
+    </w:r>
+    <w:proofErr w:type="spellEnd"/>
+    <w:r>
+      <w:rPr>
+        <w:color w:val="BFBFBF" w:themeColor="background1" w:themeShade="BF"/>
+        <w:lang w:val="en-US"/>
+      </w:rPr>
+      <w:t>, Chantal Roth, 11/</w:t>
+    </w:r>
+    <w:r>
+      <w:rPr>
+        <w:color w:val="BFBFBF" w:themeColor="background1" w:themeShade="BF"/>
+        <w:lang w:val="en-US"/>
+      </w:rPr>
+      <w:t>28</w:t>
+    </w:r>
+    <w:r>
+      <w:rPr>
+        <w:color w:val="BFBFBF" w:themeColor="background1" w:themeShade="BF"/>
+        <w:lang w:val="en-US"/>
+      </w:rPr>
+      <w:t>/2012</w:t>
     </w:r>
     <w:r>
       <w:rPr>
@@ -3543,7 +4315,6 @@
       <w:sdtEndPr>
         <w:rPr>
           <w:noProof/>
-          <w:color w:val="BFBFBF" w:themeColor="background1" w:themeShade="BF"/>
         </w:rPr>
       </w:sdtEndPr>
       <w:sdtContent>
@@ -3570,7 +4341,7 @@
             <w:noProof/>
             <w:color w:val="BFBFBF" w:themeColor="background1" w:themeShade="BF"/>
           </w:rPr>
-          <w:t>4</w:t>
+          <w:t>6</w:t>
         </w:r>
         <w:r>
           <w:rPr>
@@ -5228,7 +5999,7 @@
 </file>
 
 <file path=customXml/itemProps1.xml><?xml version="1.0" encoding="utf-8"?>
-<ds:datastoreItem xmlns:ds="http://schemas.openxmlformats.org/officeDocument/2006/customXml" ds:itemID="{5C8096F1-EBBA-441C-BDAE-A541175BE482}">
+<ds:datastoreItem xmlns:ds="http://schemas.openxmlformats.org/officeDocument/2006/customXml" ds:itemID="{C97465C3-0FE5-4B26-B350-D6683356C8B6}">
   <ds:schemaRefs>
     <ds:schemaRef ds:uri="http://schemas.openxmlformats.org/officeDocument/2006/bibliography"/>
   </ds:schemaRefs>

--- a/docs/IGV IonTorrent 3.docx
+++ b/docs/IGV IonTorrent 3.docx
@@ -1681,14 +1681,12 @@
         </w:rPr>
         <w:t xml:space="preserve">ext most likely HP </w:t>
       </w:r>
-      <w:proofErr w:type="spellStart"/>
-      <w:r>
-        <w:rPr>
-          <w:lang w:val="en-US"/>
-        </w:rPr>
-        <w:t>lenght</w:t>
-      </w:r>
-      <w:proofErr w:type="spellEnd"/>
+      <w:r>
+        <w:rPr>
+          <w:lang w:val="en-US"/>
+        </w:rPr>
+        <w:t>length</w:t>
+      </w:r>
       <w:r>
         <w:rPr>
           <w:lang w:val="en-US"/>
@@ -2001,6 +1999,7 @@
           <w:lang w:val="en-US"/>
         </w:rPr>
       </w:pPr>
+      <w:bookmarkStart w:id="5" w:name="_GoBack"/>
       <w:r>
         <w:rPr>
           <w:noProof/>
@@ -2043,6 +2042,7 @@
           </wp:inline>
         </w:drawing>
       </w:r>
+      <w:bookmarkEnd w:id="5"/>
     </w:p>
     <w:p>
       <w:pPr>
@@ -2051,14 +2051,14 @@
           <w:lang w:val="en-US"/>
         </w:rPr>
       </w:pPr>
-      <w:bookmarkStart w:id="5" w:name="_Toc341859352"/>
+      <w:bookmarkStart w:id="6" w:name="_Toc341859352"/>
       <w:r>
         <w:rPr>
           <w:lang w:val="en-US"/>
         </w:rPr>
         <w:t>Viewing Raw Signals in IGV</w:t>
       </w:r>
-      <w:bookmarkEnd w:id="5"/>
+      <w:bookmarkEnd w:id="6"/>
     </w:p>
     <w:p>
       <w:pPr>
@@ -2224,6 +2224,313 @@
       </w:pPr>
       <w:r>
         <w:rPr>
+          <w:noProof/>
+          <w:lang w:eastAsia="de-CH"/>
+        </w:rPr>
+        <mc:AlternateContent>
+          <mc:Choice Requires="wps">
+            <w:drawing>
+              <wp:anchor distT="0" distB="0" distL="114300" distR="114300" simplePos="0" relativeHeight="251675648" behindDoc="0" locked="0" layoutInCell="1" allowOverlap="1" wp14:anchorId="003C7E1F" wp14:editId="2BBF2D80">
+                <wp:simplePos x="0" y="0"/>
+                <wp:positionH relativeFrom="column">
+                  <wp:posOffset>1262960</wp:posOffset>
+                </wp:positionH>
+                <wp:positionV relativeFrom="paragraph">
+                  <wp:posOffset>1914166</wp:posOffset>
+                </wp:positionV>
+                <wp:extent cx="420867" cy="111125"/>
+                <wp:effectExtent l="0" t="0" r="0" b="3175"/>
+                <wp:wrapNone/>
+                <wp:docPr id="34" name="Text Box 34"/>
+                <wp:cNvGraphicFramePr/>
+                <a:graphic xmlns:a="http://schemas.openxmlformats.org/drawingml/2006/main">
+                  <a:graphicData uri="http://schemas.microsoft.com/office/word/2010/wordprocessingShape">
+                    <wps:wsp>
+                      <wps:cNvSpPr txBox="1"/>
+                      <wps:spPr>
+                        <a:xfrm>
+                          <a:off x="0" y="0"/>
+                          <a:ext cx="420867" cy="111125"/>
+                        </a:xfrm>
+                        <a:prstGeom prst="rect">
+                          <a:avLst/>
+                        </a:prstGeom>
+                        <a:solidFill>
+                          <a:schemeClr val="lt1"/>
+                        </a:solidFill>
+                        <a:ln w="6350">
+                          <a:noFill/>
+                        </a:ln>
+                        <a:effectLst/>
+                      </wps:spPr>
+                      <wps:style>
+                        <a:lnRef idx="0">
+                          <a:schemeClr val="accent1"/>
+                        </a:lnRef>
+                        <a:fillRef idx="0">
+                          <a:schemeClr val="accent1"/>
+                        </a:fillRef>
+                        <a:effectRef idx="0">
+                          <a:schemeClr val="accent1"/>
+                        </a:effectRef>
+                        <a:fontRef idx="minor">
+                          <a:schemeClr val="dk1"/>
+                        </a:fontRef>
+                      </wps:style>
+                      <wps:txbx>
+                        <w:txbxContent>
+                          <w:p>
+                            <w:pPr>
+                              <w:rPr>
+                                <w:sz w:val="12"/>
+                                <w:szCs w:val="18"/>
+                                <w:lang w:val="en-US"/>
+                              </w:rPr>
+                            </w:pPr>
+                            <w:r>
+                              <w:rPr>
+                                <w:sz w:val="12"/>
+                                <w:szCs w:val="18"/>
+                                <w:lang w:val="en-US"/>
+                              </w:rPr>
+                              <w:t xml:space="preserve"> </w:t>
+                            </w:r>
+                            <w:r>
+                              <w:rPr>
+                                <w:sz w:val="12"/>
+                                <w:szCs w:val="18"/>
+                                <w:lang w:val="en-US"/>
+                              </w:rPr>
+                              <w:t xml:space="preserve"> </w:t>
+                            </w:r>
+                            <w:proofErr w:type="gramStart"/>
+                            <w:r>
+                              <w:rPr>
+                                <w:sz w:val="12"/>
+                                <w:szCs w:val="18"/>
+                                <w:lang w:val="en-US"/>
+                              </w:rPr>
+                              <w:t>server.co</w:t>
+                            </w:r>
+                            <w:r>
+                              <w:rPr>
+                                <w:sz w:val="12"/>
+                                <w:szCs w:val="18"/>
+                                <w:lang w:val="en-US"/>
+                              </w:rPr>
+                              <w:t>m</w:t>
+                            </w:r>
+                            <w:proofErr w:type="gramEnd"/>
+                            <w:r>
+                              <w:rPr>
+                                <w:noProof/>
+                                <w:sz w:val="12"/>
+                                <w:szCs w:val="18"/>
+                                <w:lang w:eastAsia="de-CH"/>
+                              </w:rPr>
+                              <w:drawing>
+                                <wp:inline distT="0" distB="0" distL="0" distR="0" wp14:anchorId="66C9CFE6" wp14:editId="67398DC2">
+                                  <wp:extent cx="319405" cy="108959"/>
+                                  <wp:effectExtent l="0" t="0" r="4445" b="5715"/>
+                                  <wp:docPr id="36" name="Picture 36"/>
+                                  <wp:cNvGraphicFramePr>
+                                    <a:graphicFrameLocks xmlns:a="http://schemas.openxmlformats.org/drawingml/2006/main" noChangeAspect="1"/>
+                                  </wp:cNvGraphicFramePr>
+                                  <a:graphic xmlns:a="http://schemas.openxmlformats.org/drawingml/2006/main">
+                                    <a:graphicData uri="http://schemas.openxmlformats.org/drawingml/2006/picture">
+                                      <pic:pic xmlns:pic="http://schemas.openxmlformats.org/drawingml/2006/picture">
+                                        <pic:nvPicPr>
+                                          <pic:cNvPr id="0" name="Picture 1"/>
+                                          <pic:cNvPicPr>
+                                            <a:picLocks noChangeAspect="1" noChangeArrowheads="1"/>
+                                          </pic:cNvPicPr>
+                                        </pic:nvPicPr>
+                                        <pic:blipFill>
+                                          <a:blip r:embed="rId19">
+                                            <a:extLst>
+                                              <a:ext uri="{28A0092B-C50C-407E-A947-70E740481C1C}">
+                                                <a14:useLocalDpi xmlns:a14="http://schemas.microsoft.com/office/drawing/2010/main" val="0"/>
+                                              </a:ext>
+                                            </a:extLst>
+                                          </a:blip>
+                                          <a:srcRect/>
+                                          <a:stretch>
+                                            <a:fillRect/>
+                                          </a:stretch>
+                                        </pic:blipFill>
+                                        <pic:spPr bwMode="auto">
+                                          <a:xfrm>
+                                            <a:off x="0" y="0"/>
+                                            <a:ext cx="319405" cy="108959"/>
+                                          </a:xfrm>
+                                          <a:prstGeom prst="rect">
+                                            <a:avLst/>
+                                          </a:prstGeom>
+                                          <a:noFill/>
+                                          <a:ln>
+                                            <a:noFill/>
+                                          </a:ln>
+                                        </pic:spPr>
+                                      </pic:pic>
+                                    </a:graphicData>
+                                  </a:graphic>
+                                </wp:inline>
+                              </w:drawing>
+                            </w:r>
+                            <w:r>
+                              <w:rPr>
+                                <w:sz w:val="12"/>
+                                <w:szCs w:val="18"/>
+                                <w:lang w:val="en-US"/>
+                              </w:rPr>
+                              <w:t>m</w:t>
+                            </w:r>
+                          </w:p>
+                        </w:txbxContent>
+                      </wps:txbx>
+                      <wps:bodyPr rot="0" spcFirstLastPara="0" vertOverflow="overflow" horzOverflow="overflow" vert="horz" wrap="square" lIns="0" tIns="0" rIns="0" bIns="0" numCol="1" spcCol="0" rtlCol="0" fromWordArt="0" anchor="t" anchorCtr="0" forceAA="0" compatLnSpc="1">
+                        <a:prstTxWarp prst="textNoShape">
+                          <a:avLst/>
+                        </a:prstTxWarp>
+                        <a:noAutofit/>
+                      </wps:bodyPr>
+                    </wps:wsp>
+                  </a:graphicData>
+                </a:graphic>
+                <wp14:sizeRelH relativeFrom="margin">
+                  <wp14:pctWidth>0</wp14:pctWidth>
+                </wp14:sizeRelH>
+                <wp14:sizeRelV relativeFrom="margin">
+                  <wp14:pctHeight>0</wp14:pctHeight>
+                </wp14:sizeRelV>
+              </wp:anchor>
+            </w:drawing>
+          </mc:Choice>
+          <mc:Fallback>
+            <w:pict>
+              <v:shapetype id="_x0000_t202" coordsize="21600,21600" o:spt="202" path="m,l,21600r21600,l21600,xe">
+                <v:stroke joinstyle="miter"/>
+                <v:path gradientshapeok="t" o:connecttype="rect"/>
+              </v:shapetype>
+              <v:shape id="Text Box 34" o:spid="_x0000_s1026" type="#_x0000_t202" style="position:absolute;left:0;text-align:left;margin-left:99.45pt;margin-top:150.7pt;width:33.15pt;height:8.75pt;z-index:251675648;visibility:visible;mso-wrap-style:square;mso-width-percent:0;mso-height-percent:0;mso-wrap-distance-left:9pt;mso-wrap-distance-top:0;mso-wrap-distance-right:9pt;mso-wrap-distance-bottom:0;mso-position-horizontal:absolute;mso-position-horizontal-relative:text;mso-position-vertical:absolute;mso-position-vertical-relative:text;mso-width-percent:0;mso-height-percent:0;mso-width-relative:margin;mso-height-relative:margin;v-text-anchor:top" o:gfxdata="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" fillcolor="white [3201]" stroked="f" strokeweight=".5pt">
+                <v:textbox inset="0,0,0,0">
+                  <w:txbxContent>
+                    <w:p>
+                      <w:pPr>
+                        <w:rPr>
+                          <w:sz w:val="12"/>
+                          <w:szCs w:val="18"/>
+                          <w:lang w:val="en-US"/>
+                        </w:rPr>
+                      </w:pPr>
+                      <w:r>
+                        <w:rPr>
+                          <w:sz w:val="12"/>
+                          <w:szCs w:val="18"/>
+                          <w:lang w:val="en-US"/>
+                        </w:rPr>
+                        <w:t xml:space="preserve"> </w:t>
+                      </w:r>
+                      <w:r>
+                        <w:rPr>
+                          <w:sz w:val="12"/>
+                          <w:szCs w:val="18"/>
+                          <w:lang w:val="en-US"/>
+                        </w:rPr>
+                        <w:t xml:space="preserve"> </w:t>
+                      </w:r>
+                      <w:proofErr w:type="gramStart"/>
+                      <w:r>
+                        <w:rPr>
+                          <w:sz w:val="12"/>
+                          <w:szCs w:val="18"/>
+                          <w:lang w:val="en-US"/>
+                        </w:rPr>
+                        <w:t>server.co</w:t>
+                      </w:r>
+                      <w:r>
+                        <w:rPr>
+                          <w:sz w:val="12"/>
+                          <w:szCs w:val="18"/>
+                          <w:lang w:val="en-US"/>
+                        </w:rPr>
+                        <w:t>m</w:t>
+                      </w:r>
+                      <w:proofErr w:type="gramEnd"/>
+                      <w:r>
+                        <w:rPr>
+                          <w:noProof/>
+                          <w:sz w:val="12"/>
+                          <w:szCs w:val="18"/>
+                          <w:lang w:eastAsia="de-CH"/>
+                        </w:rPr>
+                        <w:drawing>
+                          <wp:inline distT="0" distB="0" distL="0" distR="0" wp14:anchorId="66C9CFE6" wp14:editId="67398DC2">
+                            <wp:extent cx="319405" cy="108959"/>
+                            <wp:effectExtent l="0" t="0" r="4445" b="5715"/>
+                            <wp:docPr id="36" name="Picture 36"/>
+                            <wp:cNvGraphicFramePr>
+                              <a:graphicFrameLocks xmlns:a="http://schemas.openxmlformats.org/drawingml/2006/main" noChangeAspect="1"/>
+                            </wp:cNvGraphicFramePr>
+                            <a:graphic xmlns:a="http://schemas.openxmlformats.org/drawingml/2006/main">
+                              <a:graphicData uri="http://schemas.openxmlformats.org/drawingml/2006/picture">
+                                <pic:pic xmlns:pic="http://schemas.openxmlformats.org/drawingml/2006/picture">
+                                  <pic:nvPicPr>
+                                    <pic:cNvPr id="0" name="Picture 1"/>
+                                    <pic:cNvPicPr>
+                                      <a:picLocks noChangeAspect="1" noChangeArrowheads="1"/>
+                                    </pic:cNvPicPr>
+                                  </pic:nvPicPr>
+                                  <pic:blipFill>
+                                    <a:blip r:embed="rId19">
+                                      <a:extLst>
+                                        <a:ext uri="{28A0092B-C50C-407E-A947-70E740481C1C}">
+                                          <a14:useLocalDpi xmlns:a14="http://schemas.microsoft.com/office/drawing/2010/main" val="0"/>
+                                        </a:ext>
+                                      </a:extLst>
+                                    </a:blip>
+                                    <a:srcRect/>
+                                    <a:stretch>
+                                      <a:fillRect/>
+                                    </a:stretch>
+                                  </pic:blipFill>
+                                  <pic:spPr bwMode="auto">
+                                    <a:xfrm>
+                                      <a:off x="0" y="0"/>
+                                      <a:ext cx="319405" cy="108959"/>
+                                    </a:xfrm>
+                                    <a:prstGeom prst="rect">
+                                      <a:avLst/>
+                                    </a:prstGeom>
+                                    <a:noFill/>
+                                    <a:ln>
+                                      <a:noFill/>
+                                    </a:ln>
+                                  </pic:spPr>
+                                </pic:pic>
+                              </a:graphicData>
+                            </a:graphic>
+                          </wp:inline>
+                        </w:drawing>
+                      </w:r>
+                      <w:r>
+                        <w:rPr>
+                          <w:sz w:val="12"/>
+                          <w:szCs w:val="18"/>
+                          <w:lang w:val="en-US"/>
+                        </w:rPr>
+                        <w:t>m</w:t>
+                      </w:r>
+                    </w:p>
+                  </w:txbxContent>
+                </v:textbox>
+              </v:shape>
+            </w:pict>
+          </mc:Fallback>
+        </mc:AlternateContent>
+      </w:r>
+      <w:r>
+        <w:rPr>
           <w:lang w:val="en-US"/>
         </w:rPr>
         <w:t xml:space="preserve">In the settings panel, verify that IGV is using the correct server. </w:t>
@@ -2246,16 +2553,7 @@
           <w:noProof/>
           <w:lang w:val="en-US" w:eastAsia="de-CH"/>
         </w:rPr>
-        <w:t>The PK/Run should either contain the name of the run, or the primary key (the last part of a run name).  It will try to figure it out by itself based on the .BAM file that is opened, but in case the B</w:t>
-      </w:r>
-      <w:bookmarkStart w:id="6" w:name="_GoBack"/>
-      <w:bookmarkEnd w:id="6"/>
-      <w:r>
-        <w:rPr>
-          <w:noProof/>
-          <w:lang w:val="en-US" w:eastAsia="de-CH"/>
-        </w:rPr>
-        <w:t>AM file is a custom bam file or uses a different naming scheme, it may not know which run this is.</w:t>
+        <w:t>The PK/Run should either contain the name of the run, or the primary key (the last part of a run name).  It will try to figure it out by itself based on the .BAM file that is opened, but in case the BAM file is a custom bam file or uses a different naming scheme, it may not know which run this is.</w:t>
       </w:r>
       <w:r>
         <w:rPr>
@@ -2263,83 +2561,10 @@
           <w:lang w:eastAsia="de-CH"/>
         </w:rPr>
         <w:drawing>
-          <wp:inline distT="0" distB="0" distL="0" distR="0" wp14:anchorId="6F1562AD" wp14:editId="22777166">
+          <wp:inline distT="0" distB="0" distL="0" distR="0" wp14:anchorId="44647614" wp14:editId="5D12C09E">
             <wp:extent cx="5760720" cy="1891863"/>
             <wp:effectExtent l="0" t="0" r="0" b="0"/>
             <wp:docPr id="12" name="Picture 12"/>
-            <wp:cNvGraphicFramePr>
-              <a:graphicFrameLocks xmlns:a="http://schemas.openxmlformats.org/drawingml/2006/main" noChangeAspect="1"/>
-            </wp:cNvGraphicFramePr>
-            <a:graphic xmlns:a="http://schemas.openxmlformats.org/drawingml/2006/main">
-              <a:graphicData uri="http://schemas.openxmlformats.org/drawingml/2006/picture">
-                <pic:pic xmlns:pic="http://schemas.openxmlformats.org/drawingml/2006/picture">
-                  <pic:nvPicPr>
-                    <pic:cNvPr id="0" name=""/>
-                    <pic:cNvPicPr/>
-                  </pic:nvPicPr>
-                  <pic:blipFill>
-                    <a:blip r:embed="rId19"/>
-                    <a:stretch>
-                      <a:fillRect/>
-                    </a:stretch>
-                  </pic:blipFill>
-                  <pic:spPr>
-                    <a:xfrm>
-                      <a:off x="0" y="0"/>
-                      <a:ext cx="5760720" cy="1891863"/>
-                    </a:xfrm>
-                    <a:prstGeom prst="rect">
-                      <a:avLst/>
-                    </a:prstGeom>
-                  </pic:spPr>
-                </pic:pic>
-              </a:graphicData>
-            </a:graphic>
-          </wp:inline>
-        </w:drawing>
-      </w:r>
-    </w:p>
-    <w:p>
-      <w:pPr>
-        <w:pStyle w:val="ListParagraph"/>
-        <w:numPr>
-          <w:ilvl w:val="0"/>
-          <w:numId w:val="1"/>
-        </w:numPr>
-        <w:rPr>
-          <w:lang w:val="en-US"/>
-        </w:rPr>
-      </w:pPr>
-      <w:r>
-        <w:rPr>
-          <w:lang w:val="en-US"/>
-        </w:rPr>
-        <w:t xml:space="preserve">It will now show you the URL it is planning to use. This view is mainly for me to test so that I can modify it if I have to, but you can actually use this URL and paste it into the Browser if you want to view the raw data in Excel, or you can use it to make any changes if you want to </w:t>
-      </w:r>
-      <w:r>
-        <w:rPr>
-          <w:lang w:val="en-US"/>
-        </w:rPr>
-        <w:lastRenderedPageBreak/>
-        <w:t>change any parameters.</w:t>
-      </w:r>
-      <w:r>
-        <w:rPr>
-          <w:noProof/>
-          <w:lang w:val="en-US" w:eastAsia="de-CH"/>
-        </w:rPr>
-        <w:t xml:space="preserve">  </w:t>
-      </w:r>
-      <w:r>
-        <w:rPr>
-          <w:noProof/>
-          <w:lang w:eastAsia="de-CH"/>
-        </w:rPr>
-        <w:drawing>
-          <wp:inline distT="0" distB="0" distL="0" distR="0" wp14:anchorId="5B4614EB" wp14:editId="2A9D646C">
-            <wp:extent cx="5760720" cy="966449"/>
-            <wp:effectExtent l="0" t="0" r="0" b="5715"/>
-            <wp:docPr id="13" name="Picture 13"/>
             <wp:cNvGraphicFramePr>
               <a:graphicFrameLocks xmlns:a="http://schemas.openxmlformats.org/drawingml/2006/main" noChangeAspect="1"/>
             </wp:cNvGraphicFramePr>
@@ -2359,7 +2584,7 @@
                   <pic:spPr>
                     <a:xfrm>
                       <a:off x="0" y="0"/>
-                      <a:ext cx="5760720" cy="966449"/>
+                      <a:ext cx="5760720" cy="1891863"/>
                     </a:xfrm>
                     <a:prstGeom prst="rect">
                       <a:avLst/>
@@ -2385,10 +2610,23 @@
       </w:pPr>
       <w:r>
         <w:rPr>
+          <w:lang w:val="en-US"/>
+        </w:rPr>
+        <w:t xml:space="preserve">It will now show you the URL it is planning to use. This view is mainly for me to test so that I can modify it if I have to, but you can actually use this URL and paste it into the Browser if you want to view the raw data in Excel, or you can use it to make any changes if you want to </w:t>
+      </w:r>
+      <w:r>
+        <w:rPr>
+          <w:lang w:val="en-US"/>
+        </w:rPr>
+        <w:lastRenderedPageBreak/>
+        <w:t>change any parameters.</w:t>
+      </w:r>
+      <w:r>
+        <w:rPr>
           <w:noProof/>
           <w:lang w:val="en-US" w:eastAsia="de-CH"/>
         </w:rPr>
-        <w:t>Depending on whether the run already has regional information avaiable or not, it can will take about 10 seconds per signal to return the data and display it:</w:t>
+        <w:t xml:space="preserve">  </w:t>
       </w:r>
       <w:r>
         <w:rPr>
@@ -2396,10 +2634,10 @@
           <w:lang w:eastAsia="de-CH"/>
         </w:rPr>
         <w:drawing>
-          <wp:inline distT="0" distB="0" distL="0" distR="0" wp14:anchorId="73225008" wp14:editId="06654A15">
-            <wp:extent cx="5760720" cy="4320846"/>
-            <wp:effectExtent l="0" t="0" r="0" b="3810"/>
-            <wp:docPr id="6" name="Picture 6"/>
+          <wp:inline distT="0" distB="0" distL="0" distR="0" wp14:anchorId="3374680F" wp14:editId="13C8C831">
+            <wp:extent cx="6114006" cy="1025718"/>
+            <wp:effectExtent l="0" t="0" r="1270" b="3175"/>
+            <wp:docPr id="13" name="Picture 13"/>
             <wp:cNvGraphicFramePr>
               <a:graphicFrameLocks xmlns:a="http://schemas.openxmlformats.org/drawingml/2006/main" noChangeAspect="1"/>
             </wp:cNvGraphicFramePr>
@@ -2419,7 +2657,7 @@
                   <pic:spPr>
                     <a:xfrm>
                       <a:off x="0" y="0"/>
-                      <a:ext cx="5760720" cy="4320846"/>
+                      <a:ext cx="6114006" cy="1025718"/>
                     </a:xfrm>
                     <a:prstGeom prst="rect">
                       <a:avLst/>
@@ -2446,48 +2684,255 @@
       <w:r>
         <w:rPr>
           <w:noProof/>
-          <w:lang w:val="en-US" w:eastAsia="de-CH"/>
-        </w:rPr>
-        <w:t>Note how it computes the integral of the data between the green bars</w:t>
-      </w:r>
-    </w:p>
-    <w:p>
-      <w:pPr>
-        <w:pStyle w:val="ListParagraph"/>
-        <w:numPr>
-          <w:ilvl w:val="0"/>
-          <w:numId w:val="1"/>
-        </w:numPr>
-        <w:rPr>
-          <w:lang w:val="en-US"/>
-        </w:rPr>
-      </w:pPr>
+          <w:lang w:eastAsia="de-CH"/>
+        </w:rPr>
+        <mc:AlternateContent>
+          <mc:Choice Requires="wps">
+            <w:drawing>
+              <wp:anchor distT="0" distB="0" distL="114300" distR="114300" simplePos="0" relativeHeight="251679744" behindDoc="0" locked="0" layoutInCell="1" allowOverlap="1" wp14:anchorId="266D3DB0" wp14:editId="47E4434E">
+                <wp:simplePos x="0" y="0"/>
+                <wp:positionH relativeFrom="column">
+                  <wp:posOffset>1042035</wp:posOffset>
+                </wp:positionH>
+                <wp:positionV relativeFrom="paragraph">
+                  <wp:posOffset>-731824</wp:posOffset>
+                </wp:positionV>
+                <wp:extent cx="325755" cy="111125"/>
+                <wp:effectExtent l="0" t="0" r="0" b="3175"/>
+                <wp:wrapNone/>
+                <wp:docPr id="37" name="Text Box 37"/>
+                <wp:cNvGraphicFramePr/>
+                <a:graphic xmlns:a="http://schemas.openxmlformats.org/drawingml/2006/main">
+                  <a:graphicData uri="http://schemas.microsoft.com/office/word/2010/wordprocessingShape">
+                    <wps:wsp>
+                      <wps:cNvSpPr txBox="1"/>
+                      <wps:spPr>
+                        <a:xfrm>
+                          <a:off x="0" y="0"/>
+                          <a:ext cx="325755" cy="111125"/>
+                        </a:xfrm>
+                        <a:prstGeom prst="rect">
+                          <a:avLst/>
+                        </a:prstGeom>
+                        <a:solidFill>
+                          <a:schemeClr val="lt1"/>
+                        </a:solidFill>
+                        <a:ln w="6350">
+                          <a:noFill/>
+                        </a:ln>
+                        <a:effectLst/>
+                      </wps:spPr>
+                      <wps:style>
+                        <a:lnRef idx="0">
+                          <a:schemeClr val="accent1"/>
+                        </a:lnRef>
+                        <a:fillRef idx="0">
+                          <a:schemeClr val="accent1"/>
+                        </a:fillRef>
+                        <a:effectRef idx="0">
+                          <a:schemeClr val="accent1"/>
+                        </a:effectRef>
+                        <a:fontRef idx="minor">
+                          <a:schemeClr val="dk1"/>
+                        </a:fontRef>
+                      </wps:style>
+                      <wps:txbx>
+                        <w:txbxContent>
+                          <w:p>
+                            <w:pPr>
+                              <w:rPr>
+                                <w:sz w:val="10"/>
+                                <w:szCs w:val="10"/>
+                                <w:lang w:val="en-US"/>
+                              </w:rPr>
+                            </w:pPr>
+                            <w:r>
+                              <w:rPr>
+                                <w:sz w:val="10"/>
+                                <w:szCs w:val="10"/>
+                                <w:lang w:val="en-US"/>
+                              </w:rPr>
+                              <w:t xml:space="preserve"> server.com</w:t>
+                            </w:r>
+                          </w:p>
+                        </w:txbxContent>
+                      </wps:txbx>
+                      <wps:bodyPr rot="0" spcFirstLastPara="0" vertOverflow="overflow" horzOverflow="overflow" vert="horz" wrap="square" lIns="0" tIns="0" rIns="0" bIns="0" numCol="1" spcCol="0" rtlCol="0" fromWordArt="0" anchor="t" anchorCtr="0" forceAA="0" compatLnSpc="1">
+                        <a:prstTxWarp prst="textNoShape">
+                          <a:avLst/>
+                        </a:prstTxWarp>
+                        <a:noAutofit/>
+                      </wps:bodyPr>
+                    </wps:wsp>
+                  </a:graphicData>
+                </a:graphic>
+                <wp14:sizeRelH relativeFrom="margin">
+                  <wp14:pctWidth>0</wp14:pctWidth>
+                </wp14:sizeRelH>
+                <wp14:sizeRelV relativeFrom="margin">
+                  <wp14:pctHeight>0</wp14:pctHeight>
+                </wp14:sizeRelV>
+              </wp:anchor>
+            </w:drawing>
+          </mc:Choice>
+          <mc:Fallback>
+            <w:pict>
+              <v:shape id="Text Box 37" o:spid="_x0000_s1027" type="#_x0000_t202" style="position:absolute;left:0;text-align:left;margin-left:82.05pt;margin-top:-57.6pt;width:25.65pt;height:8.75pt;z-index:251679744;visibility:visible;mso-wrap-style:square;mso-width-percent:0;mso-height-percent:0;mso-wrap-distance-left:9pt;mso-wrap-distance-top:0;mso-wrap-distance-right:9pt;mso-wrap-distance-bottom:0;mso-position-horizontal:absolute;mso-position-horizontal-relative:text;mso-position-vertical:absolute;mso-position-vertical-relative:text;mso-width-percent:0;mso-height-percent:0;mso-width-relative:margin;mso-height-relative:margin;v-text-anchor:top" o:gfxdata="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" fillcolor="white [3201]" stroked="f" strokeweight=".5pt">
+                <v:textbox inset="0,0,0,0">
+                  <w:txbxContent>
+                    <w:p>
+                      <w:pPr>
+                        <w:rPr>
+                          <w:sz w:val="10"/>
+                          <w:szCs w:val="10"/>
+                          <w:lang w:val="en-US"/>
+                        </w:rPr>
+                      </w:pPr>
+                      <w:r>
+                        <w:rPr>
+                          <w:sz w:val="10"/>
+                          <w:szCs w:val="10"/>
+                          <w:lang w:val="en-US"/>
+                        </w:rPr>
+                        <w:t xml:space="preserve"> server.com</w:t>
+                      </w:r>
+                    </w:p>
+                  </w:txbxContent>
+                </v:textbox>
+              </v:shape>
+            </w:pict>
+          </mc:Fallback>
+        </mc:AlternateContent>
+      </w:r>
+      <w:r>
+        <w:rPr>
+          <w:noProof/>
+          <w:lang w:eastAsia="de-CH"/>
+        </w:rPr>
+        <mc:AlternateContent>
+          <mc:Choice Requires="wps">
+            <w:drawing>
+              <wp:anchor distT="0" distB="0" distL="114300" distR="114300" simplePos="0" relativeHeight="251677696" behindDoc="0" locked="0" layoutInCell="1" allowOverlap="1" wp14:anchorId="453666EB" wp14:editId="531718B1">
+                <wp:simplePos x="0" y="0"/>
+                <wp:positionH relativeFrom="column">
+                  <wp:posOffset>1041096</wp:posOffset>
+                </wp:positionH>
+                <wp:positionV relativeFrom="paragraph">
+                  <wp:posOffset>-526415</wp:posOffset>
+                </wp:positionV>
+                <wp:extent cx="325755" cy="111125"/>
+                <wp:effectExtent l="0" t="0" r="0" b="3175"/>
+                <wp:wrapNone/>
+                <wp:docPr id="35" name="Text Box 35"/>
+                <wp:cNvGraphicFramePr/>
+                <a:graphic xmlns:a="http://schemas.openxmlformats.org/drawingml/2006/main">
+                  <a:graphicData uri="http://schemas.microsoft.com/office/word/2010/wordprocessingShape">
+                    <wps:wsp>
+                      <wps:cNvSpPr txBox="1"/>
+                      <wps:spPr>
+                        <a:xfrm>
+                          <a:off x="0" y="0"/>
+                          <a:ext cx="325755" cy="111125"/>
+                        </a:xfrm>
+                        <a:prstGeom prst="rect">
+                          <a:avLst/>
+                        </a:prstGeom>
+                        <a:solidFill>
+                          <a:schemeClr val="lt1"/>
+                        </a:solidFill>
+                        <a:ln w="6350">
+                          <a:noFill/>
+                        </a:ln>
+                        <a:effectLst/>
+                      </wps:spPr>
+                      <wps:style>
+                        <a:lnRef idx="0">
+                          <a:schemeClr val="accent1"/>
+                        </a:lnRef>
+                        <a:fillRef idx="0">
+                          <a:schemeClr val="accent1"/>
+                        </a:fillRef>
+                        <a:effectRef idx="0">
+                          <a:schemeClr val="accent1"/>
+                        </a:effectRef>
+                        <a:fontRef idx="minor">
+                          <a:schemeClr val="dk1"/>
+                        </a:fontRef>
+                      </wps:style>
+                      <wps:txbx>
+                        <w:txbxContent>
+                          <w:p>
+                            <w:pPr>
+                              <w:rPr>
+                                <w:sz w:val="10"/>
+                                <w:szCs w:val="10"/>
+                                <w:lang w:val="en-US"/>
+                              </w:rPr>
+                            </w:pPr>
+                            <w:r>
+                              <w:rPr>
+                                <w:sz w:val="10"/>
+                                <w:szCs w:val="10"/>
+                                <w:lang w:val="en-US"/>
+                              </w:rPr>
+                              <w:t xml:space="preserve"> server.com</w:t>
+                            </w:r>
+                          </w:p>
+                        </w:txbxContent>
+                      </wps:txbx>
+                      <wps:bodyPr rot="0" spcFirstLastPara="0" vertOverflow="overflow" horzOverflow="overflow" vert="horz" wrap="square" lIns="0" tIns="0" rIns="0" bIns="0" numCol="1" spcCol="0" rtlCol="0" fromWordArt="0" anchor="t" anchorCtr="0" forceAA="0" compatLnSpc="1">
+                        <a:prstTxWarp prst="textNoShape">
+                          <a:avLst/>
+                        </a:prstTxWarp>
+                        <a:noAutofit/>
+                      </wps:bodyPr>
+                    </wps:wsp>
+                  </a:graphicData>
+                </a:graphic>
+                <wp14:sizeRelH relativeFrom="margin">
+                  <wp14:pctWidth>0</wp14:pctWidth>
+                </wp14:sizeRelH>
+                <wp14:sizeRelV relativeFrom="margin">
+                  <wp14:pctHeight>0</wp14:pctHeight>
+                </wp14:sizeRelV>
+              </wp:anchor>
+            </w:drawing>
+          </mc:Choice>
+          <mc:Fallback>
+            <w:pict>
+              <v:shape id="Text Box 35" o:spid="_x0000_s1028" type="#_x0000_t202" style="position:absolute;left:0;text-align:left;margin-left:82pt;margin-top:-41.45pt;width:25.65pt;height:8.75pt;z-index:251677696;visibility:visible;mso-wrap-style:square;mso-width-percent:0;mso-height-percent:0;mso-wrap-distance-left:9pt;mso-wrap-distance-top:0;mso-wrap-distance-right:9pt;mso-wrap-distance-bottom:0;mso-position-horizontal:absolute;mso-position-horizontal-relative:text;mso-position-vertical:absolute;mso-position-vertical-relative:text;mso-width-percent:0;mso-height-percent:0;mso-width-relative:margin;mso-height-relative:margin;v-text-anchor:top" o:gfxdata="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" fillcolor="white [3201]" stroked="f" strokeweight=".5pt">
+                <v:textbox inset="0,0,0,0">
+                  <w:txbxContent>
+                    <w:p>
+                      <w:pPr>
+                        <w:rPr>
+                          <w:sz w:val="10"/>
+                          <w:szCs w:val="10"/>
+                          <w:lang w:val="en-US"/>
+                        </w:rPr>
+                      </w:pPr>
+                      <w:r>
+                        <w:rPr>
+                          <w:sz w:val="10"/>
+                          <w:szCs w:val="10"/>
+                          <w:lang w:val="en-US"/>
+                        </w:rPr>
+                        <w:t xml:space="preserve"> server.com</w:t>
+                      </w:r>
+                    </w:p>
+                  </w:txbxContent>
+                </v:textbox>
+              </v:shape>
+            </w:pict>
+          </mc:Fallback>
+        </mc:AlternateContent>
+      </w:r>
       <w:r>
         <w:rPr>
           <w:noProof/>
           <w:lang w:val="en-US" w:eastAsia="de-CH"/>
         </w:rPr>
-        <w:t>It will also display tauE and tauB, if the regional files are there (in this case the file were not available)</w:t>
-      </w:r>
-    </w:p>
-    <w:p>
-      <w:pPr>
-        <w:pStyle w:val="ListParagraph"/>
-        <w:numPr>
-          <w:ilvl w:val="0"/>
-          <w:numId w:val="1"/>
-        </w:numPr>
-        <w:rPr>
-          <w:lang w:val="en-US"/>
-        </w:rPr>
-      </w:pPr>
-      <w:r>
-        <w:rPr>
-          <w:noProof/>
-          <w:lang w:val="en-US" w:eastAsia="de-CH"/>
-        </w:rPr>
-        <w:lastRenderedPageBreak/>
-        <w:t>You can smoothe the function by usingthe smooting alpha spinner to apply exponential smoothing (alpha is the weight used)</w:t>
+        <w:t>Depending on whether the run already has regional information avaiable or not, it can will take about 10 seconds per signal to return the data and display it:</w:t>
       </w:r>
       <w:r>
         <w:rPr>
@@ -2495,10 +2940,10 @@
           <w:lang w:eastAsia="de-CH"/>
         </w:rPr>
         <w:drawing>
-          <wp:inline distT="0" distB="0" distL="0" distR="0" wp14:anchorId="76D7AED0" wp14:editId="4B5A61B1">
+          <wp:inline distT="0" distB="0" distL="0" distR="0" wp14:anchorId="73225008" wp14:editId="06654A15">
             <wp:extent cx="5760720" cy="4320846"/>
             <wp:effectExtent l="0" t="0" r="0" b="3810"/>
-            <wp:docPr id="14" name="Picture 14"/>
+            <wp:docPr id="6" name="Picture 6"/>
             <wp:cNvGraphicFramePr>
               <a:graphicFrameLocks xmlns:a="http://schemas.openxmlformats.org/drawingml/2006/main" noChangeAspect="1"/>
             </wp:cNvGraphicFramePr>
@@ -2547,7 +2992,7 @@
           <w:noProof/>
           <w:lang w:val="en-US" w:eastAsia="de-CH"/>
         </w:rPr>
-        <w:t>The export buttons let you save the data in Excel (.csv) format, and also export the image</w:t>
+        <w:t>Note how it computes the integral of the data between the green bars</w:t>
       </w:r>
     </w:p>
     <w:p>
@@ -2566,7 +3011,7 @@
           <w:noProof/>
           <w:lang w:val="en-US" w:eastAsia="de-CH"/>
         </w:rPr>
-        <w:t>The Test button is just for me and will be removed later :-)</w:t>
+        <w:t>It will also display tauE and tauB, if the regional files are there (in this case the file were not available)</w:t>
       </w:r>
     </w:p>
     <w:p>
@@ -2586,14 +3031,7 @@
           <w:lang w:val="en-US" w:eastAsia="de-CH"/>
         </w:rPr>
         <w:lastRenderedPageBreak/>
-        <w:t>If you like, you can overlay a function on top of this, such as the peak function: select the function in the drop down box:</w:t>
-      </w:r>
-      <w:r>
-        <w:rPr>
-          <w:noProof/>
-          <w:lang w:val="en-US" w:eastAsia="de-CH"/>
-        </w:rPr>
-        <w:t xml:space="preserve"> </w:t>
+        <w:t>You can smoothe the function by usingthe smooting alpha spinner to apply exponential smoothing (alpha is the weight used)</w:t>
       </w:r>
       <w:r>
         <w:rPr>
@@ -2601,10 +3039,10 @@
           <w:lang w:eastAsia="de-CH"/>
         </w:rPr>
         <w:drawing>
-          <wp:inline distT="0" distB="0" distL="0" distR="0" wp14:anchorId="65628E27" wp14:editId="10F4599E">
+          <wp:inline distT="0" distB="0" distL="0" distR="0" wp14:anchorId="76D7AED0" wp14:editId="4B5A61B1">
             <wp:extent cx="5760720" cy="4320846"/>
             <wp:effectExtent l="0" t="0" r="0" b="3810"/>
-            <wp:docPr id="15" name="Picture 15"/>
+            <wp:docPr id="14" name="Picture 14"/>
             <wp:cNvGraphicFramePr>
               <a:graphicFrameLocks xmlns:a="http://schemas.openxmlformats.org/drawingml/2006/main" noChangeAspect="1"/>
             </wp:cNvGraphicFramePr>
@@ -2653,7 +3091,34 @@
           <w:noProof/>
           <w:lang w:val="en-US" w:eastAsia="de-CH"/>
         </w:rPr>
-        <w:t>Open the settings so you can adjust the function to match the selected signal</w:t>
+        <w:t>The export buttons let you save the data in Excel (.csv) format, and also export the image</w:t>
+      </w:r>
+    </w:p>
+    <w:p>
+      <w:pPr>
+        <w:pStyle w:val="ListParagraph"/>
+        <w:numPr>
+          <w:ilvl w:val="0"/>
+          <w:numId w:val="1"/>
+        </w:numPr>
+        <w:rPr>
+          <w:lang w:val="en-US"/>
+        </w:rPr>
+      </w:pPr>
+      <w:r>
+        <w:rPr>
+          <w:noProof/>
+          <w:lang w:val="en-US" w:eastAsia="de-CH"/>
+        </w:rPr>
+        <w:lastRenderedPageBreak/>
+        <w:t>If you like, you can overlay a function on top of this, such as the peak function: select the function in the drop down box:</w:t>
+      </w:r>
+      <w:r>
+        <w:rPr>
+          <w:noProof/>
+          <w:lang w:val="en-US" w:eastAsia="de-CH"/>
+        </w:rPr>
+        <w:t xml:space="preserve"> </w:t>
       </w:r>
       <w:r>
         <w:rPr>
@@ -2661,10 +3126,10 @@
           <w:lang w:eastAsia="de-CH"/>
         </w:rPr>
         <w:drawing>
-          <wp:inline distT="0" distB="0" distL="0" distR="0" wp14:anchorId="091EC803" wp14:editId="7CEBC4BF">
-            <wp:extent cx="4643562" cy="3404423"/>
-            <wp:effectExtent l="0" t="0" r="5080" b="5715"/>
-            <wp:docPr id="16" name="Picture 16"/>
+          <wp:inline distT="0" distB="0" distL="0" distR="0" wp14:anchorId="65628E27" wp14:editId="10F4599E">
+            <wp:extent cx="5760720" cy="4320846"/>
+            <wp:effectExtent l="0" t="0" r="0" b="3810"/>
+            <wp:docPr id="15" name="Picture 15"/>
             <wp:cNvGraphicFramePr>
               <a:graphicFrameLocks xmlns:a="http://schemas.openxmlformats.org/drawingml/2006/main" noChangeAspect="1"/>
             </wp:cNvGraphicFramePr>
@@ -2684,7 +3149,7 @@
                   <pic:spPr>
                     <a:xfrm>
                       <a:off x="0" y="0"/>
-                      <a:ext cx="4646769" cy="3406774"/>
+                      <a:ext cx="5760720" cy="4320846"/>
                     </a:xfrm>
                     <a:prstGeom prst="rect">
                       <a:avLst/>
@@ -2713,15 +3178,7 @@
           <w:noProof/>
           <w:lang w:val="en-US" w:eastAsia="de-CH"/>
         </w:rPr>
-        <w:lastRenderedPageBreak/>
-        <w:t xml:space="preserve">Drag the left green bar to move the curve around, </w:t>
-      </w:r>
-      <w:r>
-        <w:rPr>
-          <w:noProof/>
-          <w:lang w:val="en-US" w:eastAsia="de-CH"/>
-        </w:rPr>
-        <w:t xml:space="preserve"> and slide the bars with m, k , and y scale to change the shape of the curve</w:t>
+        <w:t>Open the settings so you can adjust the function to match the selected signal</w:t>
       </w:r>
       <w:r>
         <w:rPr>
@@ -2729,10 +3186,10 @@
           <w:lang w:eastAsia="de-CH"/>
         </w:rPr>
         <w:drawing>
-          <wp:inline distT="0" distB="0" distL="0" distR="0" wp14:anchorId="7BE7D349" wp14:editId="07A19A20">
-            <wp:extent cx="5760720" cy="4320540"/>
-            <wp:effectExtent l="0" t="0" r="0" b="3810"/>
-            <wp:docPr id="17" name="Picture 17"/>
+          <wp:inline distT="0" distB="0" distL="0" distR="0" wp14:anchorId="091EC803" wp14:editId="7CEBC4BF">
+            <wp:extent cx="4643562" cy="3404423"/>
+            <wp:effectExtent l="0" t="0" r="5080" b="5715"/>
+            <wp:docPr id="16" name="Picture 16"/>
             <wp:cNvGraphicFramePr>
               <a:graphicFrameLocks xmlns:a="http://schemas.openxmlformats.org/drawingml/2006/main" noChangeAspect="1"/>
             </wp:cNvGraphicFramePr>
@@ -2752,6 +3209,74 @@
                   <pic:spPr>
                     <a:xfrm>
                       <a:off x="0" y="0"/>
+                      <a:ext cx="4646769" cy="3406774"/>
+                    </a:xfrm>
+                    <a:prstGeom prst="rect">
+                      <a:avLst/>
+                    </a:prstGeom>
+                  </pic:spPr>
+                </pic:pic>
+              </a:graphicData>
+            </a:graphic>
+          </wp:inline>
+        </w:drawing>
+      </w:r>
+    </w:p>
+    <w:p>
+      <w:pPr>
+        <w:pStyle w:val="ListParagraph"/>
+        <w:numPr>
+          <w:ilvl w:val="0"/>
+          <w:numId w:val="1"/>
+        </w:numPr>
+        <w:rPr>
+          <w:lang w:val="en-US"/>
+        </w:rPr>
+      </w:pPr>
+      <w:r>
+        <w:rPr>
+          <w:noProof/>
+          <w:lang w:val="en-US" w:eastAsia="de-CH"/>
+        </w:rPr>
+        <w:lastRenderedPageBreak/>
+        <w:t xml:space="preserve">Drag the left green bar to move the curve around, </w:t>
+      </w:r>
+      <w:r>
+        <w:rPr>
+          <w:noProof/>
+          <w:lang w:val="en-US" w:eastAsia="de-CH"/>
+        </w:rPr>
+        <w:t xml:space="preserve"> and slide the bars with m, k , and y scale to change the shape of the curve</w:t>
+      </w:r>
+      <w:r>
+        <w:rPr>
+          <w:noProof/>
+          <w:lang w:eastAsia="de-CH"/>
+        </w:rPr>
+        <w:drawing>
+          <wp:inline distT="0" distB="0" distL="0" distR="0" wp14:anchorId="7BE7D349" wp14:editId="07A19A20">
+            <wp:extent cx="5760720" cy="4320540"/>
+            <wp:effectExtent l="0" t="0" r="0" b="3810"/>
+            <wp:docPr id="17" name="Picture 17"/>
+            <wp:cNvGraphicFramePr>
+              <a:graphicFrameLocks xmlns:a="http://schemas.openxmlformats.org/drawingml/2006/main" noChangeAspect="1"/>
+            </wp:cNvGraphicFramePr>
+            <a:graphic xmlns:a="http://schemas.openxmlformats.org/drawingml/2006/main">
+              <a:graphicData uri="http://schemas.openxmlformats.org/drawingml/2006/picture">
+                <pic:pic xmlns:pic="http://schemas.openxmlformats.org/drawingml/2006/picture">
+                  <pic:nvPicPr>
+                    <pic:cNvPr id="0" name=""/>
+                    <pic:cNvPicPr/>
+                  </pic:nvPicPr>
+                  <pic:blipFill>
+                    <a:blip r:embed="rId26"/>
+                    <a:stretch>
+                      <a:fillRect/>
+                    </a:stretch>
+                  </pic:blipFill>
+                  <pic:spPr>
+                    <a:xfrm>
+                      <a:off x="0" y="0"/>
                       <a:ext cx="5760720" cy="4320540"/>
                     </a:xfrm>
                     <a:prstGeom prst="rect">
@@ -2926,64 +3451,64 @@
           <w:lang w:val="en-US"/>
         </w:rPr>
       </w:pPr>
-      <w:hyperlink r:id="rId26" w:history="1">
-        <w:r>
-          <w:rPr>
-            <w:rStyle w:val="Hyperlink"/>
-            <w:lang w:val="en-US"/>
-          </w:rPr>
-          <w:t>http://blackbird.itw:8080/IonRetriever/GetRaw?resulttypes=signal&amp;pk=28599&amp;readflows=600.400.19</w:t>
-        </w:r>
-      </w:hyperlink>
-      <w:r>
-        <w:rPr>
-          <w:lang w:val="en-US"/>
-        </w:rPr>
-        <w:br/>
-      </w:r>
-      <w:proofErr w:type="gramStart"/>
-      <w:r>
-        <w:rPr>
-          <w:lang w:val="en-US"/>
-        </w:rPr>
-        <w:t>The</w:t>
-      </w:r>
-      <w:proofErr w:type="gramEnd"/>
-      <w:r>
-        <w:rPr>
-          <w:lang w:val="en-US"/>
-        </w:rPr>
-        <w:t xml:space="preserve"> first part is always the server, port 8080 and </w:t>
-      </w:r>
-      <w:proofErr w:type="spellStart"/>
-      <w:r>
-        <w:rPr>
-          <w:lang w:val="en-US"/>
-        </w:rPr>
-        <w:t>GetRaw</w:t>
-      </w:r>
-      <w:proofErr w:type="spellEnd"/>
-      <w:r>
-        <w:rPr>
-          <w:lang w:val="en-US"/>
-        </w:rPr>
-        <w:t xml:space="preserve"> followed by a question mark:</w:t>
-      </w:r>
-    </w:p>
-    <w:p>
-      <w:pPr>
-        <w:pStyle w:val="ListParagraph"/>
-        <w:rPr>
-          <w:lang w:val="en-US"/>
-        </w:rPr>
-      </w:pPr>
       <w:hyperlink r:id="rId27" w:history="1">
         <w:r>
           <w:rPr>
             <w:rStyle w:val="Hyperlink"/>
             <w:lang w:val="en-US"/>
           </w:rPr>
-          <w:t>http://blackbird.itw:8080/IonRetriever/GetRaw</w:t>
+          <w:t>http://myserver.com:8080/IonRetriever/GetRaw?resulttypes=signal&amp;pk=28599&amp;readflows=600.400.19</w:t>
+        </w:r>
+      </w:hyperlink>
+      <w:r>
+        <w:rPr>
+          <w:lang w:val="en-US"/>
+        </w:rPr>
+        <w:br/>
+      </w:r>
+      <w:proofErr w:type="gramStart"/>
+      <w:r>
+        <w:rPr>
+          <w:lang w:val="en-US"/>
+        </w:rPr>
+        <w:t>The</w:t>
+      </w:r>
+      <w:proofErr w:type="gramEnd"/>
+      <w:r>
+        <w:rPr>
+          <w:lang w:val="en-US"/>
+        </w:rPr>
+        <w:t xml:space="preserve"> first part is always the server, port 8080 and </w:t>
+      </w:r>
+      <w:proofErr w:type="spellStart"/>
+      <w:r>
+        <w:rPr>
+          <w:lang w:val="en-US"/>
+        </w:rPr>
+        <w:t>GetRaw</w:t>
+      </w:r>
+      <w:proofErr w:type="spellEnd"/>
+      <w:r>
+        <w:rPr>
+          <w:lang w:val="en-US"/>
+        </w:rPr>
+        <w:t xml:space="preserve"> followed by a question mark:</w:t>
+      </w:r>
+    </w:p>
+    <w:p>
+      <w:pPr>
+        <w:pStyle w:val="ListParagraph"/>
+        <w:rPr>
+          <w:lang w:val="en-US"/>
+        </w:rPr>
+      </w:pPr>
+      <w:hyperlink r:id="rId28" w:history="1">
+        <w:r>
+          <w:rPr>
+            <w:rStyle w:val="Hyperlink"/>
+            <w:lang w:val="en-US"/>
+          </w:rPr>
+          <w:t>http://myserver.com:8080/IonRetriever/GetRaw</w:t>
         </w:r>
       </w:hyperlink>
       <w:r>
@@ -3273,6 +3798,151 @@
       </w:pPr>
       <w:r>
         <w:rPr>
+          <w:noProof/>
+          <w:lang w:eastAsia="de-CH"/>
+        </w:rPr>
+        <mc:AlternateContent>
+          <mc:Choice Requires="wps">
+            <w:drawing>
+              <wp:anchor distT="0" distB="0" distL="114300" distR="114300" simplePos="0" relativeHeight="251665408" behindDoc="0" locked="0" layoutInCell="1" allowOverlap="1" wp14:anchorId="10716854" wp14:editId="69BC1CB4">
+                <wp:simplePos x="0" y="0"/>
+                <wp:positionH relativeFrom="column">
+                  <wp:posOffset>1151642</wp:posOffset>
+                </wp:positionH>
+                <wp:positionV relativeFrom="paragraph">
+                  <wp:posOffset>947227</wp:posOffset>
+                </wp:positionV>
+                <wp:extent cx="722491" cy="111318"/>
+                <wp:effectExtent l="0" t="0" r="1905" b="3175"/>
+                <wp:wrapNone/>
+                <wp:docPr id="4" name="Text Box 4"/>
+                <wp:cNvGraphicFramePr/>
+                <a:graphic xmlns:a="http://schemas.openxmlformats.org/drawingml/2006/main">
+                  <a:graphicData uri="http://schemas.microsoft.com/office/word/2010/wordprocessingShape">
+                    <wps:wsp>
+                      <wps:cNvSpPr txBox="1"/>
+                      <wps:spPr>
+                        <a:xfrm>
+                          <a:off x="0" y="0"/>
+                          <a:ext cx="722491" cy="111318"/>
+                        </a:xfrm>
+                        <a:prstGeom prst="rect">
+                          <a:avLst/>
+                        </a:prstGeom>
+                        <a:solidFill>
+                          <a:schemeClr val="lt1"/>
+                        </a:solidFill>
+                        <a:ln w="6350">
+                          <a:noFill/>
+                        </a:ln>
+                        <a:effectLst/>
+                      </wps:spPr>
+                      <wps:style>
+                        <a:lnRef idx="0">
+                          <a:schemeClr val="accent1"/>
+                        </a:lnRef>
+                        <a:fillRef idx="0">
+                          <a:schemeClr val="accent1"/>
+                        </a:fillRef>
+                        <a:effectRef idx="0">
+                          <a:schemeClr val="accent1"/>
+                        </a:effectRef>
+                        <a:fontRef idx="minor">
+                          <a:schemeClr val="dk1"/>
+                        </a:fontRef>
+                      </wps:style>
+                      <wps:txbx>
+                        <w:txbxContent>
+                          <w:p>
+                            <w:pPr>
+                              <w:rPr>
+                                <w:color w:val="808080" w:themeColor="background1" w:themeShade="80"/>
+                                <w:sz w:val="16"/>
+                                <w:szCs w:val="18"/>
+                                <w:lang w:val="en-US"/>
+                              </w:rPr>
+                            </w:pPr>
+                            <w:r>
+                              <w:rPr>
+                                <w:color w:val="808080" w:themeColor="background1" w:themeShade="80"/>
+                                <w:sz w:val="16"/>
+                                <w:szCs w:val="18"/>
+                                <w:lang w:val="en-US"/>
+                              </w:rPr>
+                              <w:t xml:space="preserve">  my</w:t>
+                            </w:r>
+                            <w:r>
+                              <w:rPr>
+                                <w:color w:val="808080" w:themeColor="background1" w:themeShade="80"/>
+                                <w:sz w:val="16"/>
+                                <w:szCs w:val="18"/>
+                                <w:lang w:val="en-US"/>
+                              </w:rPr>
+                              <w:t>server.com</w:t>
+                            </w:r>
+                          </w:p>
+                        </w:txbxContent>
+                      </wps:txbx>
+                      <wps:bodyPr rot="0" spcFirstLastPara="0" vertOverflow="overflow" horzOverflow="overflow" vert="horz" wrap="square" lIns="0" tIns="0" rIns="0" bIns="0" numCol="1" spcCol="0" rtlCol="0" fromWordArt="0" anchor="t" anchorCtr="0" forceAA="0" compatLnSpc="1">
+                        <a:prstTxWarp prst="textNoShape">
+                          <a:avLst/>
+                        </a:prstTxWarp>
+                        <a:noAutofit/>
+                      </wps:bodyPr>
+                    </wps:wsp>
+                  </a:graphicData>
+                </a:graphic>
+                <wp14:sizeRelH relativeFrom="margin">
+                  <wp14:pctWidth>0</wp14:pctWidth>
+                </wp14:sizeRelH>
+                <wp14:sizeRelV relativeFrom="margin">
+                  <wp14:pctHeight>0</wp14:pctHeight>
+                </wp14:sizeRelV>
+              </wp:anchor>
+            </w:drawing>
+          </mc:Choice>
+          <mc:Fallback>
+            <w:pict>
+              <v:shape id="Text Box 4" o:spid="_x0000_s1029" type="#_x0000_t202" style="position:absolute;left:0;text-align:left;margin-left:90.7pt;margin-top:74.6pt;width:56.9pt;height:8.75pt;z-index:251665408;visibility:visible;mso-wrap-style:square;mso-width-percent:0;mso-height-percent:0;mso-wrap-distance-left:9pt;mso-wrap-distance-top:0;mso-wrap-distance-right:9pt;mso-wrap-distance-bottom:0;mso-position-horizontal:absolute;mso-position-horizontal-relative:text;mso-position-vertical:absolute;mso-position-vertical-relative:text;mso-width-percent:0;mso-height-percent:0;mso-width-relative:margin;mso-height-relative:margin;v-text-anchor:top" o:gfxdata="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" fillcolor="white [3201]" stroked="f" strokeweight=".5pt">
+                <v:textbox inset="0,0,0,0">
+                  <w:txbxContent>
+                    <w:p>
+                      <w:pPr>
+                        <w:rPr>
+                          <w:color w:val="808080" w:themeColor="background1" w:themeShade="80"/>
+                          <w:sz w:val="16"/>
+                          <w:szCs w:val="18"/>
+                          <w:lang w:val="en-US"/>
+                        </w:rPr>
+                      </w:pPr>
+                      <w:r>
+                        <w:rPr>
+                          <w:color w:val="808080" w:themeColor="background1" w:themeShade="80"/>
+                          <w:sz w:val="16"/>
+                          <w:szCs w:val="18"/>
+                          <w:lang w:val="en-US"/>
+                        </w:rPr>
+                        <w:t xml:space="preserve">  my</w:t>
+                      </w:r>
+                      <w:r>
+                        <w:rPr>
+                          <w:color w:val="808080" w:themeColor="background1" w:themeShade="80"/>
+                          <w:sz w:val="16"/>
+                          <w:szCs w:val="18"/>
+                          <w:lang w:val="en-US"/>
+                        </w:rPr>
+                        <w:t>server.com</w:t>
+                      </w:r>
+                    </w:p>
+                  </w:txbxContent>
+                </v:textbox>
+              </v:shape>
+            </w:pict>
+          </mc:Fallback>
+        </mc:AlternateContent>
+      </w:r>
+      <w:r>
+        <w:rPr>
           <w:lang w:val="en-US"/>
         </w:rPr>
         <w:t>After you hit enter, you will get a .</w:t>
@@ -3318,70 +3988,10 @@
           <w:lang w:eastAsia="de-CH"/>
         </w:rPr>
         <w:drawing>
-          <wp:inline distT="0" distB="0" distL="0" distR="0" wp14:anchorId="5DA261D0" wp14:editId="398F5E80">
+          <wp:inline distT="0" distB="0" distL="0" distR="0" wp14:anchorId="2C1759C9" wp14:editId="16DC4AF0">
             <wp:extent cx="5760720" cy="989109"/>
             <wp:effectExtent l="0" t="0" r="0" b="1905"/>
             <wp:docPr id="18" name="Picture 18"/>
-            <wp:cNvGraphicFramePr>
-              <a:graphicFrameLocks xmlns:a="http://schemas.openxmlformats.org/drawingml/2006/main" noChangeAspect="1"/>
-            </wp:cNvGraphicFramePr>
-            <a:graphic xmlns:a="http://schemas.openxmlformats.org/drawingml/2006/main">
-              <a:graphicData uri="http://schemas.openxmlformats.org/drawingml/2006/picture">
-                <pic:pic xmlns:pic="http://schemas.openxmlformats.org/drawingml/2006/picture">
-                  <pic:nvPicPr>
-                    <pic:cNvPr id="0" name=""/>
-                    <pic:cNvPicPr/>
-                  </pic:nvPicPr>
-                  <pic:blipFill>
-                    <a:blip r:embed="rId28"/>
-                    <a:stretch>
-                      <a:fillRect/>
-                    </a:stretch>
-                  </pic:blipFill>
-                  <pic:spPr>
-                    <a:xfrm>
-                      <a:off x="0" y="0"/>
-                      <a:ext cx="5760720" cy="989109"/>
-                    </a:xfrm>
-                    <a:prstGeom prst="rect">
-                      <a:avLst/>
-                    </a:prstGeom>
-                  </pic:spPr>
-                </pic:pic>
-              </a:graphicData>
-            </a:graphic>
-          </wp:inline>
-        </w:drawing>
-      </w:r>
-    </w:p>
-    <w:p>
-      <w:pPr>
-        <w:pStyle w:val="ListParagraph"/>
-        <w:numPr>
-          <w:ilvl w:val="0"/>
-          <w:numId w:val="2"/>
-        </w:numPr>
-        <w:rPr>
-          <w:lang w:val="en-US"/>
-        </w:rPr>
-      </w:pPr>
-      <w:r>
-        <w:rPr>
-          <w:noProof/>
-          <w:lang w:val="en-US" w:eastAsia="de-CH"/>
-        </w:rPr>
-        <w:t xml:space="preserve">In my case, it downloads a .csv file and when I double click, it opens Excel: </w:t>
-      </w:r>
-      <w:r>
-        <w:rPr>
-          <w:noProof/>
-          <w:lang w:eastAsia="de-CH"/>
-        </w:rPr>
-        <w:drawing>
-          <wp:inline distT="0" distB="0" distL="0" distR="0" wp14:anchorId="4C292A98" wp14:editId="6253D7BE">
-            <wp:extent cx="5760720" cy="4178145"/>
-            <wp:effectExtent l="0" t="0" r="0" b="0"/>
-            <wp:docPr id="19" name="Picture 19"/>
             <wp:cNvGraphicFramePr>
               <a:graphicFrameLocks xmlns:a="http://schemas.openxmlformats.org/drawingml/2006/main" noChangeAspect="1"/>
             </wp:cNvGraphicFramePr>
@@ -3401,6 +4011,205 @@
                   <pic:spPr>
                     <a:xfrm>
                       <a:off x="0" y="0"/>
+                      <a:ext cx="5760720" cy="989109"/>
+                    </a:xfrm>
+                    <a:prstGeom prst="rect">
+                      <a:avLst/>
+                    </a:prstGeom>
+                  </pic:spPr>
+                </pic:pic>
+              </a:graphicData>
+            </a:graphic>
+          </wp:inline>
+        </w:drawing>
+      </w:r>
+    </w:p>
+    <w:p>
+      <w:pPr>
+        <w:pStyle w:val="ListParagraph"/>
+        <w:numPr>
+          <w:ilvl w:val="0"/>
+          <w:numId w:val="2"/>
+        </w:numPr>
+        <w:rPr>
+          <w:lang w:val="en-US"/>
+        </w:rPr>
+      </w:pPr>
+      <w:r>
+        <w:rPr>
+          <w:noProof/>
+          <w:lang w:eastAsia="de-CH"/>
+        </w:rPr>
+        <mc:AlternateContent>
+          <mc:Choice Requires="wps">
+            <w:drawing>
+              <wp:anchor distT="0" distB="0" distL="114300" distR="114300" simplePos="0" relativeHeight="251663360" behindDoc="0" locked="0" layoutInCell="1" allowOverlap="1" wp14:anchorId="1C33A7A4" wp14:editId="04B2F8E0">
+                <wp:simplePos x="0" y="0"/>
+                <wp:positionH relativeFrom="column">
+                  <wp:posOffset>1238885</wp:posOffset>
+                </wp:positionH>
+                <wp:positionV relativeFrom="paragraph">
+                  <wp:posOffset>1933906</wp:posOffset>
+                </wp:positionV>
+                <wp:extent cx="795130" cy="166978"/>
+                <wp:effectExtent l="0" t="0" r="5080" b="5080"/>
+                <wp:wrapNone/>
+                <wp:docPr id="3" name="Text Box 3"/>
+                <wp:cNvGraphicFramePr/>
+                <a:graphic xmlns:a="http://schemas.openxmlformats.org/drawingml/2006/main">
+                  <a:graphicData uri="http://schemas.microsoft.com/office/word/2010/wordprocessingShape">
+                    <wps:wsp>
+                      <wps:cNvSpPr txBox="1"/>
+                      <wps:spPr>
+                        <a:xfrm>
+                          <a:off x="0" y="0"/>
+                          <a:ext cx="795130" cy="166978"/>
+                        </a:xfrm>
+                        <a:prstGeom prst="rect">
+                          <a:avLst/>
+                        </a:prstGeom>
+                        <a:solidFill>
+                          <a:schemeClr val="lt1"/>
+                        </a:solidFill>
+                        <a:ln w="6350">
+                          <a:noFill/>
+                        </a:ln>
+                        <a:effectLst/>
+                      </wps:spPr>
+                      <wps:style>
+                        <a:lnRef idx="0">
+                          <a:schemeClr val="accent1"/>
+                        </a:lnRef>
+                        <a:fillRef idx="0">
+                          <a:schemeClr val="accent1"/>
+                        </a:fillRef>
+                        <a:effectRef idx="0">
+                          <a:schemeClr val="accent1"/>
+                        </a:effectRef>
+                        <a:fontRef idx="minor">
+                          <a:schemeClr val="dk1"/>
+                        </a:fontRef>
+                      </wps:style>
+                      <wps:txbx>
+                        <w:txbxContent>
+                          <w:p>
+                            <w:pPr>
+                              <w:rPr>
+                                <w:sz w:val="18"/>
+                                <w:szCs w:val="18"/>
+                                <w:lang w:val="en-US"/>
+                              </w:rPr>
+                            </w:pPr>
+                            <w:r>
+                              <w:rPr>
+                                <w:sz w:val="18"/>
+                                <w:szCs w:val="18"/>
+                                <w:lang w:val="en-US"/>
+                              </w:rPr>
+                              <w:t>myserver</w:t>
+                            </w:r>
+                            <w:r>
+                              <w:rPr>
+                                <w:sz w:val="18"/>
+                                <w:szCs w:val="18"/>
+                                <w:lang w:val="en-US"/>
+                              </w:rPr>
+                              <w:t>.com</w:t>
+                            </w:r>
+                          </w:p>
+                        </w:txbxContent>
+                      </wps:txbx>
+                      <wps:bodyPr rot="0" spcFirstLastPara="0" vertOverflow="overflow" horzOverflow="overflow" vert="horz" wrap="square" lIns="0" tIns="0" rIns="0" bIns="0" numCol="1" spcCol="0" rtlCol="0" fromWordArt="0" anchor="t" anchorCtr="0" forceAA="0" compatLnSpc="1">
+                        <a:prstTxWarp prst="textNoShape">
+                          <a:avLst/>
+                        </a:prstTxWarp>
+                        <a:noAutofit/>
+                      </wps:bodyPr>
+                    </wps:wsp>
+                  </a:graphicData>
+                </a:graphic>
+                <wp14:sizeRelH relativeFrom="margin">
+                  <wp14:pctWidth>0</wp14:pctWidth>
+                </wp14:sizeRelH>
+                <wp14:sizeRelV relativeFrom="margin">
+                  <wp14:pctHeight>0</wp14:pctHeight>
+                </wp14:sizeRelV>
+              </wp:anchor>
+            </w:drawing>
+          </mc:Choice>
+          <mc:Fallback>
+            <w:pict>
+              <v:shape id="Text Box 3" o:spid="_x0000_s1030" type="#_x0000_t202" style="position:absolute;left:0;text-align:left;margin-left:97.55pt;margin-top:152.3pt;width:62.6pt;height:13.15pt;z-index:251663360;visibility:visible;mso-wrap-style:square;mso-width-percent:0;mso-height-percent:0;mso-wrap-distance-left:9pt;mso-wrap-distance-top:0;mso-wrap-distance-right:9pt;mso-wrap-distance-bottom:0;mso-position-horizontal:absolute;mso-position-horizontal-relative:text;mso-position-vertical:absolute;mso-position-vertical-relative:text;mso-width-percent:0;mso-height-percent:0;mso-width-relative:margin;mso-height-relative:margin;v-text-anchor:top" o:gfxdata="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" fillcolor="white [3201]" stroked="f" strokeweight=".5pt">
+                <v:textbox inset="0,0,0,0">
+                  <w:txbxContent>
+                    <w:p>
+                      <w:pPr>
+                        <w:rPr>
+                          <w:sz w:val="18"/>
+                          <w:szCs w:val="18"/>
+                          <w:lang w:val="en-US"/>
+                        </w:rPr>
+                      </w:pPr>
+                      <w:r>
+                        <w:rPr>
+                          <w:sz w:val="18"/>
+                          <w:szCs w:val="18"/>
+                          <w:lang w:val="en-US"/>
+                        </w:rPr>
+                        <w:t>myserver</w:t>
+                      </w:r>
+                      <w:r>
+                        <w:rPr>
+                          <w:sz w:val="18"/>
+                          <w:szCs w:val="18"/>
+                          <w:lang w:val="en-US"/>
+                        </w:rPr>
+                        <w:t>.com</w:t>
+                      </w:r>
+                    </w:p>
+                  </w:txbxContent>
+                </v:textbox>
+              </v:shape>
+            </w:pict>
+          </mc:Fallback>
+        </mc:AlternateContent>
+      </w:r>
+      <w:r>
+        <w:rPr>
+          <w:noProof/>
+          <w:lang w:val="en-US" w:eastAsia="de-CH"/>
+        </w:rPr>
+        <w:t xml:space="preserve">In my case, it downloads a .csv file and when I double click, it opens Excel: </w:t>
+      </w:r>
+      <w:r>
+        <w:rPr>
+          <w:noProof/>
+          <w:lang w:eastAsia="de-CH"/>
+        </w:rPr>
+        <w:drawing>
+          <wp:inline distT="0" distB="0" distL="0" distR="0" wp14:anchorId="40C4F9BB" wp14:editId="5FAD469D">
+            <wp:extent cx="5760720" cy="4178145"/>
+            <wp:effectExtent l="0" t="0" r="0" b="0"/>
+            <wp:docPr id="19" name="Picture 19"/>
+            <wp:cNvGraphicFramePr>
+              <a:graphicFrameLocks xmlns:a="http://schemas.openxmlformats.org/drawingml/2006/main" noChangeAspect="1"/>
+            </wp:cNvGraphicFramePr>
+            <a:graphic xmlns:a="http://schemas.openxmlformats.org/drawingml/2006/main">
+              <a:graphicData uri="http://schemas.openxmlformats.org/drawingml/2006/picture">
+                <pic:pic xmlns:pic="http://schemas.openxmlformats.org/drawingml/2006/picture">
+                  <pic:nvPicPr>
+                    <pic:cNvPr id="0" name=""/>
+                    <pic:cNvPicPr/>
+                  </pic:nvPicPr>
+                  <pic:blipFill>
+                    <a:blip r:embed="rId30"/>
+                    <a:stretch>
+                      <a:fillRect/>
+                    </a:stretch>
+                  </pic:blipFill>
+                  <pic:spPr>
+                    <a:xfrm>
+                      <a:off x="0" y="0"/>
                       <a:ext cx="5760720" cy="4178145"/>
                     </a:xfrm>
                     <a:prstGeom prst="rect">
@@ -3428,10 +4237,140 @@
       <w:r>
         <w:rPr>
           <w:noProof/>
+          <w:lang w:eastAsia="de-CH"/>
+        </w:rPr>
+        <w:lastRenderedPageBreak/>
+        <mc:AlternateContent>
+          <mc:Choice Requires="wps">
+            <w:drawing>
+              <wp:anchor distT="0" distB="0" distL="114300" distR="114300" simplePos="0" relativeHeight="251667456" behindDoc="0" locked="0" layoutInCell="1" allowOverlap="1" wp14:anchorId="6CBC87C8" wp14:editId="17B1F9D2">
+                <wp:simplePos x="0" y="0"/>
+                <wp:positionH relativeFrom="column">
+                  <wp:posOffset>1302716</wp:posOffset>
+                </wp:positionH>
+                <wp:positionV relativeFrom="paragraph">
+                  <wp:posOffset>2368191</wp:posOffset>
+                </wp:positionV>
+                <wp:extent cx="882595" cy="166977"/>
+                <wp:effectExtent l="0" t="0" r="0" b="5080"/>
+                <wp:wrapNone/>
+                <wp:docPr id="5" name="Text Box 5"/>
+                <wp:cNvGraphicFramePr/>
+                <a:graphic xmlns:a="http://schemas.openxmlformats.org/drawingml/2006/main">
+                  <a:graphicData uri="http://schemas.microsoft.com/office/word/2010/wordprocessingShape">
+                    <wps:wsp>
+                      <wps:cNvSpPr txBox="1"/>
+                      <wps:spPr>
+                        <a:xfrm>
+                          <a:off x="0" y="0"/>
+                          <a:ext cx="882595" cy="166977"/>
+                        </a:xfrm>
+                        <a:prstGeom prst="rect">
+                          <a:avLst/>
+                        </a:prstGeom>
+                        <a:solidFill>
+                          <a:schemeClr val="lt1"/>
+                        </a:solidFill>
+                        <a:ln w="6350">
+                          <a:noFill/>
+                        </a:ln>
+                        <a:effectLst/>
+                      </wps:spPr>
+                      <wps:style>
+                        <a:lnRef idx="0">
+                          <a:schemeClr val="accent1"/>
+                        </a:lnRef>
+                        <a:fillRef idx="0">
+                          <a:schemeClr val="accent1"/>
+                        </a:fillRef>
+                        <a:effectRef idx="0">
+                          <a:schemeClr val="accent1"/>
+                        </a:effectRef>
+                        <a:fontRef idx="minor">
+                          <a:schemeClr val="dk1"/>
+                        </a:fontRef>
+                      </wps:style>
+                      <wps:txbx>
+                        <w:txbxContent>
+                          <w:p>
+                            <w:pPr>
+                              <w:rPr>
+                                <w:sz w:val="20"/>
+                                <w:szCs w:val="18"/>
+                                <w:lang w:val="en-US"/>
+                              </w:rPr>
+                            </w:pPr>
+                            <w:r>
+                              <w:rPr>
+                                <w:sz w:val="20"/>
+                                <w:szCs w:val="18"/>
+                                <w:lang w:val="en-US"/>
+                              </w:rPr>
+                              <w:t xml:space="preserve">  myserver.com</w:t>
+                            </w:r>
+                          </w:p>
+                        </w:txbxContent>
+                      </wps:txbx>
+                      <wps:bodyPr rot="0" spcFirstLastPara="0" vertOverflow="overflow" horzOverflow="overflow" vert="horz" wrap="square" lIns="0" tIns="0" rIns="0" bIns="0" numCol="1" spcCol="0" rtlCol="0" fromWordArt="0" anchor="t" anchorCtr="0" forceAA="0" compatLnSpc="1">
+                        <a:prstTxWarp prst="textNoShape">
+                          <a:avLst/>
+                        </a:prstTxWarp>
+                        <a:noAutofit/>
+                      </wps:bodyPr>
+                    </wps:wsp>
+                  </a:graphicData>
+                </a:graphic>
+                <wp14:sizeRelH relativeFrom="margin">
+                  <wp14:pctWidth>0</wp14:pctWidth>
+                </wp14:sizeRelH>
+                <wp14:sizeRelV relativeFrom="margin">
+                  <wp14:pctHeight>0</wp14:pctHeight>
+                </wp14:sizeRelV>
+              </wp:anchor>
+            </w:drawing>
+          </mc:Choice>
+          <mc:Fallback>
+            <w:pict>
+              <v:shape id="Text Box 5" o:spid="_x0000_s1031" type="#_x0000_t202" style="position:absolute;left:0;text-align:left;margin-left:102.6pt;margin-top:186.45pt;width:69.5pt;height:13.15pt;z-index:251667456;visibility:visible;mso-wrap-style:square;mso-width-percent:0;mso-height-percent:0;mso-wrap-distance-left:9pt;mso-wrap-distance-top:0;mso-wrap-distance-right:9pt;mso-wrap-distance-bottom:0;mso-position-horizontal:absolute;mso-position-horizontal-relative:text;mso-position-vertical:absolute;mso-position-vertical-relative:text;mso-width-percent:0;mso-height-percent:0;mso-width-relative:margin;mso-height-relative:margin;v-text-anchor:top" o:gfxdata="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" fillcolor="white [3201]" stroked="f" strokeweight=".5pt">
+                <v:textbox inset="0,0,0,0">
+                  <w:txbxContent>
+                    <w:p>
+                      <w:pPr>
+                        <w:rPr>
+                          <w:sz w:val="20"/>
+                          <w:szCs w:val="18"/>
+                          <w:lang w:val="en-US"/>
+                        </w:rPr>
+                      </w:pPr>
+                      <w:r>
+                        <w:rPr>
+                          <w:sz w:val="20"/>
+                          <w:szCs w:val="18"/>
+                          <w:lang w:val="en-US"/>
+                        </w:rPr>
+                        <w:t xml:space="preserve">  myserver.com</w:t>
+                      </w:r>
+                    </w:p>
+                  </w:txbxContent>
+                </v:textbox>
+              </v:shape>
+            </w:pict>
+          </mc:Fallback>
+        </mc:AlternateContent>
+      </w:r>
+      <w:r>
+        <w:rPr>
+          <w:noProof/>
           <w:lang w:val="en-US" w:eastAsia="de-CH"/>
         </w:rPr>
-        <w:lastRenderedPageBreak/>
         <w:t>To view the data in a chart, select the entire row (such as row 15)</w:t>
+      </w:r>
+      <w:r>
+        <w:rPr>
+          <w:noProof/>
+          <w:lang w:val="en-US" w:eastAsia="de-CH"/>
+        </w:rPr>
+        <w:t xml:space="preserve"> </w:t>
       </w:r>
       <w:r>
         <w:rPr>
@@ -3439,7 +4378,7 @@
           <w:lang w:eastAsia="de-CH"/>
         </w:rPr>
         <w:drawing>
-          <wp:inline distT="0" distB="0" distL="0" distR="0" wp14:anchorId="45887BA6" wp14:editId="1FFC712A">
+          <wp:inline distT="0" distB="0" distL="0" distR="0" wp14:anchorId="3E5FBD59" wp14:editId="79EFDA11">
             <wp:extent cx="5247640" cy="4667250"/>
             <wp:effectExtent l="0" t="0" r="0" b="0"/>
             <wp:docPr id="20" name="Picture 20"/>
@@ -3456,7 +4395,7 @@
                     </pic:cNvPicPr>
                   </pic:nvPicPr>
                   <pic:blipFill>
-                    <a:blip r:embed="rId30">
+                    <a:blip r:embed="rId31">
                       <a:extLst>
                         <a:ext uri="{28A0092B-C50C-407E-A947-70E740481C1C}">
                           <a14:useLocalDpi xmlns:a14="http://schemas.microsoft.com/office/drawing/2010/main" val="0"/>
@@ -3530,7 +4469,7 @@
                     <pic:cNvPicPr/>
                   </pic:nvPicPr>
                   <pic:blipFill>
-                    <a:blip r:embed="rId31"/>
+                    <a:blip r:embed="rId32"/>
                     <a:stretch>
                       <a:fillRect/>
                     </a:stretch>
@@ -3565,6 +4504,169 @@
       <w:r>
         <w:rPr>
           <w:noProof/>
+          <w:lang w:eastAsia="de-CH"/>
+        </w:rPr>
+        <mc:AlternateContent>
+          <mc:Choice Requires="wps">
+            <w:drawing>
+              <wp:anchor distT="0" distB="0" distL="114300" distR="114300" simplePos="0" relativeHeight="251673600" behindDoc="0" locked="0" layoutInCell="1" allowOverlap="1" wp14:anchorId="5413C828" wp14:editId="15F287B7">
+                <wp:simplePos x="0" y="0"/>
+                <wp:positionH relativeFrom="column">
+                  <wp:posOffset>1237919</wp:posOffset>
+                </wp:positionH>
+                <wp:positionV relativeFrom="paragraph">
+                  <wp:posOffset>-2451735</wp:posOffset>
+                </wp:positionV>
+                <wp:extent cx="349857" cy="111125"/>
+                <wp:effectExtent l="0" t="0" r="0" b="3175"/>
+                <wp:wrapNone/>
+                <wp:docPr id="27" name="Text Box 27"/>
+                <wp:cNvGraphicFramePr/>
+                <a:graphic xmlns:a="http://schemas.openxmlformats.org/drawingml/2006/main">
+                  <a:graphicData uri="http://schemas.microsoft.com/office/word/2010/wordprocessingShape">
+                    <wps:wsp>
+                      <wps:cNvSpPr txBox="1"/>
+                      <wps:spPr>
+                        <a:xfrm>
+                          <a:off x="0" y="0"/>
+                          <a:ext cx="349857" cy="111125"/>
+                        </a:xfrm>
+                        <a:prstGeom prst="rect">
+                          <a:avLst/>
+                        </a:prstGeom>
+                        <a:solidFill>
+                          <a:schemeClr val="lt1"/>
+                        </a:solidFill>
+                        <a:ln w="6350">
+                          <a:noFill/>
+                        </a:ln>
+                        <a:effectLst/>
+                      </wps:spPr>
+                      <wps:style>
+                        <a:lnRef idx="0">
+                          <a:schemeClr val="accent1"/>
+                        </a:lnRef>
+                        <a:fillRef idx="0">
+                          <a:schemeClr val="accent1"/>
+                        </a:fillRef>
+                        <a:effectRef idx="0">
+                          <a:schemeClr val="accent1"/>
+                        </a:effectRef>
+                        <a:fontRef idx="minor">
+                          <a:schemeClr val="dk1"/>
+                        </a:fontRef>
+                      </wps:style>
+                      <wps:txbx>
+                        <w:txbxContent>
+                          <w:p>
+                            <w:pPr>
+                              <w:rPr>
+                                <w:sz w:val="16"/>
+                                <w:szCs w:val="18"/>
+                                <w:lang w:val="en-US"/>
+                              </w:rPr>
+                            </w:pPr>
+                            <w:r>
+                              <w:rPr>
+                                <w:sz w:val="16"/>
+                                <w:szCs w:val="18"/>
+                                <w:lang w:val="en-US"/>
+                              </w:rPr>
+                              <w:t xml:space="preserve">  </w:t>
+                            </w:r>
+                            <w:proofErr w:type="spellStart"/>
+                            <w:proofErr w:type="gramStart"/>
+                            <w:r>
+                              <w:rPr>
+                                <w:sz w:val="16"/>
+                                <w:szCs w:val="18"/>
+                                <w:lang w:val="en-US"/>
+                              </w:rPr>
+                              <w:t>my</w:t>
+                            </w:r>
+                            <w:r>
+                              <w:rPr>
+                                <w:sz w:val="16"/>
+                                <w:szCs w:val="18"/>
+                                <w:lang w:val="en-US"/>
+                              </w:rPr>
+                              <w:t>ser</w:t>
+                            </w:r>
+                            <w:proofErr w:type="spellEnd"/>
+                            <w:proofErr w:type="gramEnd"/>
+                          </w:p>
+                        </w:txbxContent>
+                      </wps:txbx>
+                      <wps:bodyPr rot="0" spcFirstLastPara="0" vertOverflow="overflow" horzOverflow="overflow" vert="horz" wrap="square" lIns="0" tIns="0" rIns="0" bIns="0" numCol="1" spcCol="0" rtlCol="0" fromWordArt="0" anchor="t" anchorCtr="0" forceAA="0" compatLnSpc="1">
+                        <a:prstTxWarp prst="textNoShape">
+                          <a:avLst/>
+                        </a:prstTxWarp>
+                        <a:noAutofit/>
+                      </wps:bodyPr>
+                    </wps:wsp>
+                  </a:graphicData>
+                </a:graphic>
+                <wp14:sizeRelH relativeFrom="margin">
+                  <wp14:pctWidth>0</wp14:pctWidth>
+                </wp14:sizeRelH>
+                <wp14:sizeRelV relativeFrom="margin">
+                  <wp14:pctHeight>0</wp14:pctHeight>
+                </wp14:sizeRelV>
+              </wp:anchor>
+            </w:drawing>
+          </mc:Choice>
+          <mc:Fallback>
+            <w:pict>
+              <v:shape id="Text Box 27" o:spid="_x0000_s1032" type="#_x0000_t202" style="position:absolute;left:0;text-align:left;margin-left:97.45pt;margin-top:-193.05pt;width:27.55pt;height:8.75pt;z-index:251673600;visibility:visible;mso-wrap-style:square;mso-width-percent:0;mso-height-percent:0;mso-wrap-distance-left:9pt;mso-wrap-distance-top:0;mso-wrap-distance-right:9pt;mso-wrap-distance-bottom:0;mso-position-horizontal:absolute;mso-position-horizontal-relative:text;mso-position-vertical:absolute;mso-position-vertical-relative:text;mso-width-percent:0;mso-height-percent:0;mso-width-relative:margin;mso-height-relative:margin;v-text-anchor:top" o:gfxdata="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" fillcolor="white [3201]" stroked="f" strokeweight=".5pt">
+                <v:textbox inset="0,0,0,0">
+                  <w:txbxContent>
+                    <w:p>
+                      <w:pPr>
+                        <w:rPr>
+                          <w:sz w:val="16"/>
+                          <w:szCs w:val="18"/>
+                          <w:lang w:val="en-US"/>
+                        </w:rPr>
+                      </w:pPr>
+                      <w:r>
+                        <w:rPr>
+                          <w:sz w:val="16"/>
+                          <w:szCs w:val="18"/>
+                          <w:lang w:val="en-US"/>
+                        </w:rPr>
+                        <w:t xml:space="preserve">  </w:t>
+                      </w:r>
+                      <w:proofErr w:type="spellStart"/>
+                      <w:proofErr w:type="gramStart"/>
+                      <w:r>
+                        <w:rPr>
+                          <w:sz w:val="16"/>
+                          <w:szCs w:val="18"/>
+                          <w:lang w:val="en-US"/>
+                        </w:rPr>
+                        <w:t>my</w:t>
+                      </w:r>
+                      <w:r>
+                        <w:rPr>
+                          <w:sz w:val="16"/>
+                          <w:szCs w:val="18"/>
+                          <w:lang w:val="en-US"/>
+                        </w:rPr>
+                        <w:t>ser</w:t>
+                      </w:r>
+                      <w:proofErr w:type="spellEnd"/>
+                      <w:proofErr w:type="gramEnd"/>
+                    </w:p>
+                  </w:txbxContent>
+                </v:textbox>
+              </v:shape>
+            </w:pict>
+          </mc:Fallback>
+        </mc:AlternateContent>
+      </w:r>
+      <w:r>
+        <w:rPr>
+          <w:noProof/>
           <w:lang w:val="en-US" w:eastAsia="de-CH"/>
         </w:rPr>
         <w:t>You can also ask for the zeromer and the empty signal by using resulttypes:</w:t>
@@ -3619,6 +4721,129 @@
           <w:lang w:val="en-US"/>
         </w:rPr>
       </w:pPr>
+      <w:r>
+        <w:rPr>
+          <w:noProof/>
+          <w:lang w:eastAsia="de-CH"/>
+        </w:rPr>
+        <mc:AlternateContent>
+          <mc:Choice Requires="wps">
+            <w:drawing>
+              <wp:anchor distT="0" distB="0" distL="114300" distR="114300" simplePos="0" relativeHeight="251669504" behindDoc="0" locked="0" layoutInCell="1" allowOverlap="1" wp14:anchorId="023BC52A" wp14:editId="4A079C9F">
+                <wp:simplePos x="0" y="0"/>
+                <wp:positionH relativeFrom="column">
+                  <wp:posOffset>1104569</wp:posOffset>
+                </wp:positionH>
+                <wp:positionV relativeFrom="paragraph">
+                  <wp:posOffset>1671955</wp:posOffset>
+                </wp:positionV>
+                <wp:extent cx="721995" cy="111125"/>
+                <wp:effectExtent l="0" t="0" r="1905" b="3175"/>
+                <wp:wrapNone/>
+                <wp:docPr id="7" name="Text Box 7"/>
+                <wp:cNvGraphicFramePr/>
+                <a:graphic xmlns:a="http://schemas.openxmlformats.org/drawingml/2006/main">
+                  <a:graphicData uri="http://schemas.microsoft.com/office/word/2010/wordprocessingShape">
+                    <wps:wsp>
+                      <wps:cNvSpPr txBox="1"/>
+                      <wps:spPr>
+                        <a:xfrm>
+                          <a:off x="0" y="0"/>
+                          <a:ext cx="721995" cy="111125"/>
+                        </a:xfrm>
+                        <a:prstGeom prst="rect">
+                          <a:avLst/>
+                        </a:prstGeom>
+                        <a:solidFill>
+                          <a:schemeClr val="lt1"/>
+                        </a:solidFill>
+                        <a:ln w="6350">
+                          <a:noFill/>
+                        </a:ln>
+                        <a:effectLst/>
+                      </wps:spPr>
+                      <wps:style>
+                        <a:lnRef idx="0">
+                          <a:schemeClr val="accent1"/>
+                        </a:lnRef>
+                        <a:fillRef idx="0">
+                          <a:schemeClr val="accent1"/>
+                        </a:fillRef>
+                        <a:effectRef idx="0">
+                          <a:schemeClr val="accent1"/>
+                        </a:effectRef>
+                        <a:fontRef idx="minor">
+                          <a:schemeClr val="dk1"/>
+                        </a:fontRef>
+                      </wps:style>
+                      <wps:txbx>
+                        <w:txbxContent>
+                          <w:p>
+                            <w:pPr>
+                              <w:rPr>
+                                <w:sz w:val="14"/>
+                                <w:szCs w:val="18"/>
+                                <w:lang w:val="en-US"/>
+                              </w:rPr>
+                            </w:pPr>
+                            <w:r>
+                              <w:rPr>
+                                <w:sz w:val="14"/>
+                                <w:szCs w:val="18"/>
+                                <w:lang w:val="en-US"/>
+                              </w:rPr>
+                              <w:t xml:space="preserve">  myserver.com</w:t>
+                            </w:r>
+                          </w:p>
+                        </w:txbxContent>
+                      </wps:txbx>
+                      <wps:bodyPr rot="0" spcFirstLastPara="0" vertOverflow="overflow" horzOverflow="overflow" vert="horz" wrap="square" lIns="0" tIns="0" rIns="0" bIns="0" numCol="1" spcCol="0" rtlCol="0" fromWordArt="0" anchor="t" anchorCtr="0" forceAA="0" compatLnSpc="1">
+                        <a:prstTxWarp prst="textNoShape">
+                          <a:avLst/>
+                        </a:prstTxWarp>
+                        <a:noAutofit/>
+                      </wps:bodyPr>
+                    </wps:wsp>
+                  </a:graphicData>
+                </a:graphic>
+                <wp14:sizeRelH relativeFrom="margin">
+                  <wp14:pctWidth>0</wp14:pctWidth>
+                </wp14:sizeRelH>
+                <wp14:sizeRelV relativeFrom="margin">
+                  <wp14:pctHeight>0</wp14:pctHeight>
+                </wp14:sizeRelV>
+              </wp:anchor>
+            </w:drawing>
+          </mc:Choice>
+          <mc:Fallback>
+            <w:pict>
+              <v:shape id="Text Box 7" o:spid="_x0000_s1033" type="#_x0000_t202" style="position:absolute;left:0;text-align:left;margin-left:86.95pt;margin-top:131.65pt;width:56.85pt;height:8.75pt;z-index:251669504;visibility:visible;mso-wrap-style:square;mso-width-percent:0;mso-height-percent:0;mso-wrap-distance-left:9pt;mso-wrap-distance-top:0;mso-wrap-distance-right:9pt;mso-wrap-distance-bottom:0;mso-position-horizontal:absolute;mso-position-horizontal-relative:text;mso-position-vertical:absolute;mso-position-vertical-relative:text;mso-width-percent:0;mso-height-percent:0;mso-width-relative:margin;mso-height-relative:margin;v-text-anchor:top" o:gfxdata="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" fillcolor="white [3201]" stroked="f" strokeweight=".5pt">
+                <v:textbox inset="0,0,0,0">
+                  <w:txbxContent>
+                    <w:p>
+                      <w:pPr>
+                        <w:rPr>
+                          <w:sz w:val="14"/>
+                          <w:szCs w:val="18"/>
+                          <w:lang w:val="en-US"/>
+                        </w:rPr>
+                      </w:pPr>
+                      <w:r>
+                        <w:rPr>
+                          <w:sz w:val="14"/>
+                          <w:szCs w:val="18"/>
+                          <w:lang w:val="en-US"/>
+                        </w:rPr>
+                        <w:t xml:space="preserve">  myserver.com</w:t>
+                      </w:r>
+                    </w:p>
+                  </w:txbxContent>
+                </v:textbox>
+              </v:shape>
+            </w:pict>
+          </mc:Fallback>
+        </mc:AlternateContent>
+      </w:r>
       <w:r>
         <w:rPr>
           <w:rFonts w:cstheme="minorHAnsi"/>
@@ -3654,7 +4879,7 @@
                     <pic:cNvPicPr/>
                   </pic:nvPicPr>
                   <pic:blipFill>
-                    <a:blip r:embed="rId32"/>
+                    <a:blip r:embed="rId33"/>
                     <a:stretch>
                       <a:fillRect/>
                     </a:stretch>
@@ -3774,13 +4999,13 @@
         </w:rPr>
         <w:br/>
       </w:r>
-      <w:hyperlink r:id="rId33" w:history="1">
+      <w:hyperlink r:id="rId34" w:history="1">
         <w:r>
           <w:rPr>
             <w:rStyle w:val="Hyperlink"/>
             <w:lang w:val="en-US"/>
           </w:rPr>
-          <w:t>http://blackbird.itw:8080/IonRetriever/GetRaw?</w:t>
+          <w:t>http://myserver.com:8080/IonRetriever/GetRaw?</w:t>
         </w:r>
         <w:r>
           <w:rPr>
@@ -3812,23 +5037,204 @@
       </w:pPr>
       <w:r>
         <w:rPr>
-          <w:lang w:val="en-US"/>
-        </w:rPr>
-        <w:t>In that case, will look like this:</w:t>
-      </w:r>
-      <w:r>
-        <w:rPr>
-          <w:lang w:val="en-US"/>
-        </w:rPr>
-        <w:br/>
-      </w:r>
-      <w:r>
-        <w:rPr>
           <w:noProof/>
           <w:lang w:eastAsia="de-CH"/>
         </w:rPr>
+        <mc:AlternateContent>
+          <mc:Choice Requires="wps">
+            <w:drawing>
+              <wp:anchor distT="0" distB="0" distL="114300" distR="114300" simplePos="0" relativeHeight="251671552" behindDoc="0" locked="0" layoutInCell="1" allowOverlap="1" wp14:anchorId="574075B0" wp14:editId="5EEFC989">
+                <wp:simplePos x="0" y="0"/>
+                <wp:positionH relativeFrom="column">
+                  <wp:posOffset>1627809</wp:posOffset>
+                </wp:positionH>
+                <wp:positionV relativeFrom="paragraph">
+                  <wp:posOffset>590550</wp:posOffset>
+                </wp:positionV>
+                <wp:extent cx="906448" cy="135173"/>
+                <wp:effectExtent l="0" t="0" r="8255" b="0"/>
+                <wp:wrapNone/>
+                <wp:docPr id="8" name="Text Box 8"/>
+                <wp:cNvGraphicFramePr/>
+                <a:graphic xmlns:a="http://schemas.openxmlformats.org/drawingml/2006/main">
+                  <a:graphicData uri="http://schemas.microsoft.com/office/word/2010/wordprocessingShape">
+                    <wps:wsp>
+                      <wps:cNvSpPr txBox="1"/>
+                      <wps:spPr>
+                        <a:xfrm>
+                          <a:off x="0" y="0"/>
+                          <a:ext cx="906448" cy="135173"/>
+                        </a:xfrm>
+                        <a:prstGeom prst="rect">
+                          <a:avLst/>
+                        </a:prstGeom>
+                        <a:solidFill>
+                          <a:schemeClr val="lt1"/>
+                        </a:solidFill>
+                        <a:ln w="6350">
+                          <a:noFill/>
+                        </a:ln>
+                        <a:effectLst/>
+                      </wps:spPr>
+                      <wps:style>
+                        <a:lnRef idx="0">
+                          <a:schemeClr val="accent1"/>
+                        </a:lnRef>
+                        <a:fillRef idx="0">
+                          <a:schemeClr val="accent1"/>
+                        </a:fillRef>
+                        <a:effectRef idx="0">
+                          <a:schemeClr val="accent1"/>
+                        </a:effectRef>
+                        <a:fontRef idx="minor">
+                          <a:schemeClr val="dk1"/>
+                        </a:fontRef>
+                      </wps:style>
+                      <wps:txbx>
+                        <w:txbxContent>
+                          <w:p>
+                            <w:pPr>
+                              <w:rPr>
+                                <w:rFonts w:ascii="Courier New" w:hAnsi="Courier New" w:cs="Courier New"/>
+                                <w:sz w:val="14"/>
+                                <w:szCs w:val="18"/>
+                                <w:lang w:val="en-US"/>
+                              </w:rPr>
+                            </w:pPr>
+                            <w:r>
+                              <w:rPr>
+                                <w:rFonts w:ascii="Courier New" w:hAnsi="Courier New" w:cs="Courier New"/>
+                                <w:sz w:val="14"/>
+                                <w:szCs w:val="18"/>
+                                <w:lang w:val="en-US"/>
+                              </w:rPr>
+                              <w:t xml:space="preserve">  </w:t>
+                            </w:r>
+                            <w:r>
+                              <w:rPr>
+                                <w:rFonts w:ascii="Courier New" w:hAnsi="Courier New" w:cs="Courier New"/>
+                                <w:sz w:val="14"/>
+                                <w:szCs w:val="18"/>
+                                <w:lang w:val="en-US"/>
+                              </w:rPr>
+                              <w:t>“</w:t>
+                            </w:r>
+                            <w:r>
+                              <w:rPr>
+                                <w:rFonts w:ascii="Courier New" w:hAnsi="Courier New" w:cs="Courier New"/>
+                                <w:sz w:val="14"/>
+                                <w:szCs w:val="18"/>
+                                <w:lang w:val="en-US"/>
+                              </w:rPr>
+                              <w:t>myserver.com</w:t>
+                            </w:r>
+                            <w:r>
+                              <w:rPr>
+                                <w:rFonts w:ascii="Courier New" w:hAnsi="Courier New" w:cs="Courier New"/>
+                                <w:sz w:val="14"/>
+                                <w:szCs w:val="18"/>
+                                <w:lang w:val="en-US"/>
+                              </w:rPr>
+                              <w:t>”</w:t>
+                            </w:r>
+                          </w:p>
+                        </w:txbxContent>
+                      </wps:txbx>
+                      <wps:bodyPr rot="0" spcFirstLastPara="0" vertOverflow="overflow" horzOverflow="overflow" vert="horz" wrap="square" lIns="0" tIns="0" rIns="0" bIns="0" numCol="1" spcCol="0" rtlCol="0" fromWordArt="0" anchor="t" anchorCtr="0" forceAA="0" compatLnSpc="1">
+                        <a:prstTxWarp prst="textNoShape">
+                          <a:avLst/>
+                        </a:prstTxWarp>
+                        <a:noAutofit/>
+                      </wps:bodyPr>
+                    </wps:wsp>
+                  </a:graphicData>
+                </a:graphic>
+                <wp14:sizeRelH relativeFrom="margin">
+                  <wp14:pctWidth>0</wp14:pctWidth>
+                </wp14:sizeRelH>
+                <wp14:sizeRelV relativeFrom="margin">
+                  <wp14:pctHeight>0</wp14:pctHeight>
+                </wp14:sizeRelV>
+              </wp:anchor>
+            </w:drawing>
+          </mc:Choice>
+          <mc:Fallback>
+            <w:pict>
+              <v:shape id="Text Box 8" o:spid="_x0000_s1034" type="#_x0000_t202" style="position:absolute;left:0;text-align:left;margin-left:128.15pt;margin-top:46.5pt;width:71.35pt;height:10.65pt;z-index:251671552;visibility:visible;mso-wrap-style:square;mso-width-percent:0;mso-height-percent:0;mso-wrap-distance-left:9pt;mso-wrap-distance-top:0;mso-wrap-distance-right:9pt;mso-wrap-distance-bottom:0;mso-position-horizontal:absolute;mso-position-horizontal-relative:text;mso-position-vertical:absolute;mso-position-vertical-relative:text;mso-width-percent:0;mso-height-percent:0;mso-width-relative:margin;mso-height-relative:margin;v-text-anchor:top" o:gfxdata="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" fillcolor="white [3201]" stroked="f" strokeweight=".5pt">
+                <v:textbox inset="0,0,0,0">
+                  <w:txbxContent>
+                    <w:p>
+                      <w:pPr>
+                        <w:rPr>
+                          <w:rFonts w:ascii="Courier New" w:hAnsi="Courier New" w:cs="Courier New"/>
+                          <w:sz w:val="14"/>
+                          <w:szCs w:val="18"/>
+                          <w:lang w:val="en-US"/>
+                        </w:rPr>
+                      </w:pPr>
+                      <w:r>
+                        <w:rPr>
+                          <w:rFonts w:ascii="Courier New" w:hAnsi="Courier New" w:cs="Courier New"/>
+                          <w:sz w:val="14"/>
+                          <w:szCs w:val="18"/>
+                          <w:lang w:val="en-US"/>
+                        </w:rPr>
+                        <w:t xml:space="preserve">  </w:t>
+                      </w:r>
+                      <w:r>
+                        <w:rPr>
+                          <w:rFonts w:ascii="Courier New" w:hAnsi="Courier New" w:cs="Courier New"/>
+                          <w:sz w:val="14"/>
+                          <w:szCs w:val="18"/>
+                          <w:lang w:val="en-US"/>
+                        </w:rPr>
+                        <w:t>“</w:t>
+                      </w:r>
+                      <w:r>
+                        <w:rPr>
+                          <w:rFonts w:ascii="Courier New" w:hAnsi="Courier New" w:cs="Courier New"/>
+                          <w:sz w:val="14"/>
+                          <w:szCs w:val="18"/>
+                          <w:lang w:val="en-US"/>
+                        </w:rPr>
+                        <w:t>myserver.com</w:t>
+                      </w:r>
+                      <w:r>
+                        <w:rPr>
+                          <w:rFonts w:ascii="Courier New" w:hAnsi="Courier New" w:cs="Courier New"/>
+                          <w:sz w:val="14"/>
+                          <w:szCs w:val="18"/>
+                          <w:lang w:val="en-US"/>
+                        </w:rPr>
+                        <w:t>”</w:t>
+                      </w:r>
+                    </w:p>
+                  </w:txbxContent>
+                </v:textbox>
+              </v:shape>
+            </w:pict>
+          </mc:Fallback>
+        </mc:AlternateContent>
+      </w:r>
+      <w:r>
+        <w:rPr>
+          <w:lang w:val="en-US"/>
+        </w:rPr>
+        <w:t>In that case, will look like this:</w:t>
+      </w:r>
+      <w:r>
+        <w:rPr>
+          <w:lang w:val="en-US"/>
+        </w:rPr>
+        <w:br/>
+      </w:r>
+      <w:r>
+        <w:rPr>
+          <w:noProof/>
+          <w:lang w:eastAsia="de-CH"/>
+        </w:rPr>
         <w:drawing>
-          <wp:inline distT="0" distB="0" distL="0" distR="0" wp14:anchorId="76246F65" wp14:editId="6ED26D20">
+          <wp:inline distT="0" distB="0" distL="0" distR="0" wp14:anchorId="04A34CE4" wp14:editId="07C97955">
             <wp:extent cx="5756910" cy="4547870"/>
             <wp:effectExtent l="0" t="0" r="0" b="5080"/>
             <wp:docPr id="23" name="Picture 23"/>
@@ -3845,7 +5251,7 @@
                     </pic:cNvPicPr>
                   </pic:nvPicPr>
                   <pic:blipFill>
-                    <a:blip r:embed="rId34">
+                    <a:blip r:embed="rId35">
                       <a:extLst>
                         <a:ext uri="{28A0092B-C50C-407E-A947-70E740481C1C}">
                           <a14:useLocalDpi xmlns:a14="http://schemas.microsoft.com/office/drawing/2010/main" val="0"/>
@@ -3900,13 +5306,13 @@
         </w:rPr>
         <w:t xml:space="preserve"> </w:t>
       </w:r>
-      <w:hyperlink r:id="rId35" w:history="1">
+      <w:hyperlink r:id="rId36" w:history="1">
         <w:r>
           <w:rPr>
             <w:rStyle w:val="Hyperlink"/>
             <w:lang w:val="en-US"/>
           </w:rPr>
-          <w:t>http://blackbird.itw:8080/IonRetriever/GetRaw?</w:t>
+          <w:t>http://myserver.com:8080/IonRetriever/GetRaw?</w:t>
         </w:r>
         <w:r>
           <w:rPr>
@@ -3931,7 +5337,7 @@
           </w:rPr>
           <w:lastRenderedPageBreak/>
           <w:drawing>
-            <wp:inline distT="0" distB="0" distL="0" distR="0" wp14:anchorId="19B15326" wp14:editId="42CF8949">
+            <wp:inline distT="0" distB="0" distL="0" distR="0" wp14:anchorId="70891D8E" wp14:editId="573FB284">
               <wp:extent cx="5756910" cy="3951605"/>
               <wp:effectExtent l="0" t="0" r="0" b="0"/>
               <wp:docPr id="24" name="Picture 24"/>
@@ -3948,7 +5354,7 @@
                       </pic:cNvPicPr>
                     </pic:nvPicPr>
                     <pic:blipFill>
-                      <a:blip r:embed="rId36">
+                      <a:blip r:embed="rId37">
                         <a:extLst>
                           <a:ext uri="{28A0092B-C50C-407E-A947-70E740481C1C}">
                             <a14:useLocalDpi xmlns:a14="http://schemas.microsoft.com/office/drawing/2010/main" val="0"/>
@@ -4044,13 +5450,13 @@
         </w:rPr>
         <w:br/>
       </w:r>
-      <w:hyperlink r:id="rId37" w:history="1">
+      <w:hyperlink r:id="rId38" w:history="1">
         <w:r>
           <w:rPr>
             <w:rStyle w:val="Hyperlink"/>
             <w:lang w:val="en-US"/>
           </w:rPr>
-          <w:t>http://blackbird.itw:8080/IonRetriever/GetRaw?</w:t>
+          <w:t>http://myserver.com:8080/IonRetriever/GetRaw?</w:t>
         </w:r>
         <w:r>
           <w:rPr>
@@ -4122,7 +5528,7 @@
                     </pic:cNvPicPr>
                   </pic:nvPicPr>
                   <pic:blipFill>
-                    <a:blip r:embed="rId38">
+                    <a:blip r:embed="rId39">
                       <a:extLst>
                         <a:ext uri="{28A0092B-C50C-407E-A947-70E740481C1C}">
                           <a14:useLocalDpi xmlns:a14="http://schemas.microsoft.com/office/drawing/2010/main" val="0"/>
@@ -4191,7 +5597,7 @@
       </w:pPr>
     </w:p>
     <w:sectPr>
-      <w:footerReference w:type="default" r:id="rId39"/>
+      <w:footerReference w:type="default" r:id="rId40"/>
       <w:pgSz w:w="11906" w:h="16838"/>
       <w:pgMar w:top="1417" w:right="1417" w:bottom="1134" w:left="1417" w:header="708" w:footer="708" w:gutter="0"/>
       <w:cols w:space="708"/>
@@ -5999,7 +7405,7 @@
 </file>
 
 <file path=customXml/itemProps1.xml><?xml version="1.0" encoding="utf-8"?>
-<ds:datastoreItem xmlns:ds="http://schemas.openxmlformats.org/officeDocument/2006/customXml" ds:itemID="{C97465C3-0FE5-4B26-B350-D6683356C8B6}">
+<ds:datastoreItem xmlns:ds="http://schemas.openxmlformats.org/officeDocument/2006/customXml" ds:itemID="{8D75AEB0-2C8A-408D-BE0F-105A85D34CED}">
   <ds:schemaRefs>
     <ds:schemaRef ds:uri="http://schemas.openxmlformats.org/officeDocument/2006/bibliography"/>
   </ds:schemaRefs>
